--- a/MFC/MFC.docx
+++ b/MFC/MFC.docx
@@ -27,7 +27,7 @@
       <w:r>
         <w:fldChar w:fldCharType="separate"/>
       </w:r>
-      <w:hyperlink w:anchor="_Toc430706311" w:history="1">
+      <w:hyperlink w:anchor="_Toc430777312" w:history="1">
         <w:r>
           <w:rPr>
             <w:rStyle w:val="Hyperlink"/>
@@ -70,7 +70,7 @@
             <w:noProof/>
             <w:webHidden/>
           </w:rPr>
-          <w:instrText xml:space="preserve"> PAGEREF _Toc430706311 \h </w:instrText>
+          <w:instrText xml:space="preserve"> PAGEREF _Toc430777312 \h </w:instrText>
         </w:r>
         <w:r>
           <w:rPr>
@@ -111,7 +111,7 @@
           <w:noProof/>
         </w:rPr>
       </w:pPr>
-      <w:hyperlink w:anchor="_Toc430706312" w:history="1">
+      <w:hyperlink w:anchor="_Toc430777313" w:history="1">
         <w:r>
           <w:rPr>
             <w:rStyle w:val="Hyperlink"/>
@@ -146,7 +146,7 @@
             <w:noProof/>
             <w:webHidden/>
           </w:rPr>
-          <w:instrText xml:space="preserve"> PAGEREF _Toc430706312 \h </w:instrText>
+          <w:instrText xml:space="preserve"> PAGEREF _Toc430777313 \h </w:instrText>
         </w:r>
         <w:r>
           <w:rPr>
@@ -187,7 +187,7 @@
           <w:noProof/>
         </w:rPr>
       </w:pPr>
-      <w:hyperlink w:anchor="_Toc430706313" w:history="1">
+      <w:hyperlink w:anchor="_Toc430777314" w:history="1">
         <w:r>
           <w:rPr>
             <w:rStyle w:val="Hyperlink"/>
@@ -252,7 +252,75 @@
             <w:noProof/>
             <w:webHidden/>
           </w:rPr>
-          <w:instrText xml:space="preserve"> PAGEREF _Toc430706313 \h </w:instrText>
+          <w:instrText xml:space="preserve"> PAGEREF _Toc430777314 \h </w:instrText>
+        </w:r>
+        <w:r>
+          <w:rPr>
+            <w:noProof/>
+            <w:webHidden/>
+          </w:rPr>
+        </w:r>
+        <w:r>
+          <w:rPr>
+            <w:noProof/>
+            <w:webHidden/>
+          </w:rPr>
+          <w:fldChar w:fldCharType="separate"/>
+        </w:r>
+        <w:r>
+          <w:rPr>
+            <w:noProof/>
+            <w:webHidden/>
+          </w:rPr>
+          <w:t>2</w:t>
+        </w:r>
+        <w:r>
+          <w:rPr>
+            <w:noProof/>
+            <w:webHidden/>
+          </w:rPr>
+          <w:fldChar w:fldCharType="end"/>
+        </w:r>
+      </w:hyperlink>
+    </w:p>
+    <w:p>
+      <w:pPr>
+        <w:pStyle w:val="TOC3"/>
+        <w:tabs>
+          <w:tab w:val="right" w:leader="dot" w:pos="9350"/>
+        </w:tabs>
+        <w:rPr>
+          <w:noProof/>
+        </w:rPr>
+      </w:pPr>
+      <w:hyperlink w:anchor="_Toc430777315" w:history="1">
+        <w:r>
+          <w:rPr>
+            <w:rStyle w:val="Hyperlink"/>
+            <w:noProof/>
+          </w:rPr>
+          <w:t>1-2-1. #pragma once</w:t>
+        </w:r>
+        <w:r>
+          <w:rPr>
+            <w:noProof/>
+            <w:webHidden/>
+          </w:rPr>
+          <w:tab/>
+        </w:r>
+        <w:r>
+          <w:rPr>
+            <w:noProof/>
+            <w:webHidden/>
+          </w:rPr>
+          <w:fldChar w:fldCharType="begin"/>
+        </w:r>
+        <w:r>
+          <w:rPr>
+            <w:noProof/>
+            <w:webHidden/>
+          </w:rPr>
+          <w:instrText xml:space="preserve"> PAGEREF _Toc430777315 \h </w:instrText>
         </w:r>
         <w:r>
           <w:rPr>
@@ -293,7 +361,7 @@
           <w:noProof/>
         </w:rPr>
       </w:pPr>
-      <w:hyperlink w:anchor="_Toc430706314" w:history="1">
+      <w:hyperlink w:anchor="_Toc430777316" w:history="1">
         <w:r>
           <w:rPr>
             <w:rStyle w:val="Hyperlink"/>
@@ -336,7 +404,7 @@
             <w:noProof/>
             <w:webHidden/>
           </w:rPr>
-          <w:instrText xml:space="preserve"> PAGEREF _Toc430706314 \h </w:instrText>
+          <w:instrText xml:space="preserve"> PAGEREF _Toc430777316 \h </w:instrText>
         </w:r>
         <w:r>
           <w:rPr>
@@ -377,7 +445,7 @@
           <w:noProof/>
         </w:rPr>
       </w:pPr>
-      <w:hyperlink w:anchor="_Toc430706315" w:history="1">
+      <w:hyperlink w:anchor="_Toc430777317" w:history="1">
         <w:r>
           <w:rPr>
             <w:rStyle w:val="Hyperlink"/>
@@ -457,7 +525,7 @@
             <w:noProof/>
             <w:webHidden/>
           </w:rPr>
-          <w:instrText xml:space="preserve"> PAGEREF _Toc430706315 \h </w:instrText>
+          <w:instrText xml:space="preserve"> PAGEREF _Toc430777317 \h </w:instrText>
         </w:r>
         <w:r>
           <w:rPr>
@@ -498,7 +566,7 @@
           <w:noProof/>
         </w:rPr>
       </w:pPr>
-      <w:hyperlink w:anchor="_Toc430706316" w:history="1">
+      <w:hyperlink w:anchor="_Toc430777318" w:history="1">
         <w:r>
           <w:rPr>
             <w:rStyle w:val="Hyperlink"/>
@@ -533,7 +601,7 @@
             <w:noProof/>
             <w:webHidden/>
           </w:rPr>
-          <w:instrText xml:space="preserve"> PAGEREF _Toc430706316 \h </w:instrText>
+          <w:instrText xml:space="preserve"> PAGEREF _Toc430777318 \h </w:instrText>
         </w:r>
         <w:r>
           <w:rPr>
@@ -574,7 +642,7 @@
           <w:noProof/>
         </w:rPr>
       </w:pPr>
-      <w:hyperlink w:anchor="_Toc430706317" w:history="1">
+      <w:hyperlink w:anchor="_Toc430777319" w:history="1">
         <w:r>
           <w:rPr>
             <w:rStyle w:val="Hyperlink"/>
@@ -616,7 +684,7 @@
             <w:noProof/>
             <w:webHidden/>
           </w:rPr>
-          <w:instrText xml:space="preserve"> PAGEREF _Toc430706317 \h </w:instrText>
+          <w:instrText xml:space="preserve"> PAGEREF _Toc430777319 \h </w:instrText>
         </w:r>
         <w:r>
           <w:rPr>
@@ -636,7 +704,7 @@
             <w:noProof/>
             <w:webHidden/>
           </w:rPr>
-          <w:t>2</w:t>
+          <w:t>3</w:t>
         </w:r>
         <w:r>
           <w:rPr>
@@ -657,7 +725,7 @@
           <w:noProof/>
         </w:rPr>
       </w:pPr>
-      <w:hyperlink w:anchor="_Toc430706318" w:history="1">
+      <w:hyperlink w:anchor="_Toc430777320" w:history="1">
         <w:r>
           <w:rPr>
             <w:rStyle w:val="Hyperlink"/>
@@ -707,7 +775,7 @@
             <w:noProof/>
             <w:webHidden/>
           </w:rPr>
-          <w:instrText xml:space="preserve"> PAGEREF _Toc430706318 \h </w:instrText>
+          <w:instrText xml:space="preserve"> PAGEREF _Toc430777320 \h </w:instrText>
         </w:r>
         <w:r>
           <w:rPr>
@@ -745,13 +813,21 @@
           <w:noProof/>
         </w:rPr>
       </w:pPr>
-      <w:hyperlink w:anchor="_Toc430706319" w:history="1">
-        <w:r>
-          <w:rPr>
-            <w:rStyle w:val="Hyperlink"/>
-            <w:noProof/>
-          </w:rPr>
-          <w:t>2. Project</w:t>
+      <w:hyperlink w:anchor="_Toc430777321" w:history="1">
+        <w:r>
+          <w:rPr>
+            <w:rStyle w:val="Hyperlink"/>
+            <w:noProof/>
+          </w:rPr>
+          <w:t>2. MFC</w:t>
+        </w:r>
+        <w:r>
+          <w:rPr>
+            <w:rStyle w:val="Hyperlink"/>
+            <w:rFonts w:hint="eastAsia"/>
+            <w:noProof/>
+          </w:rPr>
+          <w:t>结构</w:t>
         </w:r>
         <w:r>
           <w:rPr>
@@ -772,7 +848,7 @@
             <w:noProof/>
             <w:webHidden/>
           </w:rPr>
-          <w:instrText xml:space="preserve"> PAGEREF _Toc430706319 \h </w:instrText>
+          <w:instrText xml:space="preserve"> PAGEREF _Toc430777321 \h </w:instrText>
         </w:r>
         <w:r>
           <w:rPr>
@@ -813,13 +889,13 @@
           <w:noProof/>
         </w:rPr>
       </w:pPr>
-      <w:hyperlink w:anchor="_Toc430706320" w:history="1">
-        <w:r>
-          <w:rPr>
-            <w:rStyle w:val="Hyperlink"/>
-            <w:noProof/>
-          </w:rPr>
-          <w:t>2-1. ListCtrlDemo</w:t>
+      <w:hyperlink w:anchor="_Toc430777322" w:history="1">
+        <w:r>
+          <w:rPr>
+            <w:rStyle w:val="Hyperlink"/>
+            <w:noProof/>
+          </w:rPr>
+          <w:t>2-1. CDialog</w:t>
         </w:r>
         <w:r>
           <w:rPr>
@@ -840,7 +916,7 @@
             <w:noProof/>
             <w:webHidden/>
           </w:rPr>
-          <w:instrText xml:space="preserve"> PAGEREF _Toc430706320 \h </w:instrText>
+          <w:instrText xml:space="preserve"> PAGEREF _Toc430777322 \h </w:instrText>
         </w:r>
         <w:r>
           <w:rPr>
@@ -872,6 +948,473 @@
       </w:hyperlink>
     </w:p>
     <w:p>
+      <w:pPr>
+        <w:pStyle w:val="TOC3"/>
+        <w:tabs>
+          <w:tab w:val="right" w:leader="dot" w:pos="9350"/>
+        </w:tabs>
+        <w:rPr>
+          <w:noProof/>
+        </w:rPr>
+      </w:pPr>
+      <w:hyperlink w:anchor="_Toc430777323" w:history="1">
+        <w:r>
+          <w:rPr>
+            <w:rStyle w:val="Hyperlink"/>
+            <w:noProof/>
+          </w:rPr>
+          <w:t>2-1-1.</w:t>
+        </w:r>
+        <w:r>
+          <w:rPr>
+            <w:rStyle w:val="Hyperlink"/>
+            <w:rFonts w:hint="eastAsia"/>
+            <w:noProof/>
+          </w:rPr>
+          <w:t xml:space="preserve"> </w:t>
+        </w:r>
+        <w:r>
+          <w:rPr>
+            <w:rStyle w:val="Hyperlink"/>
+            <w:rFonts w:hint="eastAsia"/>
+            <w:noProof/>
+          </w:rPr>
+          <w:t>头文件和实现文件</w:t>
+        </w:r>
+        <w:r>
+          <w:rPr>
+            <w:noProof/>
+            <w:webHidden/>
+          </w:rPr>
+          <w:tab/>
+        </w:r>
+        <w:r>
+          <w:rPr>
+            <w:noProof/>
+            <w:webHidden/>
+          </w:rPr>
+          <w:fldChar w:fldCharType="begin"/>
+        </w:r>
+        <w:r>
+          <w:rPr>
+            <w:noProof/>
+            <w:webHidden/>
+          </w:rPr>
+          <w:instrText xml:space="preserve"> PAGEREF _Toc430777323 \h </w:instrText>
+        </w:r>
+        <w:r>
+          <w:rPr>
+            <w:noProof/>
+            <w:webHidden/>
+          </w:rPr>
+        </w:r>
+        <w:r>
+          <w:rPr>
+            <w:noProof/>
+            <w:webHidden/>
+          </w:rPr>
+          <w:fldChar w:fldCharType="separate"/>
+        </w:r>
+        <w:r>
+          <w:rPr>
+            <w:noProof/>
+            <w:webHidden/>
+          </w:rPr>
+          <w:t>3</w:t>
+        </w:r>
+        <w:r>
+          <w:rPr>
+            <w:noProof/>
+            <w:webHidden/>
+          </w:rPr>
+          <w:fldChar w:fldCharType="end"/>
+        </w:r>
+      </w:hyperlink>
+    </w:p>
+    <w:p>
+      <w:pPr>
+        <w:pStyle w:val="TOC3"/>
+        <w:tabs>
+          <w:tab w:val="right" w:leader="dot" w:pos="9350"/>
+        </w:tabs>
+        <w:rPr>
+          <w:noProof/>
+        </w:rPr>
+      </w:pPr>
+      <w:hyperlink w:anchor="_Toc430777324" w:history="1">
+        <w:r>
+          <w:rPr>
+            <w:rStyle w:val="Hyperlink"/>
+            <w:noProof/>
+          </w:rPr>
+          <w:t>2-1-2.</w:t>
+        </w:r>
+        <w:r>
+          <w:rPr>
+            <w:rStyle w:val="Hyperlink"/>
+            <w:rFonts w:hint="eastAsia"/>
+            <w:noProof/>
+          </w:rPr>
+          <w:t xml:space="preserve"> </w:t>
+        </w:r>
+        <w:r>
+          <w:rPr>
+            <w:rStyle w:val="Hyperlink"/>
+            <w:rFonts w:hint="eastAsia"/>
+            <w:noProof/>
+          </w:rPr>
+          <w:t>类里声明了</w:t>
+        </w:r>
+        <w:r>
+          <w:rPr>
+            <w:rStyle w:val="Hyperlink"/>
+            <w:noProof/>
+          </w:rPr>
+          <w:t>OnOK</w:t>
+        </w:r>
+        <w:r>
+          <w:rPr>
+            <w:rStyle w:val="Hyperlink"/>
+            <w:rFonts w:hint="eastAsia"/>
+            <w:noProof/>
+          </w:rPr>
+          <w:t>和</w:t>
+        </w:r>
+        <w:r>
+          <w:rPr>
+            <w:rStyle w:val="Hyperlink"/>
+            <w:noProof/>
+          </w:rPr>
+          <w:t>OnCancel</w:t>
+        </w:r>
+        <w:r>
+          <w:rPr>
+            <w:rStyle w:val="Hyperlink"/>
+            <w:rFonts w:hint="eastAsia"/>
+            <w:noProof/>
+          </w:rPr>
+          <w:t>方法，和自己的</w:t>
+        </w:r>
+        <w:r>
+          <w:rPr>
+            <w:rStyle w:val="Hyperlink"/>
+            <w:noProof/>
+          </w:rPr>
+          <w:t>MsgMap</w:t>
+        </w:r>
+        <w:r>
+          <w:rPr>
+            <w:noProof/>
+            <w:webHidden/>
+          </w:rPr>
+          <w:tab/>
+        </w:r>
+        <w:r>
+          <w:rPr>
+            <w:noProof/>
+            <w:webHidden/>
+          </w:rPr>
+          <w:fldChar w:fldCharType="begin"/>
+        </w:r>
+        <w:r>
+          <w:rPr>
+            <w:noProof/>
+            <w:webHidden/>
+          </w:rPr>
+          <w:instrText xml:space="preserve"> PAGEREF _Toc430777324 \h </w:instrText>
+        </w:r>
+        <w:r>
+          <w:rPr>
+            <w:noProof/>
+            <w:webHidden/>
+          </w:rPr>
+        </w:r>
+        <w:r>
+          <w:rPr>
+            <w:noProof/>
+            <w:webHidden/>
+          </w:rPr>
+          <w:fldChar w:fldCharType="separate"/>
+        </w:r>
+        <w:r>
+          <w:rPr>
+            <w:noProof/>
+            <w:webHidden/>
+          </w:rPr>
+          <w:t>3</w:t>
+        </w:r>
+        <w:r>
+          <w:rPr>
+            <w:noProof/>
+            <w:webHidden/>
+          </w:rPr>
+          <w:fldChar w:fldCharType="end"/>
+        </w:r>
+      </w:hyperlink>
+    </w:p>
+    <w:p>
+      <w:pPr>
+        <w:pStyle w:val="TOC3"/>
+        <w:tabs>
+          <w:tab w:val="right" w:leader="dot" w:pos="9350"/>
+        </w:tabs>
+        <w:rPr>
+          <w:noProof/>
+        </w:rPr>
+      </w:pPr>
+      <w:hyperlink w:anchor="_Toc430777325" w:history="1">
+        <w:r>
+          <w:rPr>
+            <w:rStyle w:val="Hyperlink"/>
+            <w:noProof/>
+          </w:rPr>
+          <w:t>2-1-3.</w:t>
+        </w:r>
+        <w:r>
+          <w:rPr>
+            <w:rStyle w:val="Hyperlink"/>
+            <w:rFonts w:hint="eastAsia"/>
+            <w:noProof/>
+          </w:rPr>
+          <w:t xml:space="preserve"> </w:t>
+        </w:r>
+        <w:r>
+          <w:rPr>
+            <w:rStyle w:val="Hyperlink"/>
+            <w:rFonts w:hint="eastAsia"/>
+            <w:noProof/>
+          </w:rPr>
+          <w:t>在自己的类里处理</w:t>
+        </w:r>
+        <w:r>
+          <w:rPr>
+            <w:rStyle w:val="Hyperlink"/>
+            <w:noProof/>
+          </w:rPr>
+          <w:t>Dialog</w:t>
+        </w:r>
+        <w:r>
+          <w:rPr>
+            <w:rStyle w:val="Hyperlink"/>
+            <w:rFonts w:hint="eastAsia"/>
+            <w:noProof/>
+          </w:rPr>
+          <w:t>的</w:t>
+        </w:r>
+        <w:r>
+          <w:rPr>
+            <w:rStyle w:val="Hyperlink"/>
+            <w:noProof/>
+          </w:rPr>
+          <w:t>IDOK</w:t>
+        </w:r>
+        <w:r>
+          <w:rPr>
+            <w:rStyle w:val="Hyperlink"/>
+            <w:rFonts w:hint="eastAsia"/>
+            <w:noProof/>
+          </w:rPr>
+          <w:t>按钮的</w:t>
+        </w:r>
+        <w:r>
+          <w:rPr>
+            <w:rStyle w:val="Hyperlink"/>
+            <w:noProof/>
+          </w:rPr>
+          <w:t>click</w:t>
+        </w:r>
+        <w:r>
+          <w:rPr>
+            <w:rStyle w:val="Hyperlink"/>
+            <w:rFonts w:hint="eastAsia"/>
+            <w:noProof/>
+          </w:rPr>
+          <w:t>事件</w:t>
+        </w:r>
+        <w:r>
+          <w:rPr>
+            <w:noProof/>
+            <w:webHidden/>
+          </w:rPr>
+          <w:tab/>
+        </w:r>
+        <w:r>
+          <w:rPr>
+            <w:noProof/>
+            <w:webHidden/>
+          </w:rPr>
+          <w:fldChar w:fldCharType="begin"/>
+        </w:r>
+        <w:r>
+          <w:rPr>
+            <w:noProof/>
+            <w:webHidden/>
+          </w:rPr>
+          <w:instrText xml:space="preserve"> PAGEREF _Toc430777325 \h </w:instrText>
+        </w:r>
+        <w:r>
+          <w:rPr>
+            <w:noProof/>
+            <w:webHidden/>
+          </w:rPr>
+        </w:r>
+        <w:r>
+          <w:rPr>
+            <w:noProof/>
+            <w:webHidden/>
+          </w:rPr>
+          <w:fldChar w:fldCharType="separate"/>
+        </w:r>
+        <w:r>
+          <w:rPr>
+            <w:noProof/>
+            <w:webHidden/>
+          </w:rPr>
+          <w:t>4</w:t>
+        </w:r>
+        <w:r>
+          <w:rPr>
+            <w:noProof/>
+            <w:webHidden/>
+          </w:rPr>
+          <w:fldChar w:fldCharType="end"/>
+        </w:r>
+      </w:hyperlink>
+    </w:p>
+    <w:p>
+      <w:pPr>
+        <w:pStyle w:val="TOC1"/>
+        <w:rPr>
+          <w:noProof/>
+        </w:rPr>
+      </w:pPr>
+      <w:hyperlink w:anchor="_Toc430777326" w:history="1">
+        <w:r>
+          <w:rPr>
+            <w:rStyle w:val="Hyperlink"/>
+            <w:noProof/>
+          </w:rPr>
+          <w:t>3. Project</w:t>
+        </w:r>
+        <w:r>
+          <w:rPr>
+            <w:noProof/>
+            <w:webHidden/>
+          </w:rPr>
+          <w:tab/>
+        </w:r>
+        <w:r>
+          <w:rPr>
+            <w:noProof/>
+            <w:webHidden/>
+          </w:rPr>
+          <w:fldChar w:fldCharType="begin"/>
+        </w:r>
+        <w:r>
+          <w:rPr>
+            <w:noProof/>
+            <w:webHidden/>
+          </w:rPr>
+          <w:instrText xml:space="preserve"> PAGEREF _Toc430777326 \h </w:instrText>
+        </w:r>
+        <w:r>
+          <w:rPr>
+            <w:noProof/>
+            <w:webHidden/>
+          </w:rPr>
+        </w:r>
+        <w:r>
+          <w:rPr>
+            <w:noProof/>
+            <w:webHidden/>
+          </w:rPr>
+          <w:fldChar w:fldCharType="separate"/>
+        </w:r>
+        <w:r>
+          <w:rPr>
+            <w:noProof/>
+            <w:webHidden/>
+          </w:rPr>
+          <w:t>5</w:t>
+        </w:r>
+        <w:r>
+          <w:rPr>
+            <w:noProof/>
+            <w:webHidden/>
+          </w:rPr>
+          <w:fldChar w:fldCharType="end"/>
+        </w:r>
+      </w:hyperlink>
+    </w:p>
+    <w:p>
+      <w:pPr>
+        <w:pStyle w:val="TOC2"/>
+        <w:tabs>
+          <w:tab w:val="right" w:leader="dot" w:pos="9350"/>
+        </w:tabs>
+        <w:rPr>
+          <w:noProof/>
+        </w:rPr>
+      </w:pPr>
+      <w:hyperlink w:anchor="_Toc430777327" w:history="1">
+        <w:r>
+          <w:rPr>
+            <w:rStyle w:val="Hyperlink"/>
+            <w:noProof/>
+          </w:rPr>
+          <w:t>3-1. ListCtrlDemo</w:t>
+        </w:r>
+        <w:r>
+          <w:rPr>
+            <w:noProof/>
+            <w:webHidden/>
+          </w:rPr>
+          <w:tab/>
+        </w:r>
+        <w:r>
+          <w:rPr>
+            <w:noProof/>
+            <w:webHidden/>
+          </w:rPr>
+          <w:fldChar w:fldCharType="begin"/>
+        </w:r>
+        <w:r>
+          <w:rPr>
+            <w:noProof/>
+            <w:webHidden/>
+          </w:rPr>
+          <w:instrText xml:space="preserve"> PAGEREF _Toc430777327 \h </w:instrText>
+        </w:r>
+        <w:r>
+          <w:rPr>
+            <w:noProof/>
+            <w:webHidden/>
+          </w:rPr>
+        </w:r>
+        <w:r>
+          <w:rPr>
+            <w:noProof/>
+            <w:webHidden/>
+          </w:rPr>
+          <w:fldChar w:fldCharType="separate"/>
+        </w:r>
+        <w:r>
+          <w:rPr>
+            <w:noProof/>
+            <w:webHidden/>
+          </w:rPr>
+          <w:t>5</w:t>
+        </w:r>
+        <w:r>
+          <w:rPr>
+            <w:noProof/>
+            <w:webHidden/>
+          </w:rPr>
+          <w:fldChar w:fldCharType="end"/>
+        </w:r>
+      </w:hyperlink>
+    </w:p>
+    <w:p>
       <w:r>
         <w:fldChar w:fldCharType="end"/>
       </w:r>
@@ -884,11 +1427,8 @@
     <w:p>
       <w:pPr>
         <w:pStyle w:val="Heading1"/>
-        <w:rPr>
-          <w:rFonts w:hint="eastAsia"/>
-        </w:rPr>
-      </w:pPr>
-      <w:bookmarkStart w:id="0" w:name="_Toc430706311"/>
+      </w:pPr>
+      <w:bookmarkStart w:id="0" w:name="_Toc430777312"/>
       <w:r>
         <w:rPr>
           <w:rFonts w:hint="eastAsia"/>
@@ -902,7 +1442,7 @@
       <w:pPr>
         <w:pStyle w:val="Heading2"/>
       </w:pPr>
-      <w:bookmarkStart w:id="1" w:name="_Toc430706312"/>
+      <w:bookmarkStart w:id="1" w:name="_Toc430777313"/>
       <w:proofErr w:type="spellStart"/>
       <w:r>
         <w:t>A</w:t>
@@ -931,7 +1471,7 @@
     <w:p>
       <w:pPr>
         <w:rPr>
-          <w:rFonts w:ascii="Consolas" w:hAnsi="Consolas" w:cs="Consolas" w:hint="eastAsia"/>
+          <w:rFonts w:ascii="Consolas" w:hAnsi="Consolas" w:cs="Consolas"/>
           <w:color w:val="000000"/>
           <w:sz w:val="19"/>
           <w:szCs w:val="19"/>
@@ -1008,13 +1548,23 @@
       <w:pPr>
         <w:ind w:firstLine="0"/>
         <w:rPr>
+          <w:rFonts w:ascii="Trebuchet MS" w:hAnsi="Trebuchet MS"/>
+          <w:color w:val="444444"/>
+          <w:sz w:val="21"/>
+          <w:szCs w:val="21"/>
+          <w:shd w:val="clear" w:color="auto" w:fill="FFFFFF"/>
+        </w:rPr>
+      </w:pPr>
+      <w:r>
+        <w:rPr>
           <w:rFonts w:ascii="Trebuchet MS" w:hAnsi="Trebuchet MS" w:hint="eastAsia"/>
           <w:color w:val="444444"/>
           <w:sz w:val="21"/>
           <w:szCs w:val="21"/>
           <w:shd w:val="clear" w:color="auto" w:fill="FFFFFF"/>
         </w:rPr>
-      </w:pPr>
+        <w:t>貌似没啥用。</w:t>
+      </w:r>
       <w:r>
         <w:rPr>
           <w:rFonts w:ascii="Trebuchet MS" w:hAnsi="Trebuchet MS" w:hint="eastAsia"/>
@@ -1023,7 +1573,7 @@
           <w:szCs w:val="21"/>
           <w:shd w:val="clear" w:color="auto" w:fill="FFFFFF"/>
         </w:rPr>
-        <w:t>貌似没啥用。</w:t>
+        <w:t>不过查了网上的说明还是留下算了</w:t>
       </w:r>
       <w:r>
         <w:rPr>
@@ -1033,31 +1583,12 @@
           <w:szCs w:val="21"/>
           <w:shd w:val="clear" w:color="auto" w:fill="FFFFFF"/>
         </w:rPr>
-        <w:t>不过查了网上的说明还是留下算了</w:t>
-      </w:r>
-      <w:r>
-        <w:rPr>
-          <w:rFonts w:ascii="Trebuchet MS" w:hAnsi="Trebuchet MS" w:hint="eastAsia"/>
-          <w:color w:val="444444"/>
-          <w:sz w:val="21"/>
-          <w:szCs w:val="21"/>
-          <w:shd w:val="clear" w:color="auto" w:fill="FFFFFF"/>
-        </w:rPr>
         <w:t>。</w:t>
       </w:r>
     </w:p>
     <w:p>
       <w:pPr>
         <w:ind w:firstLine="0"/>
-        <w:rPr>
-          <w:rFonts w:ascii="Trebuchet MS" w:hAnsi="Trebuchet MS" w:hint="eastAsia"/>
-          <w:color w:val="444444"/>
-          <w:sz w:val="21"/>
-          <w:szCs w:val="21"/>
-          <w:shd w:val="clear" w:color="auto" w:fill="FFFFFF"/>
-        </w:rPr>
-      </w:pPr>
-      <w:r>
         <w:rPr>
           <w:rFonts w:ascii="Trebuchet MS" w:hAnsi="Trebuchet MS"/>
           <w:color w:val="444444"/>
@@ -1065,9 +1596,7 @@
           <w:szCs w:val="21"/>
           <w:shd w:val="clear" w:color="auto" w:fill="FFFFFF"/>
         </w:rPr>
-        <w:t>你可以在</w:t>
-      </w:r>
-      <w:proofErr w:type="spellStart"/>
+      </w:pPr>
       <w:r>
         <w:rPr>
           <w:rFonts w:ascii="Trebuchet MS" w:hAnsi="Trebuchet MS"/>
@@ -1076,9 +1605,9 @@
           <w:szCs w:val="21"/>
           <w:shd w:val="clear" w:color="auto" w:fill="FFFFFF"/>
         </w:rPr>
-        <w:t>afxwin.h</w:t>
-      </w:r>
-      <w:proofErr w:type="spellEnd"/>
+        <w:t>你可以在</w:t>
+      </w:r>
+      <w:proofErr w:type="spellStart"/>
       <w:r>
         <w:rPr>
           <w:rFonts w:ascii="Trebuchet MS" w:hAnsi="Trebuchet MS"/>
@@ -1087,17 +1616,9 @@
           <w:szCs w:val="21"/>
           <w:shd w:val="clear" w:color="auto" w:fill="FFFFFF"/>
         </w:rPr>
-        <w:t>中找到如下的定义</w:t>
-      </w:r>
-      <w:r>
-        <w:rPr>
-          <w:rFonts w:ascii="Trebuchet MS" w:hAnsi="Trebuchet MS"/>
-          <w:color w:val="444444"/>
-          <w:sz w:val="21"/>
-          <w:szCs w:val="21"/>
-        </w:rPr>
-        <w:br/>
-      </w:r>
+        <w:t>afxwin.h</w:t>
+      </w:r>
+      <w:proofErr w:type="spellEnd"/>
       <w:r>
         <w:rPr>
           <w:rFonts w:ascii="Trebuchet MS" w:hAnsi="Trebuchet MS"/>
@@ -1106,9 +1627,17 @@
           <w:szCs w:val="21"/>
           <w:shd w:val="clear" w:color="auto" w:fill="FFFFFF"/>
         </w:rPr>
-        <w:t>#</w:t>
-      </w:r>
-      <w:proofErr w:type="spellStart"/>
+        <w:t>中找到如下的定义</w:t>
+      </w:r>
+      <w:r>
+        <w:rPr>
+          <w:rFonts w:ascii="Trebuchet MS" w:hAnsi="Trebuchet MS"/>
+          <w:color w:val="444444"/>
+          <w:sz w:val="21"/>
+          <w:szCs w:val="21"/>
+        </w:rPr>
+        <w:br/>
+      </w:r>
       <w:r>
         <w:rPr>
           <w:rFonts w:ascii="Trebuchet MS" w:hAnsi="Trebuchet MS"/>
@@ -1117,9 +1646,9 @@
           <w:szCs w:val="21"/>
           <w:shd w:val="clear" w:color="auto" w:fill="FFFFFF"/>
         </w:rPr>
-        <w:t>ifndef</w:t>
-      </w:r>
-      <w:proofErr w:type="spellEnd"/>
+        <w:t>#</w:t>
+      </w:r>
+      <w:proofErr w:type="spellStart"/>
       <w:r>
         <w:rPr>
           <w:rFonts w:ascii="Trebuchet MS" w:hAnsi="Trebuchet MS"/>
@@ -1128,9 +1657,9 @@
           <w:szCs w:val="21"/>
           <w:shd w:val="clear" w:color="auto" w:fill="FFFFFF"/>
         </w:rPr>
-        <w:t> </w:t>
-      </w:r>
-      <w:proofErr w:type="spellStart"/>
+        <w:t>ifndef</w:t>
+      </w:r>
+      <w:proofErr w:type="spellEnd"/>
       <w:r>
         <w:rPr>
           <w:rFonts w:ascii="Trebuchet MS" w:hAnsi="Trebuchet MS"/>
@@ -1139,18 +1668,9 @@
           <w:szCs w:val="21"/>
           <w:shd w:val="clear" w:color="auto" w:fill="FFFFFF"/>
         </w:rPr>
-        <w:t>afx_msg</w:t>
-      </w:r>
-      <w:proofErr w:type="spellEnd"/>
-      <w:r>
-        <w:rPr>
-          <w:rFonts w:ascii="Trebuchet MS" w:hAnsi="Trebuchet MS"/>
-          <w:color w:val="444444"/>
-          <w:sz w:val="21"/>
-          <w:szCs w:val="21"/>
-        </w:rPr>
-        <w:br/>
-      </w:r>
+        <w:t> </w:t>
+      </w:r>
+      <w:proofErr w:type="spellStart"/>
       <w:r>
         <w:rPr>
           <w:rFonts w:ascii="Trebuchet MS" w:hAnsi="Trebuchet MS"/>
@@ -1159,9 +1679,18 @@
           <w:szCs w:val="21"/>
           <w:shd w:val="clear" w:color="auto" w:fill="FFFFFF"/>
         </w:rPr>
-        <w:t>#define </w:t>
-      </w:r>
-      <w:proofErr w:type="spellStart"/>
+        <w:t>afx_msg</w:t>
+      </w:r>
+      <w:proofErr w:type="spellEnd"/>
+      <w:r>
+        <w:rPr>
+          <w:rFonts w:ascii="Trebuchet MS" w:hAnsi="Trebuchet MS"/>
+          <w:color w:val="444444"/>
+          <w:sz w:val="21"/>
+          <w:szCs w:val="21"/>
+        </w:rPr>
+        <w:br/>
+      </w:r>
       <w:r>
         <w:rPr>
           <w:rFonts w:ascii="Trebuchet MS" w:hAnsi="Trebuchet MS"/>
@@ -1170,9 +1699,9 @@
           <w:szCs w:val="21"/>
           <w:shd w:val="clear" w:color="auto" w:fill="FFFFFF"/>
         </w:rPr>
-        <w:t>afx_msg</w:t>
-      </w:r>
-      <w:proofErr w:type="spellEnd"/>
+        <w:t>#define </w:t>
+      </w:r>
+      <w:proofErr w:type="spellStart"/>
       <w:r>
         <w:rPr>
           <w:rFonts w:ascii="Trebuchet MS" w:hAnsi="Trebuchet MS"/>
@@ -1181,17 +1710,9 @@
           <w:szCs w:val="21"/>
           <w:shd w:val="clear" w:color="auto" w:fill="FFFFFF"/>
         </w:rPr>
-        <w:t>         // intentional placeholder</w:t>
-      </w:r>
-      <w:r>
-        <w:rPr>
-          <w:rFonts w:ascii="Trebuchet MS" w:hAnsi="Trebuchet MS"/>
-          <w:color w:val="444444"/>
-          <w:sz w:val="21"/>
-          <w:szCs w:val="21"/>
-        </w:rPr>
-        <w:br/>
-      </w:r>
+        <w:t>afx_msg</w:t>
+      </w:r>
+      <w:proofErr w:type="spellEnd"/>
       <w:r>
         <w:rPr>
           <w:rFonts w:ascii="Trebuchet MS" w:hAnsi="Trebuchet MS"/>
@@ -1200,9 +1721,17 @@
           <w:szCs w:val="21"/>
           <w:shd w:val="clear" w:color="auto" w:fill="FFFFFF"/>
         </w:rPr>
-        <w:t>#</w:t>
-      </w:r>
-      <w:proofErr w:type="spellStart"/>
+        <w:t>         // intentional placeholder</w:t>
+      </w:r>
+      <w:r>
+        <w:rPr>
+          <w:rFonts w:ascii="Trebuchet MS" w:hAnsi="Trebuchet MS"/>
+          <w:color w:val="444444"/>
+          <w:sz w:val="21"/>
+          <w:szCs w:val="21"/>
+        </w:rPr>
+        <w:br/>
+      </w:r>
       <w:r>
         <w:rPr>
           <w:rFonts w:ascii="Trebuchet MS" w:hAnsi="Trebuchet MS"/>
@@ -1211,18 +1740,9 @@
           <w:szCs w:val="21"/>
           <w:shd w:val="clear" w:color="auto" w:fill="FFFFFF"/>
         </w:rPr>
-        <w:t>endif</w:t>
-      </w:r>
-      <w:proofErr w:type="spellEnd"/>
-      <w:r>
-        <w:rPr>
-          <w:rFonts w:ascii="Trebuchet MS" w:hAnsi="Trebuchet MS"/>
-          <w:color w:val="444444"/>
-          <w:sz w:val="21"/>
-          <w:szCs w:val="21"/>
-        </w:rPr>
-        <w:br/>
-      </w:r>
+        <w:t>#</w:t>
+      </w:r>
+      <w:proofErr w:type="spellStart"/>
       <w:r>
         <w:rPr>
           <w:rFonts w:ascii="Trebuchet MS" w:hAnsi="Trebuchet MS"/>
@@ -1231,8 +1751,9 @@
           <w:szCs w:val="21"/>
           <w:shd w:val="clear" w:color="auto" w:fill="FFFFFF"/>
         </w:rPr>
-        <w:t>就是什么也没有做</w:t>
-      </w:r>
+        <w:t>endif</w:t>
+      </w:r>
+      <w:proofErr w:type="spellEnd"/>
       <w:r>
         <w:rPr>
           <w:rFonts w:ascii="Trebuchet MS" w:hAnsi="Trebuchet MS"/>
@@ -1250,7 +1771,16 @@
           <w:szCs w:val="21"/>
           <w:shd w:val="clear" w:color="auto" w:fill="FFFFFF"/>
         </w:rPr>
-        <w:t>看它的注释</w:t>
+        <w:t>就是什么也没有做</w:t>
+      </w:r>
+      <w:r>
+        <w:rPr>
+          <w:rFonts w:ascii="Trebuchet MS" w:hAnsi="Trebuchet MS"/>
+          <w:color w:val="444444"/>
+          <w:sz w:val="21"/>
+          <w:szCs w:val="21"/>
+        </w:rPr>
+        <w:br/>
       </w:r>
       <w:r>
         <w:rPr>
@@ -1260,9 +1790,8 @@
           <w:szCs w:val="21"/>
           <w:shd w:val="clear" w:color="auto" w:fill="FFFFFF"/>
         </w:rPr>
-        <w:t> </w:t>
-      </w:r>
-      <w:proofErr w:type="spellStart"/>
+        <w:t>看它的注释</w:t>
+      </w:r>
       <w:r>
         <w:rPr>
           <w:rFonts w:ascii="Trebuchet MS" w:hAnsi="Trebuchet MS"/>
@@ -1271,9 +1800,9 @@
           <w:szCs w:val="21"/>
           <w:shd w:val="clear" w:color="auto" w:fill="FFFFFF"/>
         </w:rPr>
-        <w:t>intentinal</w:t>
-      </w:r>
-      <w:proofErr w:type="spellEnd"/>
+        <w:t> </w:t>
+      </w:r>
+      <w:proofErr w:type="spellStart"/>
       <w:r>
         <w:rPr>
           <w:rFonts w:ascii="Trebuchet MS" w:hAnsi="Trebuchet MS"/>
@@ -1282,8 +1811,9 @@
           <w:szCs w:val="21"/>
           <w:shd w:val="clear" w:color="auto" w:fill="FFFFFF"/>
         </w:rPr>
-        <w:t> placeholder </w:t>
-      </w:r>
+        <w:t>intentinal</w:t>
+      </w:r>
+      <w:proofErr w:type="spellEnd"/>
       <w:r>
         <w:rPr>
           <w:rFonts w:ascii="Trebuchet MS" w:hAnsi="Trebuchet MS"/>
@@ -1292,16 +1822,7 @@
           <w:szCs w:val="21"/>
           <w:shd w:val="clear" w:color="auto" w:fill="FFFFFF"/>
         </w:rPr>
-        <w:t>一个有意的占位符</w:t>
-      </w:r>
-      <w:r>
-        <w:rPr>
-          <w:rFonts w:ascii="Trebuchet MS" w:hAnsi="Trebuchet MS"/>
-          <w:color w:val="444444"/>
-          <w:sz w:val="21"/>
-          <w:szCs w:val="21"/>
-        </w:rPr>
-        <w:br/>
+        <w:t> placeholder </w:t>
       </w:r>
       <w:r>
         <w:rPr>
@@ -1311,7 +1832,7 @@
           <w:szCs w:val="21"/>
           <w:shd w:val="clear" w:color="auto" w:fill="FFFFFF"/>
         </w:rPr>
-        <w:t>应该是为将来可能的升级所准备的</w:t>
+        <w:t>一个有意的占位符</w:t>
       </w:r>
       <w:r>
         <w:rPr>
@@ -1330,7 +1851,16 @@
           <w:szCs w:val="21"/>
           <w:shd w:val="clear" w:color="auto" w:fill="FFFFFF"/>
         </w:rPr>
-        <w:t>所以</w:t>
+        <w:t>应该是为将来可能的升级所准备的</w:t>
+      </w:r>
+      <w:r>
+        <w:rPr>
+          <w:rFonts w:ascii="Trebuchet MS" w:hAnsi="Trebuchet MS"/>
+          <w:color w:val="444444"/>
+          <w:sz w:val="21"/>
+          <w:szCs w:val="21"/>
+        </w:rPr>
+        <w:br/>
       </w:r>
       <w:r>
         <w:rPr>
@@ -1340,7 +1870,7 @@
           <w:szCs w:val="21"/>
           <w:shd w:val="clear" w:color="auto" w:fill="FFFFFF"/>
         </w:rPr>
-        <w:t> </w:t>
+        <w:t>所以</w:t>
       </w:r>
       <w:r>
         <w:rPr>
@@ -1350,9 +1880,8 @@
           <w:szCs w:val="21"/>
           <w:shd w:val="clear" w:color="auto" w:fill="FFFFFF"/>
         </w:rPr>
-        <w:t>最好不要删除你现有程序中的</w:t>
-      </w:r>
-      <w:proofErr w:type="spellStart"/>
+        <w:t> </w:t>
+      </w:r>
       <w:r>
         <w:rPr>
           <w:rFonts w:ascii="Trebuchet MS" w:hAnsi="Trebuchet MS"/>
@@ -1361,9 +1890,9 @@
           <w:szCs w:val="21"/>
           <w:shd w:val="clear" w:color="auto" w:fill="FFFFFF"/>
         </w:rPr>
-        <w:t>afx_msg</w:t>
-      </w:r>
-      <w:proofErr w:type="spellEnd"/>
+        <w:t>最好不要删除你现有程序中的</w:t>
+      </w:r>
+      <w:proofErr w:type="spellStart"/>
       <w:r>
         <w:rPr>
           <w:rFonts w:ascii="Trebuchet MS" w:hAnsi="Trebuchet MS"/>
@@ -1372,15 +1901,23 @@
           <w:szCs w:val="21"/>
           <w:shd w:val="clear" w:color="auto" w:fill="FFFFFF"/>
         </w:rPr>
+        <w:t>afx_msg</w:t>
+      </w:r>
+      <w:proofErr w:type="spellEnd"/>
+      <w:r>
+        <w:rPr>
+          <w:rFonts w:ascii="Trebuchet MS" w:hAnsi="Trebuchet MS"/>
+          <w:color w:val="444444"/>
+          <w:sz w:val="21"/>
+          <w:szCs w:val="21"/>
+          <w:shd w:val="clear" w:color="auto" w:fill="FFFFFF"/>
+        </w:rPr>
         <w:t> </w:t>
       </w:r>
     </w:p>
     <w:p>
       <w:pPr>
         <w:ind w:firstLine="0"/>
-        <w:rPr>
-          <w:rFonts w:hint="eastAsia"/>
-        </w:rPr>
       </w:pPr>
       <w:r>
         <w:rPr>
@@ -1562,11 +2099,8 @@
     <w:p>
       <w:pPr>
         <w:pStyle w:val="Heading2"/>
-        <w:rPr>
-          <w:rFonts w:hint="eastAsia"/>
-        </w:rPr>
-      </w:pPr>
-      <w:bookmarkStart w:id="2" w:name="_Toc430706313"/>
+      </w:pPr>
+      <w:bookmarkStart w:id="2" w:name="_Toc430777314"/>
       <w:r>
         <w:t>C</w:t>
       </w:r>
@@ -1600,11 +2134,6 @@
       <w:bookmarkEnd w:id="2"/>
     </w:p>
     <w:p>
-      <w:pPr>
-        <w:rPr>
-          <w:rFonts w:hint="eastAsia"/>
-        </w:rPr>
-      </w:pPr>
       <w:hyperlink r:id="rId9" w:history="1">
         <w:r>
           <w:rPr>
@@ -1652,9 +2181,11 @@
       <w:pPr>
         <w:pStyle w:val="Heading3"/>
       </w:pPr>
+      <w:bookmarkStart w:id="3" w:name="_Toc430777315"/>
       <w:r>
         <w:t>#pragma once</w:t>
       </w:r>
+      <w:bookmarkEnd w:id="3"/>
     </w:p>
     <w:p>
       <w:r>
@@ -1702,13 +2233,6 @@
       </w:r>
     </w:p>
     <w:p>
-      <w:pPr>
-        <w:rPr>
-          <w:rFonts w:hint="eastAsia"/>
-        </w:rPr>
-      </w:pPr>
-      <w:bookmarkStart w:id="3" w:name="_GoBack"/>
-      <w:bookmarkEnd w:id="3"/>
       <w:r>
         <w:t>In the C and C++ programming languages, #pragma once is a non-standard but widely supported preprocessor directive designed to cause the current source file to be included only once in a single compilation.</w:t>
       </w:r>
@@ -1716,11 +2240,8 @@
     <w:p>
       <w:pPr>
         <w:pStyle w:val="Heading2"/>
-        <w:rPr>
-          <w:rFonts w:hint="eastAsia"/>
-        </w:rPr>
-      </w:pPr>
-      <w:bookmarkStart w:id="4" w:name="_Toc430706314"/>
+      </w:pPr>
+      <w:bookmarkStart w:id="4" w:name="_Toc430777316"/>
       <w:r>
         <w:rPr>
           <w:rFonts w:hint="eastAsia"/>
@@ -1732,11 +2253,8 @@
     <w:p>
       <w:pPr>
         <w:pStyle w:val="Heading3"/>
-        <w:rPr>
-          <w:rFonts w:hint="eastAsia"/>
-        </w:rPr>
-      </w:pPr>
-      <w:bookmarkStart w:id="5" w:name="_Toc430706315"/>
+      </w:pPr>
+      <w:bookmarkStart w:id="5" w:name="_Toc430777317"/>
       <w:r>
         <w:rPr>
           <w:rFonts w:hint="eastAsia"/>
@@ -1817,7 +2335,7 @@
         <w:spacing w:after="0" w:line="240" w:lineRule="auto"/>
         <w:ind w:firstLine="0"/>
         <w:rPr>
-          <w:rFonts w:ascii="Consolas" w:hAnsi="Consolas" w:cs="Consolas" w:hint="eastAsia"/>
+          <w:rFonts w:ascii="Consolas" w:hAnsi="Consolas" w:cs="Consolas"/>
           <w:color w:val="393318"/>
           <w:sz w:val="20"/>
           <w:szCs w:val="20"/>
@@ -1916,7 +2434,7 @@
         <w:spacing w:after="0" w:line="240" w:lineRule="auto"/>
         <w:ind w:firstLine="0"/>
         <w:rPr>
-          <w:rFonts w:ascii="Helvetica" w:hAnsi="Helvetica" w:cs="Helvetica" w:hint="eastAsia"/>
+          <w:rFonts w:ascii="Helvetica" w:hAnsi="Helvetica" w:cs="Helvetica"/>
           <w:color w:val="222222"/>
           <w:sz w:val="23"/>
           <w:szCs w:val="23"/>
@@ -2070,7 +2588,7 @@
         <w:spacing w:after="0" w:line="240" w:lineRule="auto"/>
         <w:ind w:firstLine="0"/>
         <w:rPr>
-          <w:rFonts w:ascii="Helvetica" w:hAnsi="Helvetica" w:cs="Helvetica" w:hint="eastAsia"/>
+          <w:rFonts w:ascii="Helvetica" w:hAnsi="Helvetica" w:cs="Helvetica"/>
           <w:color w:val="222222"/>
           <w:sz w:val="23"/>
           <w:szCs w:val="23"/>
@@ -2081,11 +2599,8 @@
     <w:p>
       <w:pPr>
         <w:pStyle w:val="Heading3"/>
-        <w:rPr>
-          <w:rFonts w:hint="eastAsia"/>
-        </w:rPr>
-      </w:pPr>
-      <w:bookmarkStart w:id="6" w:name="_Toc430706316"/>
+      </w:pPr>
+      <w:bookmarkStart w:id="6" w:name="_Toc430777318"/>
       <w:r>
         <w:t>_T</w:t>
       </w:r>
@@ -2117,11 +2632,6 @@
       </w:r>
     </w:p>
     <w:p>
-      <w:pPr>
-        <w:rPr>
-          <w:rFonts w:hint="eastAsia"/>
-        </w:rPr>
-      </w:pPr>
       <w:r>
         <w:rPr>
           <w:noProof/>
@@ -2207,7 +2717,7 @@
       <w:pPr>
         <w:pStyle w:val="Heading3"/>
       </w:pPr>
-      <w:bookmarkStart w:id="7" w:name="_Toc430706317"/>
+      <w:bookmarkStart w:id="7" w:name="_Toc430777319"/>
       <w:proofErr w:type="spellStart"/>
       <w:proofErr w:type="gramStart"/>
       <w:r>
@@ -2248,11 +2758,6 @@
       <w:proofErr w:type="spellEnd"/>
     </w:p>
     <w:p>
-      <w:pPr>
-        <w:rPr>
-          <w:rFonts w:hint="eastAsia"/>
-        </w:rPr>
-      </w:pPr>
       <w:hyperlink r:id="rId14" w:history="1">
         <w:proofErr w:type="spellStart"/>
         <w:proofErr w:type="gramStart"/>
@@ -2300,11 +2805,8 @@
     <w:p>
       <w:pPr>
         <w:pStyle w:val="Heading3"/>
-        <w:rPr>
-          <w:rFonts w:hint="eastAsia"/>
-        </w:rPr>
-      </w:pPr>
-      <w:bookmarkStart w:id="8" w:name="_Toc430706318"/>
+      </w:pPr>
+      <w:bookmarkStart w:id="8" w:name="_Toc430777320"/>
       <w:r>
         <w:rPr>
           <w:rFonts w:hint="eastAsia"/>
@@ -2332,11 +2834,6 @@
       <w:bookmarkEnd w:id="8"/>
     </w:p>
     <w:p>
-      <w:pPr>
-        <w:rPr>
-          <w:rFonts w:hint="eastAsia"/>
-        </w:rPr>
-      </w:pPr>
       <w:r>
         <w:rPr>
           <w:noProof/>
@@ -2379,11 +2876,6 @@
       </w:r>
     </w:p>
     <w:p>
-      <w:pPr>
-        <w:rPr>
-          <w:rFonts w:hint="eastAsia"/>
-        </w:rPr>
-      </w:pPr>
       <w:r>
         <w:rPr>
           <w:rFonts w:hint="eastAsia"/>
@@ -2410,11 +2902,6 @@
       </w:r>
     </w:p>
     <w:p>
-      <w:pPr>
-        <w:rPr>
-          <w:rFonts w:hint="eastAsia"/>
-        </w:rPr>
-      </w:pPr>
       <w:r>
         <w:rPr>
           <w:noProof/>
@@ -2457,11 +2944,6 @@
       </w:r>
     </w:p>
     <w:p>
-      <w:pPr>
-        <w:rPr>
-          <w:rFonts w:hint="eastAsia"/>
-        </w:rPr>
-      </w:pPr>
       <w:r>
         <w:rPr>
           <w:rFonts w:hint="eastAsia"/>
@@ -2531,12 +3013,15 @@
           <w:rFonts w:hint="eastAsia"/>
         </w:rPr>
       </w:pPr>
-      <w:bookmarkStart w:id="9" w:name="_Toc430706319"/>
-      <w:r>
-        <w:rPr>
-          <w:rFonts w:hint="eastAsia"/>
-        </w:rPr>
-        <w:t>Project</w:t>
+      <w:bookmarkStart w:id="9" w:name="_Toc430777321"/>
+      <w:r>
+        <w:t>MFC</w:t>
+      </w:r>
+      <w:r>
+        <w:rPr>
+          <w:rFonts w:hint="eastAsia"/>
+        </w:rPr>
+        <w:t>结构</w:t>
       </w:r>
       <w:bookmarkEnd w:id="9"/>
     </w:p>
@@ -2547,21 +3032,1314 @@
           <w:rFonts w:hint="eastAsia"/>
         </w:rPr>
       </w:pPr>
-      <w:bookmarkStart w:id="10" w:name="_Toc430706320"/>
+      <w:bookmarkStart w:id="10" w:name="_Toc430777322"/>
       <w:proofErr w:type="spellStart"/>
       <w:r>
-        <w:t>ListCtrlDemo</w:t>
+        <w:rPr>
+          <w:rFonts w:hint="eastAsia"/>
+        </w:rPr>
+        <w:t>CDialog</w:t>
       </w:r>
       <w:bookmarkEnd w:id="10"/>
       <w:proofErr w:type="spellEnd"/>
     </w:p>
     <w:p>
       <w:pPr>
-        <w:rPr>
-          <w:rFonts w:hint="eastAsia"/>
-        </w:rPr>
-      </w:pPr>
-      <w:hyperlink r:id="rId17" w:history="1">
+        <w:pStyle w:val="Heading3"/>
+        <w:rPr>
+          <w:rFonts w:hint="eastAsia"/>
+        </w:rPr>
+      </w:pPr>
+      <w:bookmarkStart w:id="11" w:name="_Toc430777323"/>
+      <w:r>
+        <w:rPr>
+          <w:rFonts w:hint="eastAsia"/>
+        </w:rPr>
+        <w:t>头文件和实现文件</w:t>
+      </w:r>
+      <w:bookmarkEnd w:id="11"/>
+    </w:p>
+    <w:p>
+      <w:pPr>
+        <w:rPr>
+          <w:rFonts w:hint="eastAsia"/>
+        </w:rPr>
+      </w:pPr>
+      <w:r>
+        <w:t>D:\Program Files (x86)\Microsoft Visual Studio 12.0\VC\</w:t>
+      </w:r>
+      <w:proofErr w:type="spellStart"/>
+      <w:r>
+        <w:t>atlmfc</w:t>
+      </w:r>
+      <w:proofErr w:type="spellEnd"/>
+      <w:r>
+        <w:t>\</w:t>
+      </w:r>
+      <w:proofErr w:type="spellStart"/>
+      <w:r>
+        <w:t>src</w:t>
+      </w:r>
+      <w:proofErr w:type="spellEnd"/>
+      <w:r>
+        <w:t>\</w:t>
+      </w:r>
+      <w:proofErr w:type="spellStart"/>
+      <w:r>
+        <w:t>mfc</w:t>
+      </w:r>
+      <w:proofErr w:type="spellEnd"/>
+      <w:r>
+        <w:t>\dlgcore.cpp</w:t>
+      </w:r>
+      <w:r>
+        <w:rPr>
+          <w:rFonts w:hint="eastAsia"/>
+        </w:rPr>
+        <w:t xml:space="preserve"> </w:t>
+      </w:r>
+    </w:p>
+    <w:p>
+      <w:pPr>
+        <w:rPr>
+          <w:rFonts w:hint="eastAsia"/>
+        </w:rPr>
+      </w:pPr>
+      <w:r>
+        <w:t>d:\Program Files (x86)\Microsoft Visual Studio 12.0\VC\</w:t>
+      </w:r>
+      <w:proofErr w:type="spellStart"/>
+      <w:r>
+        <w:t>atlmfc</w:t>
+      </w:r>
+      <w:proofErr w:type="spellEnd"/>
+      <w:r>
+        <w:t>\include\</w:t>
+      </w:r>
+      <w:proofErr w:type="spellStart"/>
+      <w:r>
+        <w:t>afxwin.h</w:t>
+      </w:r>
+      <w:proofErr w:type="spellEnd"/>
+    </w:p>
+    <w:p>
+      <w:pPr>
+        <w:pStyle w:val="Heading3"/>
+        <w:rPr>
+          <w:rFonts w:hint="eastAsia"/>
+        </w:rPr>
+      </w:pPr>
+      <w:bookmarkStart w:id="12" w:name="_Toc430777324"/>
+      <w:r>
+        <w:rPr>
+          <w:rFonts w:hint="eastAsia"/>
+        </w:rPr>
+        <w:t>类里声明了</w:t>
+      </w:r>
+      <w:proofErr w:type="spellStart"/>
+      <w:r>
+        <w:rPr>
+          <w:rFonts w:hint="eastAsia"/>
+        </w:rPr>
+        <w:t>OnOK</w:t>
+      </w:r>
+      <w:proofErr w:type="spellEnd"/>
+      <w:r>
+        <w:rPr>
+          <w:rFonts w:hint="eastAsia"/>
+        </w:rPr>
+        <w:t>和</w:t>
+      </w:r>
+      <w:proofErr w:type="spellStart"/>
+      <w:r>
+        <w:rPr>
+          <w:rFonts w:hint="eastAsia"/>
+        </w:rPr>
+        <w:t>OnCancel</w:t>
+      </w:r>
+      <w:proofErr w:type="spellEnd"/>
+      <w:r>
+        <w:rPr>
+          <w:rFonts w:hint="eastAsia"/>
+        </w:rPr>
+        <w:t>方法</w:t>
+      </w:r>
+      <w:r>
+        <w:rPr>
+          <w:rFonts w:hint="eastAsia"/>
+        </w:rPr>
+        <w:t>，和自己的</w:t>
+      </w:r>
+      <w:proofErr w:type="spellStart"/>
+      <w:r>
+        <w:rPr>
+          <w:rFonts w:hint="eastAsia"/>
+        </w:rPr>
+        <w:t>MsgMap</w:t>
+      </w:r>
+      <w:bookmarkEnd w:id="12"/>
+      <w:proofErr w:type="spellEnd"/>
+    </w:p>
+    <w:p>
+      <w:pPr>
+        <w:rPr>
+          <w:rFonts w:hint="eastAsia"/>
+        </w:rPr>
+      </w:pPr>
+      <w:r>
+        <w:rPr>
+          <w:rFonts w:hint="eastAsia"/>
+        </w:rPr>
+        <w:t>注意这里的方法虽然也是时间处理函数，但是并没有加任何的</w:t>
+      </w:r>
+      <w:proofErr w:type="spellStart"/>
+      <w:r>
+        <w:rPr>
+          <w:rFonts w:hint="eastAsia"/>
+        </w:rPr>
+        <w:t>afx</w:t>
+      </w:r>
+      <w:r>
+        <w:t>_</w:t>
+      </w:r>
+      <w:r>
+        <w:rPr>
+          <w:rFonts w:hint="eastAsia"/>
+        </w:rPr>
+        <w:t>msg</w:t>
+      </w:r>
+      <w:proofErr w:type="spellEnd"/>
+      <w:r>
+        <w:t xml:space="preserve"> </w:t>
+      </w:r>
+      <w:r>
+        <w:rPr>
+          <w:rFonts w:hint="eastAsia"/>
+        </w:rPr>
+        <w:t>前缀</w:t>
+      </w:r>
+      <w:r>
+        <w:rPr>
+          <w:rFonts w:hint="eastAsia"/>
+        </w:rPr>
+        <w:t>。</w:t>
+      </w:r>
+    </w:p>
+    <w:p>
+      <w:pPr>
+        <w:rPr>
+          <w:rFonts w:hint="eastAsia"/>
+        </w:rPr>
+      </w:pPr>
+      <w:r>
+        <w:rPr>
+          <w:noProof/>
+        </w:rPr>
+        <w:drawing>
+          <wp:inline distT="0" distB="0" distL="0" distR="0" wp14:anchorId="03AC47BE" wp14:editId="03490777">
+            <wp:extent cx="3048000" cy="1143000"/>
+            <wp:effectExtent l="0" t="0" r="0" b="0"/>
+            <wp:docPr id="6" name="Picture 6"/>
+            <wp:cNvGraphicFramePr>
+              <a:graphicFrameLocks xmlns:a="http://schemas.openxmlformats.org/drawingml/2006/main" noChangeAspect="1"/>
+            </wp:cNvGraphicFramePr>
+            <a:graphic xmlns:a="http://schemas.openxmlformats.org/drawingml/2006/main">
+              <a:graphicData uri="http://schemas.openxmlformats.org/drawingml/2006/picture">
+                <pic:pic xmlns:pic="http://schemas.openxmlformats.org/drawingml/2006/picture">
+                  <pic:nvPicPr>
+                    <pic:cNvPr id="0" name=""/>
+                    <pic:cNvPicPr/>
+                  </pic:nvPicPr>
+                  <pic:blipFill>
+                    <a:blip r:embed="rId17"/>
+                    <a:stretch>
+                      <a:fillRect/>
+                    </a:stretch>
+                  </pic:blipFill>
+                  <pic:spPr>
+                    <a:xfrm>
+                      <a:off x="0" y="0"/>
+                      <a:ext cx="3048000" cy="1143000"/>
+                    </a:xfrm>
+                    <a:prstGeom prst="rect">
+                      <a:avLst/>
+                    </a:prstGeom>
+                  </pic:spPr>
+                </pic:pic>
+              </a:graphicData>
+            </a:graphic>
+          </wp:inline>
+        </w:drawing>
+      </w:r>
+      <w:r>
+        <w:rPr>
+          <w:noProof/>
+        </w:rPr>
+        <w:drawing>
+          <wp:inline distT="0" distB="0" distL="0" distR="0" wp14:anchorId="7C22F577" wp14:editId="1BC360BE">
+            <wp:extent cx="2697982" cy="1174415"/>
+            <wp:effectExtent l="0" t="0" r="0" b="0"/>
+            <wp:docPr id="7" name="Picture 7"/>
+            <wp:cNvGraphicFramePr>
+              <a:graphicFrameLocks xmlns:a="http://schemas.openxmlformats.org/drawingml/2006/main" noChangeAspect="1"/>
+            </wp:cNvGraphicFramePr>
+            <a:graphic xmlns:a="http://schemas.openxmlformats.org/drawingml/2006/main">
+              <a:graphicData uri="http://schemas.openxmlformats.org/drawingml/2006/picture">
+                <pic:pic xmlns:pic="http://schemas.openxmlformats.org/drawingml/2006/picture">
+                  <pic:nvPicPr>
+                    <pic:cNvPr id="0" name=""/>
+                    <pic:cNvPicPr/>
+                  </pic:nvPicPr>
+                  <pic:blipFill>
+                    <a:blip r:embed="rId18"/>
+                    <a:stretch>
+                      <a:fillRect/>
+                    </a:stretch>
+                  </pic:blipFill>
+                  <pic:spPr>
+                    <a:xfrm>
+                      <a:off x="0" y="0"/>
+                      <a:ext cx="2697075" cy="1174020"/>
+                    </a:xfrm>
+                    <a:prstGeom prst="rect">
+                      <a:avLst/>
+                    </a:prstGeom>
+                  </pic:spPr>
+                </pic:pic>
+              </a:graphicData>
+            </a:graphic>
+          </wp:inline>
+        </w:drawing>
+      </w:r>
+    </w:p>
+    <w:p>
+      <w:pPr>
+        <w:rPr>
+          <w:rFonts w:hint="eastAsia"/>
+        </w:rPr>
+      </w:pPr>
+    </w:p>
+    <w:p>
+      <w:pPr>
+        <w:rPr>
+          <w:rFonts w:hint="eastAsia"/>
+        </w:rPr>
+      </w:pPr>
+      <w:r>
+        <w:lastRenderedPageBreak/>
+        <w:t xml:space="preserve">ON_COMMAND </w:t>
+      </w:r>
+      <w:r>
+        <w:rPr>
+          <w:rFonts w:hint="eastAsia"/>
+        </w:rPr>
+        <w:t>定义在</w:t>
+      </w:r>
+      <w:r>
+        <w:t>d</w:t>
+      </w:r>
+      <w:proofErr w:type="gramStart"/>
+      <w:r>
+        <w:t>:\</w:t>
+      </w:r>
+      <w:proofErr w:type="gramEnd"/>
+      <w:r>
+        <w:t>Program Files (x86)\Microsoft Visual Studio 12.0\VC\</w:t>
+      </w:r>
+      <w:proofErr w:type="spellStart"/>
+      <w:r>
+        <w:t>atlmfc</w:t>
+      </w:r>
+      <w:proofErr w:type="spellEnd"/>
+      <w:r>
+        <w:t>\include\</w:t>
+      </w:r>
+      <w:proofErr w:type="spellStart"/>
+      <w:r>
+        <w:t>afxmsg</w:t>
+      </w:r>
+      <w:proofErr w:type="spellEnd"/>
+      <w:r>
+        <w:t>_.h</w:t>
+      </w:r>
+    </w:p>
+    <w:p>
+      <w:pPr>
+        <w:rPr>
+          <w:rFonts w:hint="eastAsia"/>
+        </w:rPr>
+      </w:pPr>
+      <w:r>
+        <w:rPr>
+          <w:noProof/>
+        </w:rPr>
+        <w:drawing>
+          <wp:inline distT="0" distB="0" distL="0" distR="0" wp14:anchorId="63A700B0" wp14:editId="56553E10">
+            <wp:extent cx="5076825" cy="2124075"/>
+            <wp:effectExtent l="0" t="0" r="9525" b="9525"/>
+            <wp:docPr id="8" name="Picture 8"/>
+            <wp:cNvGraphicFramePr>
+              <a:graphicFrameLocks xmlns:a="http://schemas.openxmlformats.org/drawingml/2006/main" noChangeAspect="1"/>
+            </wp:cNvGraphicFramePr>
+            <a:graphic xmlns:a="http://schemas.openxmlformats.org/drawingml/2006/main">
+              <a:graphicData uri="http://schemas.openxmlformats.org/drawingml/2006/picture">
+                <pic:pic xmlns:pic="http://schemas.openxmlformats.org/drawingml/2006/picture">
+                  <pic:nvPicPr>
+                    <pic:cNvPr id="0" name=""/>
+                    <pic:cNvPicPr/>
+                  </pic:nvPicPr>
+                  <pic:blipFill>
+                    <a:blip r:embed="rId19"/>
+                    <a:stretch>
+                      <a:fillRect/>
+                    </a:stretch>
+                  </pic:blipFill>
+                  <pic:spPr>
+                    <a:xfrm>
+                      <a:off x="0" y="0"/>
+                      <a:ext cx="5076825" cy="2124075"/>
+                    </a:xfrm>
+                    <a:prstGeom prst="rect">
+                      <a:avLst/>
+                    </a:prstGeom>
+                  </pic:spPr>
+                </pic:pic>
+              </a:graphicData>
+            </a:graphic>
+          </wp:inline>
+        </w:drawing>
+      </w:r>
+    </w:p>
+    <w:p>
+      <w:pPr>
+        <w:rPr>
+          <w:rFonts w:hint="eastAsia"/>
+        </w:rPr>
+      </w:pPr>
+      <w:r>
+        <w:rPr>
+          <w:rFonts w:hint="eastAsia"/>
+        </w:rPr>
+        <w:t>可以比较同</w:t>
+      </w:r>
+      <w:r>
+        <w:rPr>
+          <w:rFonts w:hint="eastAsia"/>
+        </w:rPr>
+        <w:t>ON</w:t>
+      </w:r>
+      <w:r>
+        <w:t>_CONTROL</w:t>
+      </w:r>
+      <w:r>
+        <w:rPr>
+          <w:rFonts w:hint="eastAsia"/>
+        </w:rPr>
+        <w:t>的区别</w:t>
+      </w:r>
+    </w:p>
+    <w:p>
+      <w:pPr>
+        <w:rPr>
+          <w:rFonts w:hint="eastAsia"/>
+        </w:rPr>
+      </w:pPr>
+      <w:r>
+        <w:rPr>
+          <w:noProof/>
+        </w:rPr>
+        <w:drawing>
+          <wp:inline distT="0" distB="0" distL="0" distR="0" wp14:anchorId="14AB585C" wp14:editId="474A1F8C">
+            <wp:extent cx="5172075" cy="676275"/>
+            <wp:effectExtent l="0" t="0" r="9525" b="9525"/>
+            <wp:docPr id="9" name="Picture 9"/>
+            <wp:cNvGraphicFramePr>
+              <a:graphicFrameLocks xmlns:a="http://schemas.openxmlformats.org/drawingml/2006/main" noChangeAspect="1"/>
+            </wp:cNvGraphicFramePr>
+            <a:graphic xmlns:a="http://schemas.openxmlformats.org/drawingml/2006/main">
+              <a:graphicData uri="http://schemas.openxmlformats.org/drawingml/2006/picture">
+                <pic:pic xmlns:pic="http://schemas.openxmlformats.org/drawingml/2006/picture">
+                  <pic:nvPicPr>
+                    <pic:cNvPr id="0" name=""/>
+                    <pic:cNvPicPr/>
+                  </pic:nvPicPr>
+                  <pic:blipFill>
+                    <a:blip r:embed="rId20"/>
+                    <a:stretch>
+                      <a:fillRect/>
+                    </a:stretch>
+                  </pic:blipFill>
+                  <pic:spPr>
+                    <a:xfrm>
+                      <a:off x="0" y="0"/>
+                      <a:ext cx="5172075" cy="676275"/>
+                    </a:xfrm>
+                    <a:prstGeom prst="rect">
+                      <a:avLst/>
+                    </a:prstGeom>
+                  </pic:spPr>
+                </pic:pic>
+              </a:graphicData>
+            </a:graphic>
+          </wp:inline>
+        </w:drawing>
+      </w:r>
+    </w:p>
+    <w:p>
+      <w:pPr>
+        <w:rPr>
+          <w:rFonts w:hint="eastAsia"/>
+          <w:noProof/>
+        </w:rPr>
+      </w:pPr>
+      <w:r>
+        <w:rPr>
+          <w:noProof/>
+        </w:rPr>
+        <w:drawing>
+          <wp:inline distT="0" distB="0" distL="0" distR="0" wp14:anchorId="519E4AB5" wp14:editId="110496D3">
+            <wp:extent cx="2970215" cy="462224"/>
+            <wp:effectExtent l="0" t="0" r="0" b="0"/>
+            <wp:docPr id="10" name="Picture 10"/>
+            <wp:cNvGraphicFramePr>
+              <a:graphicFrameLocks xmlns:a="http://schemas.openxmlformats.org/drawingml/2006/main" noChangeAspect="1"/>
+            </wp:cNvGraphicFramePr>
+            <a:graphic xmlns:a="http://schemas.openxmlformats.org/drawingml/2006/main">
+              <a:graphicData uri="http://schemas.openxmlformats.org/drawingml/2006/picture">
+                <pic:pic xmlns:pic="http://schemas.openxmlformats.org/drawingml/2006/picture">
+                  <pic:nvPicPr>
+                    <pic:cNvPr id="0" name=""/>
+                    <pic:cNvPicPr/>
+                  </pic:nvPicPr>
+                  <pic:blipFill>
+                    <a:blip r:embed="rId21"/>
+                    <a:stretch>
+                      <a:fillRect/>
+                    </a:stretch>
+                  </pic:blipFill>
+                  <pic:spPr>
+                    <a:xfrm>
+                      <a:off x="0" y="0"/>
+                      <a:ext cx="2981910" cy="464044"/>
+                    </a:xfrm>
+                    <a:prstGeom prst="rect">
+                      <a:avLst/>
+                    </a:prstGeom>
+                  </pic:spPr>
+                </pic:pic>
+              </a:graphicData>
+            </a:graphic>
+          </wp:inline>
+        </w:drawing>
+      </w:r>
+      <w:r>
+        <w:rPr>
+          <w:rFonts w:hint="eastAsia"/>
+          <w:noProof/>
+        </w:rPr>
+        <w:t xml:space="preserve"> </w:t>
+      </w:r>
+      <w:r>
+        <w:rPr>
+          <w:rFonts w:hint="eastAsia"/>
+          <w:noProof/>
+        </w:rPr>
+        <w:t>，</w:t>
+      </w:r>
+      <w:r>
+        <w:rPr>
+          <w:rFonts w:hint="eastAsia"/>
+          <w:noProof/>
+        </w:rPr>
+        <w:t xml:space="preserve"> </w:t>
+      </w:r>
+      <w:r>
+        <w:rPr>
+          <w:rFonts w:hint="eastAsia"/>
+          <w:noProof/>
+        </w:rPr>
+        <w:t>这个</w:t>
+      </w:r>
+      <w:r>
+        <w:rPr>
+          <w:rFonts w:hint="eastAsia"/>
+          <w:noProof/>
+        </w:rPr>
+        <w:t>id</w:t>
+      </w:r>
+      <w:r>
+        <w:rPr>
+          <w:rFonts w:hint="eastAsia"/>
+          <w:noProof/>
+        </w:rPr>
+        <w:t>指的是控件的</w:t>
+      </w:r>
+      <w:r>
+        <w:rPr>
+          <w:rFonts w:hint="eastAsia"/>
+          <w:noProof/>
+        </w:rPr>
+        <w:t>ID</w:t>
+      </w:r>
+      <w:r>
+        <w:rPr>
+          <w:rFonts w:hint="eastAsia"/>
+          <w:noProof/>
+        </w:rPr>
+        <w:t>，</w:t>
+      </w:r>
+      <w:r>
+        <w:rPr>
+          <w:rFonts w:hint="eastAsia"/>
+          <w:noProof/>
+        </w:rPr>
+        <w:t>比如</w:t>
+      </w:r>
+    </w:p>
+    <w:p>
+      <w:pPr>
+        <w:rPr>
+          <w:rFonts w:hint="eastAsia"/>
+        </w:rPr>
+      </w:pPr>
+      <w:r>
+        <w:rPr>
+          <w:noProof/>
+        </w:rPr>
+        <w:drawing>
+          <wp:inline distT="0" distB="0" distL="0" distR="0" wp14:anchorId="318C5B5D" wp14:editId="7099D6D3">
+            <wp:extent cx="4648200" cy="190500"/>
+            <wp:effectExtent l="0" t="0" r="0" b="0"/>
+            <wp:docPr id="12" name="Picture 12"/>
+            <wp:cNvGraphicFramePr>
+              <a:graphicFrameLocks xmlns:a="http://schemas.openxmlformats.org/drawingml/2006/main" noChangeAspect="1"/>
+            </wp:cNvGraphicFramePr>
+            <a:graphic xmlns:a="http://schemas.openxmlformats.org/drawingml/2006/main">
+              <a:graphicData uri="http://schemas.openxmlformats.org/drawingml/2006/picture">
+                <pic:pic xmlns:pic="http://schemas.openxmlformats.org/drawingml/2006/picture">
+                  <pic:nvPicPr>
+                    <pic:cNvPr id="0" name=""/>
+                    <pic:cNvPicPr/>
+                  </pic:nvPicPr>
+                  <pic:blipFill>
+                    <a:blip r:embed="rId22"/>
+                    <a:stretch>
+                      <a:fillRect/>
+                    </a:stretch>
+                  </pic:blipFill>
+                  <pic:spPr>
+                    <a:xfrm>
+                      <a:off x="0" y="0"/>
+                      <a:ext cx="4648200" cy="190500"/>
+                    </a:xfrm>
+                    <a:prstGeom prst="rect">
+                      <a:avLst/>
+                    </a:prstGeom>
+                  </pic:spPr>
+                </pic:pic>
+              </a:graphicData>
+            </a:graphic>
+          </wp:inline>
+        </w:drawing>
+      </w:r>
+    </w:p>
+    <w:p>
+      <w:pPr>
+        <w:pStyle w:val="Heading3"/>
+        <w:rPr>
+          <w:rFonts w:hint="eastAsia"/>
+        </w:rPr>
+      </w:pPr>
+      <w:bookmarkStart w:id="13" w:name="_Toc430777325"/>
+      <w:r>
+        <w:rPr>
+          <w:rFonts w:hint="eastAsia"/>
+        </w:rPr>
+        <w:t>在自己的类里处理</w:t>
+      </w:r>
+      <w:r>
+        <w:rPr>
+          <w:rFonts w:hint="eastAsia"/>
+        </w:rPr>
+        <w:t>Dialog</w:t>
+      </w:r>
+      <w:r>
+        <w:rPr>
+          <w:rFonts w:hint="eastAsia"/>
+        </w:rPr>
+        <w:t>的</w:t>
+      </w:r>
+      <w:r>
+        <w:rPr>
+          <w:rFonts w:hint="eastAsia"/>
+        </w:rPr>
+        <w:t>ID</w:t>
+      </w:r>
+      <w:r>
+        <w:t>OK</w:t>
+      </w:r>
+      <w:r>
+        <w:rPr>
+          <w:rFonts w:hint="eastAsia"/>
+        </w:rPr>
+        <w:t>按钮的</w:t>
+      </w:r>
+      <w:r>
+        <w:rPr>
+          <w:rFonts w:hint="eastAsia"/>
+        </w:rPr>
+        <w:t>click</w:t>
+      </w:r>
+      <w:r>
+        <w:rPr>
+          <w:rFonts w:hint="eastAsia"/>
+        </w:rPr>
+        <w:t>事件</w:t>
+      </w:r>
+      <w:bookmarkEnd w:id="13"/>
+    </w:p>
+    <w:p>
+      <w:pPr>
+        <w:rPr>
+          <w:rFonts w:hint="eastAsia"/>
+        </w:rPr>
+      </w:pPr>
+      <w:r>
+        <w:rPr>
+          <w:rFonts w:hint="eastAsia"/>
+        </w:rPr>
+        <w:t>首先，因为在</w:t>
+      </w:r>
+      <w:proofErr w:type="spellStart"/>
+      <w:r>
+        <w:rPr>
+          <w:rFonts w:hint="eastAsia"/>
+        </w:rPr>
+        <w:t>CDialog</w:t>
+      </w:r>
+      <w:proofErr w:type="spellEnd"/>
+      <w:r>
+        <w:rPr>
+          <w:rFonts w:hint="eastAsia"/>
+        </w:rPr>
+        <w:t>里已经有</w:t>
+      </w:r>
+      <w:r>
+        <w:t>IDOK</w:t>
+      </w:r>
+      <w:r>
+        <w:rPr>
+          <w:rFonts w:hint="eastAsia"/>
+        </w:rPr>
+        <w:t>的</w:t>
+      </w:r>
+      <w:r>
+        <w:rPr>
+          <w:rFonts w:hint="eastAsia"/>
+        </w:rPr>
+        <w:t>click</w:t>
+      </w:r>
+      <w:r>
+        <w:rPr>
+          <w:rFonts w:hint="eastAsia"/>
+        </w:rPr>
+        <w:t>时间的处理，所以自己的</w:t>
+      </w:r>
+      <w:r>
+        <w:rPr>
+          <w:rFonts w:hint="eastAsia"/>
+        </w:rPr>
+        <w:t>Dialog</w:t>
+      </w:r>
+      <w:r>
+        <w:rPr>
+          <w:rFonts w:hint="eastAsia"/>
+        </w:rPr>
+        <w:t>里可以不需要</w:t>
+      </w:r>
+      <w:r>
+        <w:rPr>
+          <w:rFonts w:hint="eastAsia"/>
+        </w:rPr>
+        <w:t>任何定义。如果想自定义</w:t>
+      </w:r>
+    </w:p>
+    <w:p>
+      <w:pPr>
+        <w:rPr>
+          <w:rFonts w:hint="eastAsia"/>
+        </w:rPr>
+      </w:pPr>
+      <w:r>
+        <w:rPr>
+          <w:rFonts w:hint="eastAsia"/>
+        </w:rPr>
+        <w:t>方法一：</w:t>
+      </w:r>
+      <w:r>
+        <w:rPr>
+          <w:rFonts w:hint="eastAsia"/>
+        </w:rPr>
+        <w:t xml:space="preserve"> </w:t>
+      </w:r>
+      <w:r>
+        <w:rPr>
+          <w:rFonts w:hint="eastAsia"/>
+        </w:rPr>
+        <w:t>重新定义虚函数</w:t>
+      </w:r>
+      <w:proofErr w:type="spellStart"/>
+      <w:r>
+        <w:rPr>
+          <w:rFonts w:hint="eastAsia"/>
+        </w:rPr>
+        <w:t>O</w:t>
+      </w:r>
+      <w:r>
+        <w:t>nOK</w:t>
+      </w:r>
+      <w:proofErr w:type="spellEnd"/>
+      <w:r>
+        <w:rPr>
+          <w:rFonts w:hint="eastAsia"/>
+        </w:rPr>
+        <w:t>就可以了</w:t>
+      </w:r>
+    </w:p>
+    <w:p>
+      <w:pPr>
+        <w:rPr>
+          <w:rFonts w:hint="eastAsia"/>
+        </w:rPr>
+      </w:pPr>
+      <w:r>
+        <w:rPr>
+          <w:rFonts w:hint="eastAsia"/>
+        </w:rPr>
+        <w:t>这样需要把</w:t>
+      </w:r>
+      <w:proofErr w:type="spellStart"/>
+      <w:r>
+        <w:rPr>
+          <w:rFonts w:hint="eastAsia"/>
+        </w:rPr>
+        <w:t>OnOK</w:t>
+      </w:r>
+      <w:proofErr w:type="spellEnd"/>
+      <w:r>
+        <w:rPr>
+          <w:rFonts w:hint="eastAsia"/>
+        </w:rPr>
+        <w:t>的定义和实现都在自己的子类中加一遍。</w:t>
+      </w:r>
+    </w:p>
+    <w:p>
+      <w:pPr>
+        <w:rPr>
+          <w:rFonts w:hint="eastAsia"/>
+        </w:rPr>
+      </w:pPr>
+      <w:r>
+        <w:rPr>
+          <w:noProof/>
+        </w:rPr>
+        <w:drawing>
+          <wp:inline distT="0" distB="0" distL="0" distR="0" wp14:anchorId="1684A8E6" wp14:editId="7A504F20">
+            <wp:extent cx="1543050" cy="190500"/>
+            <wp:effectExtent l="0" t="0" r="0" b="0"/>
+            <wp:docPr id="13" name="Picture 13"/>
+            <wp:cNvGraphicFramePr>
+              <a:graphicFrameLocks xmlns:a="http://schemas.openxmlformats.org/drawingml/2006/main" noChangeAspect="1"/>
+            </wp:cNvGraphicFramePr>
+            <a:graphic xmlns:a="http://schemas.openxmlformats.org/drawingml/2006/main">
+              <a:graphicData uri="http://schemas.openxmlformats.org/drawingml/2006/picture">
+                <pic:pic xmlns:pic="http://schemas.openxmlformats.org/drawingml/2006/picture">
+                  <pic:nvPicPr>
+                    <pic:cNvPr id="0" name=""/>
+                    <pic:cNvPicPr/>
+                  </pic:nvPicPr>
+                  <pic:blipFill>
+                    <a:blip r:embed="rId23"/>
+                    <a:stretch>
+                      <a:fillRect/>
+                    </a:stretch>
+                  </pic:blipFill>
+                  <pic:spPr>
+                    <a:xfrm>
+                      <a:off x="0" y="0"/>
+                      <a:ext cx="1543050" cy="190500"/>
+                    </a:xfrm>
+                    <a:prstGeom prst="rect">
+                      <a:avLst/>
+                    </a:prstGeom>
+                  </pic:spPr>
+                </pic:pic>
+              </a:graphicData>
+            </a:graphic>
+          </wp:inline>
+        </w:drawing>
+      </w:r>
+      <w:r>
+        <w:rPr>
+          <w:rFonts w:hint="eastAsia"/>
+        </w:rPr>
+        <w:t xml:space="preserve"> </w:t>
+      </w:r>
+      <w:r>
+        <w:rPr>
+          <w:rFonts w:hint="eastAsia"/>
+        </w:rPr>
+        <w:t>按照</w:t>
+      </w:r>
+      <w:r>
+        <w:rPr>
+          <w:rFonts w:hint="eastAsia"/>
+        </w:rPr>
+        <w:t xml:space="preserve">C++ </w:t>
+      </w:r>
+      <w:r>
+        <w:t>virtual</w:t>
+      </w:r>
+      <w:r>
+        <w:rPr>
+          <w:rFonts w:hint="eastAsia"/>
+        </w:rPr>
+        <w:t xml:space="preserve"> </w:t>
+      </w:r>
+      <w:r>
+        <w:rPr>
+          <w:rFonts w:hint="eastAsia"/>
+        </w:rPr>
+        <w:t>函数继承原则，继承的</w:t>
+      </w:r>
+      <w:r>
+        <w:rPr>
+          <w:rFonts w:hint="eastAsia"/>
+        </w:rPr>
+        <w:t>virtual</w:t>
+      </w:r>
+      <w:r>
+        <w:rPr>
+          <w:rFonts w:hint="eastAsia"/>
+        </w:rPr>
+        <w:t>函数可以加或者不加</w:t>
+      </w:r>
+      <w:r>
+        <w:rPr>
+          <w:rFonts w:hint="eastAsia"/>
+        </w:rPr>
+        <w:t>virtual</w:t>
+      </w:r>
+      <w:r>
+        <w:rPr>
+          <w:rFonts w:hint="eastAsia"/>
+        </w:rPr>
+        <w:t>关键字，但都会自动成为</w:t>
+      </w:r>
+      <w:r>
+        <w:rPr>
+          <w:rFonts w:hint="eastAsia"/>
+        </w:rPr>
+        <w:t>virtual</w:t>
+      </w:r>
+      <w:r>
+        <w:rPr>
+          <w:rFonts w:hint="eastAsia"/>
+        </w:rPr>
+        <w:t>函数</w:t>
+      </w:r>
+    </w:p>
+    <w:p>
+      <w:pPr>
+        <w:rPr>
+          <w:rFonts w:hint="eastAsia"/>
+        </w:rPr>
+      </w:pPr>
+      <w:r>
+        <w:rPr>
+          <w:noProof/>
+        </w:rPr>
+        <w:drawing>
+          <wp:inline distT="0" distB="0" distL="0" distR="0" wp14:anchorId="093AF55E" wp14:editId="7F992584">
+            <wp:extent cx="2386484" cy="734303"/>
+            <wp:effectExtent l="0" t="0" r="0" b="0"/>
+            <wp:docPr id="14" name="Picture 14"/>
+            <wp:cNvGraphicFramePr>
+              <a:graphicFrameLocks xmlns:a="http://schemas.openxmlformats.org/drawingml/2006/main" noChangeAspect="1"/>
+            </wp:cNvGraphicFramePr>
+            <a:graphic xmlns:a="http://schemas.openxmlformats.org/drawingml/2006/main">
+              <a:graphicData uri="http://schemas.openxmlformats.org/drawingml/2006/picture">
+                <pic:pic xmlns:pic="http://schemas.openxmlformats.org/drawingml/2006/picture">
+                  <pic:nvPicPr>
+                    <pic:cNvPr id="0" name=""/>
+                    <pic:cNvPicPr/>
+                  </pic:nvPicPr>
+                  <pic:blipFill>
+                    <a:blip r:embed="rId24"/>
+                    <a:stretch>
+                      <a:fillRect/>
+                    </a:stretch>
+                  </pic:blipFill>
+                  <pic:spPr>
+                    <a:xfrm>
+                      <a:off x="0" y="0"/>
+                      <a:ext cx="2388870" cy="735037"/>
+                    </a:xfrm>
+                    <a:prstGeom prst="rect">
+                      <a:avLst/>
+                    </a:prstGeom>
+                  </pic:spPr>
+                </pic:pic>
+              </a:graphicData>
+            </a:graphic>
+          </wp:inline>
+        </w:drawing>
+      </w:r>
+    </w:p>
+    <w:p>
+      <w:pPr>
+        <w:rPr>
+          <w:rFonts w:hint="eastAsia"/>
+        </w:rPr>
+      </w:pPr>
+      <w:r>
+        <w:rPr>
+          <w:rFonts w:hint="eastAsia"/>
+        </w:rPr>
+        <w:t>方法二：</w:t>
+      </w:r>
+      <w:r>
+        <w:rPr>
+          <w:rFonts w:hint="eastAsia"/>
+        </w:rPr>
+        <w:t xml:space="preserve"> </w:t>
+      </w:r>
+      <w:r>
+        <w:rPr>
+          <w:rFonts w:hint="eastAsia"/>
+        </w:rPr>
+        <w:t>用最直接的方法，自己捕获</w:t>
+      </w:r>
+      <w:r>
+        <w:rPr>
+          <w:rFonts w:hint="eastAsia"/>
+        </w:rPr>
+        <w:t>IDOK</w:t>
+      </w:r>
+      <w:r>
+        <w:rPr>
+          <w:rFonts w:hint="eastAsia"/>
+        </w:rPr>
+        <w:t>的</w:t>
+      </w:r>
+      <w:r>
+        <w:rPr>
+          <w:rFonts w:hint="eastAsia"/>
+        </w:rPr>
+        <w:t>client</w:t>
+      </w:r>
+      <w:r>
+        <w:rPr>
+          <w:rFonts w:hint="eastAsia"/>
+        </w:rPr>
+        <w:t>时间</w:t>
+      </w:r>
+    </w:p>
+    <w:p>
+      <w:pPr>
+        <w:rPr>
+          <w:rFonts w:hint="eastAsia"/>
+        </w:rPr>
+      </w:pPr>
+      <w:r>
+        <w:rPr>
+          <w:noProof/>
+        </w:rPr>
+        <w:lastRenderedPageBreak/>
+        <w:drawing>
+          <wp:inline distT="0" distB="0" distL="0" distR="0" wp14:anchorId="7F20A492" wp14:editId="675B9A08">
+            <wp:extent cx="5153025" cy="1219200"/>
+            <wp:effectExtent l="0" t="0" r="9525" b="0"/>
+            <wp:docPr id="15" name="Picture 15"/>
+            <wp:cNvGraphicFramePr>
+              <a:graphicFrameLocks xmlns:a="http://schemas.openxmlformats.org/drawingml/2006/main" noChangeAspect="1"/>
+            </wp:cNvGraphicFramePr>
+            <a:graphic xmlns:a="http://schemas.openxmlformats.org/drawingml/2006/main">
+              <a:graphicData uri="http://schemas.openxmlformats.org/drawingml/2006/picture">
+                <pic:pic xmlns:pic="http://schemas.openxmlformats.org/drawingml/2006/picture">
+                  <pic:nvPicPr>
+                    <pic:cNvPr id="0" name=""/>
+                    <pic:cNvPicPr/>
+                  </pic:nvPicPr>
+                  <pic:blipFill>
+                    <a:blip r:embed="rId25"/>
+                    <a:stretch>
+                      <a:fillRect/>
+                    </a:stretch>
+                  </pic:blipFill>
+                  <pic:spPr>
+                    <a:xfrm>
+                      <a:off x="0" y="0"/>
+                      <a:ext cx="5153025" cy="1219200"/>
+                    </a:xfrm>
+                    <a:prstGeom prst="rect">
+                      <a:avLst/>
+                    </a:prstGeom>
+                  </pic:spPr>
+                </pic:pic>
+              </a:graphicData>
+            </a:graphic>
+          </wp:inline>
+        </w:drawing>
+      </w:r>
+    </w:p>
+    <w:p>
+      <w:pPr>
+        <w:rPr>
+          <w:rFonts w:hint="eastAsia"/>
+        </w:rPr>
+      </w:pPr>
+      <w:r>
+        <w:rPr>
+          <w:rFonts w:hint="eastAsia"/>
+        </w:rPr>
+        <w:t>这样父类的</w:t>
+      </w:r>
+      <w:proofErr w:type="spellStart"/>
+      <w:r>
+        <w:rPr>
+          <w:rFonts w:hint="eastAsia"/>
+        </w:rPr>
+        <w:t>OnOK</w:t>
+      </w:r>
+      <w:proofErr w:type="spellEnd"/>
+      <w:r>
+        <w:rPr>
+          <w:rFonts w:hint="eastAsia"/>
+        </w:rPr>
+        <w:t>方法就不会被调用了，父类注册的</w:t>
+      </w:r>
+      <w:r>
+        <w:rPr>
+          <w:rFonts w:hint="eastAsia"/>
+        </w:rPr>
+        <w:t>MESSAGE</w:t>
+      </w:r>
+      <w:r>
+        <w:t>_MAP</w:t>
+      </w:r>
+      <w:r>
+        <w:rPr>
+          <w:rFonts w:hint="eastAsia"/>
+        </w:rPr>
+        <w:t>也不起作用了。</w:t>
+      </w:r>
+    </w:p>
+    <w:p>
+      <w:pPr>
+        <w:rPr>
+          <w:rFonts w:hint="eastAsia"/>
+        </w:rPr>
+      </w:pPr>
+      <w:r>
+        <w:rPr>
+          <w:noProof/>
+        </w:rPr>
+        <w:drawing>
+          <wp:inline distT="0" distB="0" distL="0" distR="0" wp14:anchorId="778E54B9" wp14:editId="232D3660">
+            <wp:extent cx="2847975" cy="1190625"/>
+            <wp:effectExtent l="0" t="0" r="9525" b="9525"/>
+            <wp:docPr id="16" name="Picture 16"/>
+            <wp:cNvGraphicFramePr>
+              <a:graphicFrameLocks xmlns:a="http://schemas.openxmlformats.org/drawingml/2006/main" noChangeAspect="1"/>
+            </wp:cNvGraphicFramePr>
+            <a:graphic xmlns:a="http://schemas.openxmlformats.org/drawingml/2006/main">
+              <a:graphicData uri="http://schemas.openxmlformats.org/drawingml/2006/picture">
+                <pic:pic xmlns:pic="http://schemas.openxmlformats.org/drawingml/2006/picture">
+                  <pic:nvPicPr>
+                    <pic:cNvPr id="0" name=""/>
+                    <pic:cNvPicPr/>
+                  </pic:nvPicPr>
+                  <pic:blipFill>
+                    <a:blip r:embed="rId26"/>
+                    <a:stretch>
+                      <a:fillRect/>
+                    </a:stretch>
+                  </pic:blipFill>
+                  <pic:spPr>
+                    <a:xfrm>
+                      <a:off x="0" y="0"/>
+                      <a:ext cx="2847975" cy="1190625"/>
+                    </a:xfrm>
+                    <a:prstGeom prst="rect">
+                      <a:avLst/>
+                    </a:prstGeom>
+                  </pic:spPr>
+                </pic:pic>
+              </a:graphicData>
+            </a:graphic>
+          </wp:inline>
+        </w:drawing>
+      </w:r>
+    </w:p>
+    <w:p>
+      <w:pPr>
+        <w:rPr>
+          <w:rFonts w:hint="eastAsia"/>
+        </w:rPr>
+      </w:pPr>
+      <w:r>
+        <w:rPr>
+          <w:rFonts w:hint="eastAsia"/>
+        </w:rPr>
+        <w:t>消息会先检索到子类然后向父类检索，因此子类可以屏蔽一些消息</w:t>
+      </w:r>
+      <w:r>
+        <w:rPr>
+          <w:rFonts w:hint="eastAsia"/>
+        </w:rPr>
+        <w:t>。屏蔽的原理如下：</w:t>
+      </w:r>
+    </w:p>
+    <w:p>
+      <w:pPr>
+        <w:rPr>
+          <w:rFonts w:hint="eastAsia"/>
+        </w:rPr>
+      </w:pPr>
+      <w:r>
+        <w:rPr>
+          <w:noProof/>
+        </w:rPr>
+        <w:drawing>
+          <wp:inline distT="0" distB="0" distL="0" distR="0" wp14:anchorId="2B3E500E" wp14:editId="60F374E3">
+            <wp:extent cx="3371222" cy="2514010"/>
+            <wp:effectExtent l="0" t="0" r="0" b="0"/>
+            <wp:docPr id="17" name="Picture 17"/>
+            <wp:cNvGraphicFramePr>
+              <a:graphicFrameLocks xmlns:a="http://schemas.openxmlformats.org/drawingml/2006/main" noChangeAspect="1"/>
+            </wp:cNvGraphicFramePr>
+            <a:graphic xmlns:a="http://schemas.openxmlformats.org/drawingml/2006/main">
+              <a:graphicData uri="http://schemas.openxmlformats.org/drawingml/2006/picture">
+                <pic:pic xmlns:pic="http://schemas.openxmlformats.org/drawingml/2006/picture">
+                  <pic:nvPicPr>
+                    <pic:cNvPr id="0" name=""/>
+                    <pic:cNvPicPr/>
+                  </pic:nvPicPr>
+                  <pic:blipFill>
+                    <a:blip r:embed="rId27"/>
+                    <a:stretch>
+                      <a:fillRect/>
+                    </a:stretch>
+                  </pic:blipFill>
+                  <pic:spPr>
+                    <a:xfrm>
+                      <a:off x="0" y="0"/>
+                      <a:ext cx="3371965" cy="2514564"/>
+                    </a:xfrm>
+                    <a:prstGeom prst="rect">
+                      <a:avLst/>
+                    </a:prstGeom>
+                  </pic:spPr>
+                </pic:pic>
+              </a:graphicData>
+            </a:graphic>
+          </wp:inline>
+        </w:drawing>
+      </w:r>
+    </w:p>
+    <w:p>
+      <w:pPr>
+        <w:rPr>
+          <w:rFonts w:hint="eastAsia"/>
+        </w:rPr>
+      </w:pPr>
+      <w:r>
+        <w:rPr>
+          <w:rFonts w:hint="eastAsia"/>
+        </w:rPr>
+        <w:t>其实就是先遍历本类自己的</w:t>
+      </w:r>
+      <w:proofErr w:type="spellStart"/>
+      <w:r>
+        <w:rPr>
+          <w:rFonts w:hint="eastAsia"/>
+        </w:rPr>
+        <w:t>MessageEntries</w:t>
+      </w:r>
+      <w:proofErr w:type="spellEnd"/>
+      <w:r>
+        <w:rPr>
+          <w:rFonts w:hint="eastAsia"/>
+        </w:rPr>
+        <w:t>，如果没找到再遍历父类的。</w:t>
+      </w:r>
+    </w:p>
+    <w:p>
+      <w:pPr>
+        <w:pStyle w:val="Heading2"/>
+        <w:rPr>
+          <w:rFonts w:hint="eastAsia"/>
+        </w:rPr>
+      </w:pPr>
+      <w:r>
+        <w:rPr>
+          <w:rFonts w:hint="eastAsia"/>
+        </w:rPr>
+        <w:t>消息机制</w:t>
+      </w:r>
+      <w:bookmarkStart w:id="14" w:name="_GoBack"/>
+      <w:bookmarkEnd w:id="14"/>
+    </w:p>
+    <w:p>
+      <w:pPr>
+        <w:rPr>
+          <w:rFonts w:hint="eastAsia"/>
+        </w:rPr>
+      </w:pPr>
+      <w:hyperlink r:id="rId28" w:history="1">
+        <w:r>
+          <w:rPr>
+            <w:rStyle w:val="Hyperlink"/>
+          </w:rPr>
+          <w:t>http://blog.csdn.net/stan1989/article/details/8718899</w:t>
+        </w:r>
+      </w:hyperlink>
+    </w:p>
+    <w:p>
+      <w:pPr>
+        <w:rPr>
+          <w:rFonts w:hint="eastAsia"/>
+        </w:rPr>
+      </w:pPr>
+    </w:p>
+    <w:p>
+      <w:pPr>
+        <w:pStyle w:val="Heading1"/>
+      </w:pPr>
+      <w:bookmarkStart w:id="15" w:name="_Toc430777326"/>
+      <w:r>
+        <w:rPr>
+          <w:rFonts w:hint="eastAsia"/>
+        </w:rPr>
+        <w:t>Project</w:t>
+      </w:r>
+      <w:bookmarkEnd w:id="15"/>
+    </w:p>
+    <w:p>
+      <w:pPr>
+        <w:pStyle w:val="Heading2"/>
+      </w:pPr>
+      <w:bookmarkStart w:id="16" w:name="_Toc430777327"/>
+      <w:proofErr w:type="spellStart"/>
+      <w:r>
+        <w:t>ListCtrlDemo</w:t>
+      </w:r>
+      <w:bookmarkEnd w:id="16"/>
+      <w:proofErr w:type="spellEnd"/>
+    </w:p>
+    <w:p>
+      <w:hyperlink r:id="rId29" w:history="1">
         <w:proofErr w:type="spellStart"/>
         <w:r>
           <w:rPr>
@@ -2573,7 +4351,7 @@
       </w:hyperlink>
     </w:p>
     <w:sectPr>
-      <w:footerReference w:type="default" r:id="rId18"/>
+      <w:footerReference w:type="default" r:id="rId30"/>
       <w:pgSz w:w="12240" w:h="15840"/>
       <w:pgMar w:top="1440" w:right="1440" w:bottom="1440" w:left="1440" w:header="720" w:footer="720" w:gutter="0"/>
       <w:cols w:space="720"/>
@@ -2669,7 +4447,7 @@
                 <w:bCs/>
                 <w:noProof/>
               </w:rPr>
-              <w:t>3</w:t>
+              <w:t>5</w:t>
             </w:r>
             <w:r>
               <w:rPr>
@@ -2714,7 +4492,7 @@
                 <w:bCs/>
                 <w:noProof/>
               </w:rPr>
-              <w:t>3</w:t>
+              <w:t>5</w:t>
             </w:r>
             <w:r>
               <w:rPr>
@@ -4885,7 +6663,7 @@
 </file>
 
 <file path=customXml/itemProps1.xml><?xml version="1.0" encoding="utf-8"?>
-<ds:datastoreItem xmlns:ds="http://schemas.openxmlformats.org/officeDocument/2006/customXml" ds:itemID="{C76DA3B6-8A1C-4F08-9D18-3F7A33490702}">
+<ds:datastoreItem xmlns:ds="http://schemas.openxmlformats.org/officeDocument/2006/customXml" ds:itemID="{0B23F3CD-44E1-4E78-92FF-2CD7D843FB02}">
   <ds:schemaRefs>
     <ds:schemaRef ds:uri="http://schemas.openxmlformats.org/officeDocument/2006/bibliography"/>
   </ds:schemaRefs>

--- a/MFC/MFC.docx
+++ b/MFC/MFC.docx
@@ -2096,6 +2096,32 @@
         <w:t>。</w:t>
       </w:r>
     </w:p>
+    <w:p>
+      <w:pPr>
+        <w:pStyle w:val="Heading2"/>
+      </w:pPr>
+      <w:proofErr w:type="gramStart"/>
+      <w:r>
+        <w:rPr>
+          <w:rFonts w:hint="eastAsia"/>
+        </w:rPr>
+        <w:t>C/C++</w:t>
+      </w:r>
+      <w:r>
+        <w:rPr>
+          <w:rFonts w:hint="eastAsia"/>
+        </w:rPr>
+        <w:t>中声明指针变量时星号是靠近变量名还是靠近类型</w:t>
+      </w:r>
+      <w:r>
+        <w:rPr>
+          <w:rFonts w:hint="eastAsia"/>
+        </w:rPr>
+        <w:t>?</w:t>
+      </w:r>
+      <w:proofErr w:type="gramEnd"/>
+    </w:p>
+    <w:p/>
     <w:p>
       <w:pPr>
         <w:pStyle w:val="Heading2"/>
@@ -2636,6 +2662,7 @@
         <w:rPr>
           <w:noProof/>
         </w:rPr>
+        <w:lastRenderedPageBreak/>
         <w:drawing>
           <wp:inline distT="0" distB="0" distL="0" distR="0" wp14:anchorId="65EBE2EF" wp14:editId="256DDD8B">
             <wp:extent cx="2641040" cy="417006"/>
@@ -2724,7 +2751,6 @@
         <w:rPr>
           <w:rFonts w:hint="eastAsia"/>
         </w:rPr>
-        <w:lastRenderedPageBreak/>
         <w:t>c</w:t>
       </w:r>
       <w:proofErr w:type="gramEnd"/>
@@ -3008,89 +3034,42 @@
     </w:p>
     <w:p>
       <w:pPr>
-        <w:pStyle w:val="Heading1"/>
-        <w:rPr>
-          <w:rFonts w:hint="eastAsia"/>
-        </w:rPr>
-      </w:pPr>
-      <w:bookmarkStart w:id="9" w:name="_Toc430777321"/>
-      <w:r>
-        <w:t>MFC</w:t>
-      </w:r>
-      <w:r>
-        <w:rPr>
-          <w:rFonts w:hint="eastAsia"/>
-        </w:rPr>
-        <w:t>结构</w:t>
-      </w:r>
-      <w:bookmarkEnd w:id="9"/>
-    </w:p>
-    <w:p>
-      <w:pPr>
-        <w:pStyle w:val="Heading2"/>
-        <w:rPr>
-          <w:rFonts w:hint="eastAsia"/>
-        </w:rPr>
-      </w:pPr>
-      <w:bookmarkStart w:id="10" w:name="_Toc430777322"/>
+        <w:pStyle w:val="Heading3"/>
+      </w:pPr>
       <w:proofErr w:type="spellStart"/>
       <w:r>
-        <w:rPr>
-          <w:rFonts w:hint="eastAsia"/>
-        </w:rPr>
-        <w:t>CDialog</w:t>
-      </w:r>
-      <w:bookmarkEnd w:id="10"/>
+        <w:t>CString</w:t>
+      </w:r>
       <w:proofErr w:type="spellEnd"/>
-    </w:p>
-    <w:p>
-      <w:pPr>
-        <w:pStyle w:val="Heading3"/>
-        <w:rPr>
-          <w:rFonts w:hint="eastAsia"/>
-        </w:rPr>
-      </w:pPr>
-      <w:bookmarkStart w:id="11" w:name="_Toc430777323"/>
-      <w:r>
-        <w:rPr>
-          <w:rFonts w:hint="eastAsia"/>
-        </w:rPr>
-        <w:t>头文件和实现文件</w:t>
-      </w:r>
-      <w:bookmarkEnd w:id="11"/>
-    </w:p>
-    <w:p>
-      <w:pPr>
-        <w:rPr>
-          <w:rFonts w:hint="eastAsia"/>
-        </w:rPr>
-      </w:pPr>
-      <w:r>
-        <w:t>D:\Program Files (x86)\Microsoft Visual Studio 12.0\VC\</w:t>
+      <w:r>
+        <w:t xml:space="preserve"> Format</w:t>
+      </w:r>
+      <w:r>
+        <w:t xml:space="preserve">: </w:t>
+      </w:r>
+      <w:r>
+        <w:rPr>
+          <w:rFonts w:hint="eastAsia"/>
+        </w:rPr>
+        <w:t>源和目标不要使用同一个变量</w:t>
+      </w:r>
+    </w:p>
+    <w:p>
+      <w:pPr>
+        <w:rPr>
+          <w:rFonts w:hint="eastAsia"/>
+        </w:rPr>
+      </w:pPr>
+      <w:r>
+        <w:t xml:space="preserve">Never use a </w:t>
       </w:r>
       <w:proofErr w:type="spellStart"/>
       <w:r>
-        <w:t>atlmfc</w:t>
+        <w:t>CString</w:t>
       </w:r>
       <w:proofErr w:type="spellEnd"/>
       <w:r>
-        <w:t>\</w:t>
-      </w:r>
-      <w:proofErr w:type="spellStart"/>
-      <w:r>
-        <w:t>src</w:t>
-      </w:r>
-      <w:proofErr w:type="spellEnd"/>
-      <w:r>
-        <w:t>\</w:t>
-      </w:r>
-      <w:proofErr w:type="spellStart"/>
-      <w:r>
-        <w:t>mfc</w:t>
-      </w:r>
-      <w:proofErr w:type="spellEnd"/>
-      <w:r>
-        <w:t>\dlgcore.cpp</w:t>
+        <w:t xml:space="preserve"> in Format as target AND source!</w:t>
       </w:r>
       <w:r>
         <w:rPr>
@@ -3098,131 +3077,72 @@
         </w:rPr>
         <w:t xml:space="preserve"> </w:t>
       </w:r>
-    </w:p>
-    <w:p>
-      <w:pPr>
-        <w:rPr>
-          <w:rFonts w:hint="eastAsia"/>
-        </w:rPr>
-      </w:pPr>
-      <w:r>
-        <w:t>d:\Program Files (x86)\Microsoft Visual Studio 12.0\VC\</w:t>
-      </w:r>
-      <w:proofErr w:type="spellStart"/>
-      <w:r>
-        <w:t>atlmfc</w:t>
-      </w:r>
-      <w:proofErr w:type="spellEnd"/>
-      <w:r>
-        <w:t>\include\</w:t>
-      </w:r>
-      <w:proofErr w:type="spellStart"/>
-      <w:r>
-        <w:t>afxwin.h</w:t>
-      </w:r>
-      <w:proofErr w:type="spellEnd"/>
-    </w:p>
-    <w:p>
-      <w:pPr>
-        <w:pStyle w:val="Heading3"/>
-        <w:rPr>
-          <w:rFonts w:hint="eastAsia"/>
-        </w:rPr>
-      </w:pPr>
-      <w:bookmarkStart w:id="12" w:name="_Toc430777324"/>
-      <w:r>
-        <w:rPr>
-          <w:rFonts w:hint="eastAsia"/>
-        </w:rPr>
-        <w:t>类里声明了</w:t>
-      </w:r>
-      <w:proofErr w:type="spellStart"/>
-      <w:r>
-        <w:rPr>
-          <w:rFonts w:hint="eastAsia"/>
-        </w:rPr>
-        <w:t>OnOK</w:t>
-      </w:r>
-      <w:proofErr w:type="spellEnd"/>
-      <w:r>
-        <w:rPr>
-          <w:rFonts w:hint="eastAsia"/>
-        </w:rPr>
-        <w:t>和</w:t>
-      </w:r>
-      <w:proofErr w:type="spellStart"/>
-      <w:r>
-        <w:rPr>
-          <w:rFonts w:hint="eastAsia"/>
-        </w:rPr>
-        <w:t>OnCancel</w:t>
-      </w:r>
-      <w:proofErr w:type="spellEnd"/>
-      <w:r>
-        <w:rPr>
-          <w:rFonts w:hint="eastAsia"/>
-        </w:rPr>
-        <w:t>方法</w:t>
-      </w:r>
-      <w:r>
-        <w:rPr>
-          <w:rFonts w:hint="eastAsia"/>
-        </w:rPr>
-        <w:t>，和自己的</w:t>
-      </w:r>
-      <w:proofErr w:type="spellStart"/>
-      <w:r>
-        <w:rPr>
-          <w:rFonts w:hint="eastAsia"/>
-        </w:rPr>
-        <w:t>MsgMap</w:t>
-      </w:r>
-      <w:bookmarkEnd w:id="12"/>
-      <w:proofErr w:type="spellEnd"/>
-    </w:p>
-    <w:p>
-      <w:pPr>
-        <w:rPr>
-          <w:rFonts w:hint="eastAsia"/>
-        </w:rPr>
-      </w:pPr>
-      <w:r>
-        <w:rPr>
-          <w:rFonts w:hint="eastAsia"/>
-        </w:rPr>
-        <w:t>注意这里的方法虽然也是时间处理函数，但是并没有加任何的</w:t>
-      </w:r>
-      <w:proofErr w:type="spellStart"/>
-      <w:r>
-        <w:rPr>
-          <w:rFonts w:hint="eastAsia"/>
-        </w:rPr>
-        <w:t>afx</w:t>
-      </w:r>
-      <w:r>
-        <w:t>_</w:t>
-      </w:r>
-      <w:r>
-        <w:rPr>
-          <w:rFonts w:hint="eastAsia"/>
-        </w:rPr>
-        <w:t>msg</w:t>
-      </w:r>
-      <w:proofErr w:type="spellEnd"/>
-      <w:r>
-        <w:t xml:space="preserve"> </w:t>
-      </w:r>
-      <w:r>
-        <w:rPr>
-          <w:rFonts w:hint="eastAsia"/>
-        </w:rPr>
-        <w:t>前缀</w:t>
-      </w:r>
-      <w:r>
-        <w:rPr>
-          <w:rFonts w:hint="eastAsia"/>
-        </w:rPr>
-        <w:t>。</w:t>
+      <w:r>
+        <w:rPr>
+          <w:rFonts w:hint="eastAsia"/>
+        </w:rPr>
+        <w:t>原因是当遇到</w:t>
+      </w:r>
+      <w:r>
+        <w:rPr>
+          <w:rFonts w:hint="eastAsia"/>
+        </w:rPr>
+        <w:t>format</w:t>
+      </w:r>
+      <w:r>
+        <w:rPr>
+          <w:rFonts w:hint="eastAsia"/>
+        </w:rPr>
+        <w:t>函数时，目标变量要被初始化，因为可能要重新分配内存，字符串结尾的</w:t>
+      </w:r>
+      <w:r>
+        <w:rPr>
+          <w:rFonts w:hint="eastAsia"/>
+        </w:rPr>
+        <w:t>0</w:t>
+      </w:r>
+      <w:r>
+        <w:rPr>
+          <w:rFonts w:hint="eastAsia"/>
+        </w:rPr>
+        <w:t>字符可能就没有了。这样遇到源变量的时候，就可能要出错了。</w:t>
+      </w:r>
+    </w:p>
+    <w:p>
+      <w:pPr>
+        <w:rPr>
+          <w:rFonts w:hint="eastAsia"/>
+        </w:rPr>
+      </w:pPr>
+      <w:r>
+        <w:rPr>
+          <w:rFonts w:hint="eastAsia"/>
+        </w:rPr>
+        <w:t>现在只是</w:t>
+      </w:r>
+      <w:r>
+        <w:rPr>
+          <w:rFonts w:hint="eastAsia"/>
+        </w:rPr>
+        <w:t>debug</w:t>
+      </w:r>
+      <w:r>
+        <w:rPr>
+          <w:rFonts w:hint="eastAsia"/>
+        </w:rPr>
+        <w:t>版的时候总是出错。</w:t>
+      </w:r>
+      <w:r>
+        <w:rPr>
+          <w:rFonts w:hint="eastAsia"/>
+        </w:rPr>
+        <w:t>提示</w:t>
+      </w:r>
+      <w:r>
+        <w:rPr>
+          <w:rFonts w:hint="eastAsia"/>
+        </w:rPr>
+        <w:t>Buffer too small</w:t>
       </w:r>
     </w:p>
     <w:p>
@@ -3236,10 +3156,10 @@
           <w:noProof/>
         </w:rPr>
         <w:drawing>
-          <wp:inline distT="0" distB="0" distL="0" distR="0" wp14:anchorId="03AC47BE" wp14:editId="03490777">
-            <wp:extent cx="3048000" cy="1143000"/>
-            <wp:effectExtent l="0" t="0" r="0" b="0"/>
-            <wp:docPr id="6" name="Picture 6"/>
+          <wp:inline distT="0" distB="0" distL="0" distR="0" wp14:anchorId="752AD86E" wp14:editId="1AD73D41">
+            <wp:extent cx="4991100" cy="333375"/>
+            <wp:effectExtent l="0" t="0" r="0" b="9525"/>
+            <wp:docPr id="11" name="Picture 11"/>
             <wp:cNvGraphicFramePr>
               <a:graphicFrameLocks xmlns:a="http://schemas.openxmlformats.org/drawingml/2006/main" noChangeAspect="1"/>
             </wp:cNvGraphicFramePr>
@@ -3259,7 +3179,7 @@
                   <pic:spPr>
                     <a:xfrm>
                       <a:off x="0" y="0"/>
-                      <a:ext cx="3048000" cy="1143000"/>
+                      <a:ext cx="4991100" cy="333375"/>
                     </a:xfrm>
                     <a:prstGeom prst="rect">
                       <a:avLst/>
@@ -3271,15 +3191,23 @@
           </wp:inline>
         </w:drawing>
       </w:r>
+    </w:p>
+    <w:p>
+      <w:pPr>
+        <w:rPr>
+          <w:rFonts w:hint="eastAsia"/>
+        </w:rPr>
+      </w:pPr>
       <w:r>
         <w:rPr>
           <w:noProof/>
         </w:rPr>
+        <w:lastRenderedPageBreak/>
         <w:drawing>
-          <wp:inline distT="0" distB="0" distL="0" distR="0" wp14:anchorId="7C22F577" wp14:editId="1BC360BE">
-            <wp:extent cx="2697982" cy="1174415"/>
+          <wp:inline distT="0" distB="0" distL="0" distR="0" wp14:anchorId="4AD39E85" wp14:editId="091D9113">
+            <wp:extent cx="5943600" cy="2886075"/>
             <wp:effectExtent l="0" t="0" r="0" b="0"/>
-            <wp:docPr id="7" name="Picture 7"/>
+            <wp:docPr id="18" name="Picture 18"/>
             <wp:cNvGraphicFramePr>
               <a:graphicFrameLocks xmlns:a="http://schemas.openxmlformats.org/drawingml/2006/main" noChangeAspect="1"/>
             </wp:cNvGraphicFramePr>
@@ -3299,7 +3227,7 @@
                   <pic:spPr>
                     <a:xfrm>
                       <a:off x="0" y="0"/>
-                      <a:ext cx="2697075" cy="1174020"/>
+                      <a:ext cx="5943600" cy="2886075"/>
                     </a:xfrm>
                     <a:prstGeom prst="rect">
                       <a:avLst/>
@@ -3318,66 +3246,15 @@
           <w:rFonts w:hint="eastAsia"/>
         </w:rPr>
       </w:pPr>
-    </w:p>
-    <w:p>
-      <w:pPr>
-        <w:rPr>
-          <w:rFonts w:hint="eastAsia"/>
-        </w:rPr>
-      </w:pPr>
-      <w:r>
-        <w:lastRenderedPageBreak/>
-        <w:t xml:space="preserve">ON_COMMAND </w:t>
-      </w:r>
-      <w:r>
-        <w:rPr>
-          <w:rFonts w:hint="eastAsia"/>
-        </w:rPr>
-        <w:t>定义在</w:t>
-      </w:r>
-      <w:r>
-        <w:t>d</w:t>
-      </w:r>
-      <w:proofErr w:type="gramStart"/>
-      <w:r>
-        <w:t>:\</w:t>
-      </w:r>
-      <w:proofErr w:type="gramEnd"/>
-      <w:r>
-        <w:t>Program Files (x86)\Microsoft Visual Studio 12.0\VC\</w:t>
-      </w:r>
-      <w:proofErr w:type="spellStart"/>
-      <w:r>
-        <w:t>atlmfc</w:t>
-      </w:r>
-      <w:proofErr w:type="spellEnd"/>
-      <w:r>
-        <w:t>\include\</w:t>
-      </w:r>
-      <w:proofErr w:type="spellStart"/>
-      <w:r>
-        <w:t>afxmsg</w:t>
-      </w:r>
-      <w:proofErr w:type="spellEnd"/>
-      <w:r>
-        <w:t>_.h</w:t>
-      </w:r>
-    </w:p>
-    <w:p>
-      <w:pPr>
-        <w:rPr>
-          <w:rFonts w:hint="eastAsia"/>
-        </w:rPr>
-      </w:pPr>
       <w:r>
         <w:rPr>
           <w:noProof/>
         </w:rPr>
         <w:drawing>
-          <wp:inline distT="0" distB="0" distL="0" distR="0" wp14:anchorId="63A700B0" wp14:editId="56553E10">
-            <wp:extent cx="5076825" cy="2124075"/>
-            <wp:effectExtent l="0" t="0" r="9525" b="9525"/>
-            <wp:docPr id="8" name="Picture 8"/>
+          <wp:inline distT="0" distB="0" distL="0" distR="0" wp14:anchorId="6A78F4A3" wp14:editId="5EFDFC7E">
+            <wp:extent cx="5943600" cy="2244725"/>
+            <wp:effectExtent l="0" t="0" r="0" b="0"/>
+            <wp:docPr id="19" name="Picture 19"/>
             <wp:cNvGraphicFramePr>
               <a:graphicFrameLocks xmlns:a="http://schemas.openxmlformats.org/drawingml/2006/main" noChangeAspect="1"/>
             </wp:cNvGraphicFramePr>
@@ -3397,7 +3274,7 @@
                   <pic:spPr>
                     <a:xfrm>
                       <a:off x="0" y="0"/>
-                      <a:ext cx="5076825" cy="2124075"/>
+                      <a:ext cx="5943600" cy="2244725"/>
                     </a:xfrm>
                     <a:prstGeom prst="rect">
                       <a:avLst/>
@@ -3409,50 +3286,213 @@
           </wp:inline>
         </w:drawing>
       </w:r>
-    </w:p>
-    <w:p>
-      <w:pPr>
-        <w:rPr>
-          <w:rFonts w:hint="eastAsia"/>
-        </w:rPr>
-      </w:pPr>
-      <w:r>
-        <w:rPr>
-          <w:rFonts w:hint="eastAsia"/>
-        </w:rPr>
-        <w:t>可以比较同</w:t>
-      </w:r>
-      <w:r>
-        <w:rPr>
-          <w:rFonts w:hint="eastAsia"/>
-        </w:rPr>
-        <w:t>ON</w:t>
-      </w:r>
-      <w:r>
-        <w:t>_CONTROL</w:t>
-      </w:r>
-      <w:r>
-        <w:rPr>
-          <w:rFonts w:hint="eastAsia"/>
-        </w:rPr>
-        <w:t>的区别</w:t>
-      </w:r>
-    </w:p>
-    <w:p>
-      <w:pPr>
-        <w:rPr>
-          <w:rFonts w:hint="eastAsia"/>
-        </w:rPr>
-      </w:pPr>
+      <w:bookmarkStart w:id="9" w:name="_GoBack"/>
+      <w:bookmarkEnd w:id="9"/>
+    </w:p>
+    <w:p/>
+    <w:p>
+      <w:pPr>
+        <w:pStyle w:val="Heading1"/>
+      </w:pPr>
+      <w:bookmarkStart w:id="10" w:name="_Toc430777321"/>
+      <w:r>
+        <w:t>MFC</w:t>
+      </w:r>
+      <w:r>
+        <w:rPr>
+          <w:rFonts w:hint="eastAsia"/>
+        </w:rPr>
+        <w:t>结构</w:t>
+      </w:r>
+      <w:bookmarkEnd w:id="10"/>
+    </w:p>
+    <w:p>
+      <w:pPr>
+        <w:pStyle w:val="Heading2"/>
+      </w:pPr>
+      <w:bookmarkStart w:id="11" w:name="_Toc430777322"/>
+      <w:proofErr w:type="spellStart"/>
+      <w:r>
+        <w:rPr>
+          <w:rFonts w:hint="eastAsia"/>
+        </w:rPr>
+        <w:t>CDialog</w:t>
+      </w:r>
+      <w:bookmarkEnd w:id="11"/>
+      <w:proofErr w:type="spellEnd"/>
+    </w:p>
+    <w:p>
+      <w:pPr>
+        <w:pStyle w:val="Heading3"/>
+      </w:pPr>
+      <w:bookmarkStart w:id="12" w:name="_Toc430777323"/>
+      <w:r>
+        <w:rPr>
+          <w:rFonts w:hint="eastAsia"/>
+        </w:rPr>
+        <w:t>头文件和实现文件</w:t>
+      </w:r>
+      <w:bookmarkEnd w:id="12"/>
+    </w:p>
+    <w:p>
+      <w:r>
+        <w:t>D:\Program Files (x86)\Microsoft Visual Studio 12.0\VC\</w:t>
+      </w:r>
+      <w:proofErr w:type="spellStart"/>
+      <w:r>
+        <w:t>atlmfc</w:t>
+      </w:r>
+      <w:proofErr w:type="spellEnd"/>
+      <w:r>
+        <w:t>\</w:t>
+      </w:r>
+      <w:proofErr w:type="spellStart"/>
+      <w:r>
+        <w:t>src</w:t>
+      </w:r>
+      <w:proofErr w:type="spellEnd"/>
+      <w:r>
+        <w:t>\</w:t>
+      </w:r>
+      <w:proofErr w:type="spellStart"/>
+      <w:r>
+        <w:t>mfc</w:t>
+      </w:r>
+      <w:proofErr w:type="spellEnd"/>
+      <w:r>
+        <w:t>\dlgcore.cpp</w:t>
+      </w:r>
+      <w:r>
+        <w:rPr>
+          <w:rFonts w:hint="eastAsia"/>
+        </w:rPr>
+        <w:t xml:space="preserve"> </w:t>
+      </w:r>
+    </w:p>
+    <w:p>
+      <w:r>
+        <w:t>d:\Program Files (x86)\Microsoft Visual Studio 12.0\VC\</w:t>
+      </w:r>
+      <w:proofErr w:type="spellStart"/>
+      <w:r>
+        <w:t>atlmfc</w:t>
+      </w:r>
+      <w:proofErr w:type="spellEnd"/>
+      <w:r>
+        <w:t>\include\</w:t>
+      </w:r>
+      <w:proofErr w:type="spellStart"/>
+      <w:r>
+        <w:t>afxwin.h</w:t>
+      </w:r>
+      <w:proofErr w:type="spellEnd"/>
+    </w:p>
+    <w:p>
+      <w:pPr>
+        <w:pStyle w:val="Heading3"/>
+      </w:pPr>
+      <w:bookmarkStart w:id="13" w:name="_Toc430777324"/>
+      <w:r>
+        <w:rPr>
+          <w:rFonts w:hint="eastAsia"/>
+        </w:rPr>
+        <w:t>类里声明了</w:t>
+      </w:r>
+      <w:proofErr w:type="spellStart"/>
+      <w:r>
+        <w:rPr>
+          <w:rFonts w:hint="eastAsia"/>
+        </w:rPr>
+        <w:t>OnOK</w:t>
+      </w:r>
+      <w:proofErr w:type="spellEnd"/>
+      <w:r>
+        <w:rPr>
+          <w:rFonts w:hint="eastAsia"/>
+        </w:rPr>
+        <w:t>和</w:t>
+      </w:r>
+      <w:proofErr w:type="spellStart"/>
+      <w:r>
+        <w:rPr>
+          <w:rFonts w:hint="eastAsia"/>
+        </w:rPr>
+        <w:t>OnCancel</w:t>
+      </w:r>
+      <w:proofErr w:type="spellEnd"/>
+      <w:r>
+        <w:rPr>
+          <w:rFonts w:hint="eastAsia"/>
+        </w:rPr>
+        <w:t>方法</w:t>
+      </w:r>
+      <w:r>
+        <w:rPr>
+          <w:rFonts w:hint="eastAsia"/>
+        </w:rPr>
+        <w:t>，和自己的</w:t>
+      </w:r>
+      <w:proofErr w:type="spellStart"/>
+      <w:r>
+        <w:rPr>
+          <w:rFonts w:hint="eastAsia"/>
+        </w:rPr>
+        <w:t>MsgMap</w:t>
+      </w:r>
+      <w:bookmarkEnd w:id="13"/>
+      <w:proofErr w:type="spellEnd"/>
+    </w:p>
+    <w:p>
+      <w:r>
+        <w:rPr>
+          <w:rFonts w:hint="eastAsia"/>
+        </w:rPr>
+        <w:t>注意这里的方法虽然也是时间处理函数，但是并没有加任何的</w:t>
+      </w:r>
+      <w:proofErr w:type="spellStart"/>
+      <w:r>
+        <w:rPr>
+          <w:rFonts w:hint="eastAsia"/>
+        </w:rPr>
+        <w:t>afx</w:t>
+      </w:r>
+      <w:r>
+        <w:t>_</w:t>
+      </w:r>
+      <w:r>
+        <w:rPr>
+          <w:rFonts w:hint="eastAsia"/>
+        </w:rPr>
+        <w:t>msg</w:t>
+      </w:r>
+      <w:proofErr w:type="spellEnd"/>
+      <w:r>
+        <w:t xml:space="preserve"> </w:t>
+      </w:r>
+      <w:r>
+        <w:rPr>
+          <w:rFonts w:hint="eastAsia"/>
+        </w:rPr>
+        <w:t>前缀</w:t>
+      </w:r>
+      <w:r>
+        <w:rPr>
+          <w:rFonts w:hint="eastAsia"/>
+        </w:rPr>
+        <w:t>。</w:t>
+      </w:r>
+    </w:p>
+    <w:p>
       <w:r>
         <w:rPr>
           <w:noProof/>
         </w:rPr>
+        <w:lastRenderedPageBreak/>
         <w:drawing>
-          <wp:inline distT="0" distB="0" distL="0" distR="0" wp14:anchorId="14AB585C" wp14:editId="474A1F8C">
-            <wp:extent cx="5172075" cy="676275"/>
-            <wp:effectExtent l="0" t="0" r="9525" b="9525"/>
-            <wp:docPr id="9" name="Picture 9"/>
+          <wp:inline distT="0" distB="0" distL="0" distR="0" wp14:anchorId="03AC47BE" wp14:editId="03490777">
+            <wp:extent cx="3048000" cy="1143000"/>
+            <wp:effectExtent l="0" t="0" r="0" b="0"/>
+            <wp:docPr id="6" name="Picture 6"/>
             <wp:cNvGraphicFramePr>
               <a:graphicFrameLocks xmlns:a="http://schemas.openxmlformats.org/drawingml/2006/main" noChangeAspect="1"/>
             </wp:cNvGraphicFramePr>
@@ -3472,7 +3512,7 @@
                   <pic:spPr>
                     <a:xfrm>
                       <a:off x="0" y="0"/>
-                      <a:ext cx="5172075" cy="676275"/>
+                      <a:ext cx="3048000" cy="1143000"/>
                     </a:xfrm>
                     <a:prstGeom prst="rect">
                       <a:avLst/>
@@ -3484,23 +3524,15 @@
           </wp:inline>
         </w:drawing>
       </w:r>
-    </w:p>
-    <w:p>
-      <w:pPr>
-        <w:rPr>
-          <w:rFonts w:hint="eastAsia"/>
+      <w:r>
+        <w:rPr>
           <w:noProof/>
         </w:rPr>
-      </w:pPr>
-      <w:r>
-        <w:rPr>
-          <w:noProof/>
-        </w:rPr>
         <w:drawing>
-          <wp:inline distT="0" distB="0" distL="0" distR="0" wp14:anchorId="519E4AB5" wp14:editId="110496D3">
-            <wp:extent cx="2970215" cy="462224"/>
+          <wp:inline distT="0" distB="0" distL="0" distR="0" wp14:anchorId="7C22F577" wp14:editId="1BC360BE">
+            <wp:extent cx="2697982" cy="1174415"/>
             <wp:effectExtent l="0" t="0" r="0" b="0"/>
-            <wp:docPr id="10" name="Picture 10"/>
+            <wp:docPr id="7" name="Picture 7"/>
             <wp:cNvGraphicFramePr>
               <a:graphicFrameLocks xmlns:a="http://schemas.openxmlformats.org/drawingml/2006/main" noChangeAspect="1"/>
             </wp:cNvGraphicFramePr>
@@ -3520,7 +3552,7 @@
                   <pic:spPr>
                     <a:xfrm>
                       <a:off x="0" y="0"/>
-                      <a:ext cx="2981910" cy="464044"/>
+                      <a:ext cx="2697075" cy="1174020"/>
                     </a:xfrm>
                     <a:prstGeom prst="rect">
                       <a:avLst/>
@@ -3532,85 +3564,56 @@
           </wp:inline>
         </w:drawing>
       </w:r>
-      <w:r>
-        <w:rPr>
-          <w:rFonts w:hint="eastAsia"/>
+    </w:p>
+    <w:p/>
+    <w:p>
+      <w:r>
+        <w:t xml:space="preserve">ON_COMMAND </w:t>
+      </w:r>
+      <w:r>
+        <w:rPr>
+          <w:rFonts w:hint="eastAsia"/>
+        </w:rPr>
+        <w:t>定义在</w:t>
+      </w:r>
+      <w:r>
+        <w:t>d</w:t>
+      </w:r>
+      <w:proofErr w:type="gramStart"/>
+      <w:r>
+        <w:t>:\</w:t>
+      </w:r>
+      <w:proofErr w:type="gramEnd"/>
+      <w:r>
+        <w:t>Program Files (x86)\Microsoft Visual Studio 12.0\VC\</w:t>
+      </w:r>
+      <w:proofErr w:type="spellStart"/>
+      <w:r>
+        <w:t>atlmfc</w:t>
+      </w:r>
+      <w:proofErr w:type="spellEnd"/>
+      <w:r>
+        <w:t>\include\</w:t>
+      </w:r>
+      <w:proofErr w:type="spellStart"/>
+      <w:r>
+        <w:t>afxmsg</w:t>
+      </w:r>
+      <w:proofErr w:type="spellEnd"/>
+      <w:r>
+        <w:t>_.h</w:t>
+      </w:r>
+    </w:p>
+    <w:p>
+      <w:r>
+        <w:rPr>
           <w:noProof/>
         </w:rPr>
-        <w:t xml:space="preserve"> </w:t>
-      </w:r>
-      <w:r>
-        <w:rPr>
-          <w:rFonts w:hint="eastAsia"/>
-          <w:noProof/>
-        </w:rPr>
-        <w:t>，</w:t>
-      </w:r>
-      <w:r>
-        <w:rPr>
-          <w:rFonts w:hint="eastAsia"/>
-          <w:noProof/>
-        </w:rPr>
-        <w:t xml:space="preserve"> </w:t>
-      </w:r>
-      <w:r>
-        <w:rPr>
-          <w:rFonts w:hint="eastAsia"/>
-          <w:noProof/>
-        </w:rPr>
-        <w:t>这个</w:t>
-      </w:r>
-      <w:r>
-        <w:rPr>
-          <w:rFonts w:hint="eastAsia"/>
-          <w:noProof/>
-        </w:rPr>
-        <w:t>id</w:t>
-      </w:r>
-      <w:r>
-        <w:rPr>
-          <w:rFonts w:hint="eastAsia"/>
-          <w:noProof/>
-        </w:rPr>
-        <w:t>指的是控件的</w:t>
-      </w:r>
-      <w:r>
-        <w:rPr>
-          <w:rFonts w:hint="eastAsia"/>
-          <w:noProof/>
-        </w:rPr>
-        <w:t>ID</w:t>
-      </w:r>
-      <w:r>
-        <w:rPr>
-          <w:rFonts w:hint="eastAsia"/>
-          <w:noProof/>
-        </w:rPr>
-        <w:t>，</w:t>
-      </w:r>
-      <w:r>
-        <w:rPr>
-          <w:rFonts w:hint="eastAsia"/>
-          <w:noProof/>
-        </w:rPr>
-        <w:t>比如</w:t>
-      </w:r>
-    </w:p>
-    <w:p>
-      <w:pPr>
-        <w:rPr>
-          <w:rFonts w:hint="eastAsia"/>
-        </w:rPr>
-      </w:pPr>
-      <w:r>
-        <w:rPr>
-          <w:noProof/>
-        </w:rPr>
         <w:drawing>
-          <wp:inline distT="0" distB="0" distL="0" distR="0" wp14:anchorId="318C5B5D" wp14:editId="7099D6D3">
-            <wp:extent cx="4648200" cy="190500"/>
-            <wp:effectExtent l="0" t="0" r="0" b="0"/>
-            <wp:docPr id="12" name="Picture 12"/>
+          <wp:inline distT="0" distB="0" distL="0" distR="0" wp14:anchorId="63A700B0" wp14:editId="56553E10">
+            <wp:extent cx="5076825" cy="2124075"/>
+            <wp:effectExtent l="0" t="0" r="9525" b="9525"/>
+            <wp:docPr id="8" name="Picture 8"/>
             <wp:cNvGraphicFramePr>
               <a:graphicFrameLocks xmlns:a="http://schemas.openxmlformats.org/drawingml/2006/main" noChangeAspect="1"/>
             </wp:cNvGraphicFramePr>
@@ -3630,7 +3633,7 @@
                   <pic:spPr>
                     <a:xfrm>
                       <a:off x="0" y="0"/>
-                      <a:ext cx="4648200" cy="190500"/>
+                      <a:ext cx="5076825" cy="2124075"/>
                     </a:xfrm>
                     <a:prstGeom prst="rect">
                       <a:avLst/>
@@ -3644,210 +3647,38 @@
       </w:r>
     </w:p>
     <w:p>
-      <w:pPr>
-        <w:pStyle w:val="Heading3"/>
-        <w:rPr>
-          <w:rFonts w:hint="eastAsia"/>
-        </w:rPr>
-      </w:pPr>
-      <w:bookmarkStart w:id="13" w:name="_Toc430777325"/>
-      <w:r>
-        <w:rPr>
-          <w:rFonts w:hint="eastAsia"/>
-        </w:rPr>
-        <w:t>在自己的类里处理</w:t>
-      </w:r>
-      <w:r>
-        <w:rPr>
-          <w:rFonts w:hint="eastAsia"/>
-        </w:rPr>
-        <w:t>Dialog</w:t>
-      </w:r>
-      <w:r>
-        <w:rPr>
-          <w:rFonts w:hint="eastAsia"/>
-        </w:rPr>
-        <w:t>的</w:t>
-      </w:r>
-      <w:r>
-        <w:rPr>
-          <w:rFonts w:hint="eastAsia"/>
-        </w:rPr>
-        <w:t>ID</w:t>
-      </w:r>
-      <w:r>
-        <w:t>OK</w:t>
-      </w:r>
-      <w:r>
-        <w:rPr>
-          <w:rFonts w:hint="eastAsia"/>
-        </w:rPr>
-        <w:t>按钮的</w:t>
-      </w:r>
-      <w:r>
-        <w:rPr>
-          <w:rFonts w:hint="eastAsia"/>
-        </w:rPr>
-        <w:t>click</w:t>
-      </w:r>
-      <w:r>
-        <w:rPr>
-          <w:rFonts w:hint="eastAsia"/>
-        </w:rPr>
-        <w:t>事件</w:t>
-      </w:r>
-      <w:bookmarkEnd w:id="13"/>
-    </w:p>
-    <w:p>
-      <w:pPr>
-        <w:rPr>
-          <w:rFonts w:hint="eastAsia"/>
-        </w:rPr>
-      </w:pPr>
-      <w:r>
-        <w:rPr>
-          <w:rFonts w:hint="eastAsia"/>
-        </w:rPr>
-        <w:t>首先，因为在</w:t>
-      </w:r>
-      <w:proofErr w:type="spellStart"/>
-      <w:r>
-        <w:rPr>
-          <w:rFonts w:hint="eastAsia"/>
-        </w:rPr>
-        <w:t>CDialog</w:t>
-      </w:r>
-      <w:proofErr w:type="spellEnd"/>
-      <w:r>
-        <w:rPr>
-          <w:rFonts w:hint="eastAsia"/>
-        </w:rPr>
-        <w:t>里已经有</w:t>
-      </w:r>
-      <w:r>
-        <w:t>IDOK</w:t>
-      </w:r>
-      <w:r>
-        <w:rPr>
-          <w:rFonts w:hint="eastAsia"/>
-        </w:rPr>
-        <w:t>的</w:t>
-      </w:r>
-      <w:r>
-        <w:rPr>
-          <w:rFonts w:hint="eastAsia"/>
-        </w:rPr>
-        <w:t>click</w:t>
-      </w:r>
-      <w:r>
-        <w:rPr>
-          <w:rFonts w:hint="eastAsia"/>
-        </w:rPr>
-        <w:t>时间的处理，所以自己的</w:t>
-      </w:r>
-      <w:r>
-        <w:rPr>
-          <w:rFonts w:hint="eastAsia"/>
-        </w:rPr>
-        <w:t>Dialog</w:t>
-      </w:r>
-      <w:r>
-        <w:rPr>
-          <w:rFonts w:hint="eastAsia"/>
-        </w:rPr>
-        <w:t>里可以不需要</w:t>
-      </w:r>
-      <w:r>
-        <w:rPr>
-          <w:rFonts w:hint="eastAsia"/>
-        </w:rPr>
-        <w:t>任何定义。如果想自定义</w:t>
-      </w:r>
-    </w:p>
-    <w:p>
-      <w:pPr>
-        <w:rPr>
-          <w:rFonts w:hint="eastAsia"/>
-        </w:rPr>
-      </w:pPr>
-      <w:r>
-        <w:rPr>
-          <w:rFonts w:hint="eastAsia"/>
-        </w:rPr>
-        <w:t>方法一：</w:t>
-      </w:r>
-      <w:r>
-        <w:rPr>
-          <w:rFonts w:hint="eastAsia"/>
-        </w:rPr>
-        <w:t xml:space="preserve"> </w:t>
-      </w:r>
-      <w:r>
-        <w:rPr>
-          <w:rFonts w:hint="eastAsia"/>
-        </w:rPr>
-        <w:t>重新定义虚函数</w:t>
-      </w:r>
-      <w:proofErr w:type="spellStart"/>
-      <w:r>
-        <w:rPr>
-          <w:rFonts w:hint="eastAsia"/>
-        </w:rPr>
-        <w:t>O</w:t>
-      </w:r>
-      <w:r>
-        <w:t>nOK</w:t>
-      </w:r>
-      <w:proofErr w:type="spellEnd"/>
-      <w:r>
-        <w:rPr>
-          <w:rFonts w:hint="eastAsia"/>
-        </w:rPr>
-        <w:t>就可以了</w:t>
-      </w:r>
-    </w:p>
-    <w:p>
-      <w:pPr>
-        <w:rPr>
-          <w:rFonts w:hint="eastAsia"/>
-        </w:rPr>
-      </w:pPr>
-      <w:r>
-        <w:rPr>
-          <w:rFonts w:hint="eastAsia"/>
-        </w:rPr>
-        <w:t>这样需要把</w:t>
-      </w:r>
-      <w:proofErr w:type="spellStart"/>
-      <w:r>
-        <w:rPr>
-          <w:rFonts w:hint="eastAsia"/>
-        </w:rPr>
-        <w:t>OnOK</w:t>
-      </w:r>
-      <w:proofErr w:type="spellEnd"/>
-      <w:r>
-        <w:rPr>
-          <w:rFonts w:hint="eastAsia"/>
-        </w:rPr>
-        <w:t>的定义和实现都在自己的子类中加一遍。</w:t>
-      </w:r>
-    </w:p>
-    <w:p>
-      <w:pPr>
-        <w:rPr>
-          <w:rFonts w:hint="eastAsia"/>
-        </w:rPr>
-      </w:pPr>
+      <w:r>
+        <w:rPr>
+          <w:rFonts w:hint="eastAsia"/>
+        </w:rPr>
+        <w:t>可以比较同</w:t>
+      </w:r>
+      <w:r>
+        <w:rPr>
+          <w:rFonts w:hint="eastAsia"/>
+        </w:rPr>
+        <w:t>ON</w:t>
+      </w:r>
+      <w:r>
+        <w:t>_CONTROL</w:t>
+      </w:r>
+      <w:r>
+        <w:rPr>
+          <w:rFonts w:hint="eastAsia"/>
+        </w:rPr>
+        <w:t>的区别</w:t>
+      </w:r>
+    </w:p>
+    <w:p>
       <w:r>
         <w:rPr>
           <w:noProof/>
         </w:rPr>
         <w:drawing>
-          <wp:inline distT="0" distB="0" distL="0" distR="0" wp14:anchorId="1684A8E6" wp14:editId="7A504F20">
-            <wp:extent cx="1543050" cy="190500"/>
-            <wp:effectExtent l="0" t="0" r="0" b="0"/>
-            <wp:docPr id="13" name="Picture 13"/>
+          <wp:inline distT="0" distB="0" distL="0" distR="0" wp14:anchorId="14AB585C" wp14:editId="474A1F8C">
+            <wp:extent cx="5172075" cy="676275"/>
+            <wp:effectExtent l="0" t="0" r="9525" b="9525"/>
+            <wp:docPr id="9" name="Picture 9"/>
             <wp:cNvGraphicFramePr>
               <a:graphicFrameLocks xmlns:a="http://schemas.openxmlformats.org/drawingml/2006/main" noChangeAspect="1"/>
             </wp:cNvGraphicFramePr>
@@ -3867,7 +3698,7 @@
                   <pic:spPr>
                     <a:xfrm>
                       <a:off x="0" y="0"/>
-                      <a:ext cx="1543050" cy="190500"/>
+                      <a:ext cx="5172075" cy="676275"/>
                     </a:xfrm>
                     <a:prstGeom prst="rect">
                       <a:avLst/>
@@ -3879,91 +3710,22 @@
           </wp:inline>
         </w:drawing>
       </w:r>
-      <w:r>
-        <w:rPr>
-          <w:rFonts w:hint="eastAsia"/>
-        </w:rPr>
-        <w:t xml:space="preserve"> </w:t>
-      </w:r>
-      <w:r>
-        <w:rPr>
-          <w:rFonts w:hint="eastAsia"/>
-        </w:rPr>
-        <w:t>按照</w:t>
-      </w:r>
-      <w:r>
-        <w:rPr>
-          <w:rFonts w:hint="eastAsia"/>
-        </w:rPr>
-        <w:t xml:space="preserve">C++ </w:t>
-      </w:r>
-      <w:r>
-        <w:t>virtual</w:t>
-      </w:r>
-      <w:r>
-        <w:rPr>
-          <w:rFonts w:hint="eastAsia"/>
-        </w:rPr>
-        <w:t xml:space="preserve"> </w:t>
-      </w:r>
-      <w:r>
-        <w:rPr>
-          <w:rFonts w:hint="eastAsia"/>
-        </w:rPr>
-        <w:t>函数继承原则，继承的</w:t>
-      </w:r>
-      <w:r>
-        <w:rPr>
-          <w:rFonts w:hint="eastAsia"/>
-        </w:rPr>
-        <w:t>virtual</w:t>
-      </w:r>
-      <w:r>
-        <w:rPr>
-          <w:rFonts w:hint="eastAsia"/>
-        </w:rPr>
-        <w:t>函数可以加或者不加</w:t>
-      </w:r>
-      <w:r>
-        <w:rPr>
-          <w:rFonts w:hint="eastAsia"/>
-        </w:rPr>
-        <w:t>virtual</w:t>
-      </w:r>
-      <w:r>
-        <w:rPr>
-          <w:rFonts w:hint="eastAsia"/>
-        </w:rPr>
-        <w:t>关键字，但都会自动成为</w:t>
-      </w:r>
-      <w:r>
-        <w:rPr>
-          <w:rFonts w:hint="eastAsia"/>
-        </w:rPr>
-        <w:t>virtual</w:t>
-      </w:r>
-      <w:r>
-        <w:rPr>
-          <w:rFonts w:hint="eastAsia"/>
-        </w:rPr>
-        <w:t>函数</w:t>
-      </w:r>
-    </w:p>
-    <w:p>
-      <w:pPr>
-        <w:rPr>
-          <w:rFonts w:hint="eastAsia"/>
-        </w:rPr>
-      </w:pPr>
-      <w:r>
+    </w:p>
+    <w:p>
+      <w:pPr>
         <w:rPr>
           <w:noProof/>
         </w:rPr>
+      </w:pPr>
+      <w:r>
+        <w:rPr>
+          <w:noProof/>
+        </w:rPr>
         <w:drawing>
-          <wp:inline distT="0" distB="0" distL="0" distR="0" wp14:anchorId="093AF55E" wp14:editId="7F992584">
-            <wp:extent cx="2386484" cy="734303"/>
+          <wp:inline distT="0" distB="0" distL="0" distR="0" wp14:anchorId="519E4AB5" wp14:editId="110496D3">
+            <wp:extent cx="2970215" cy="462224"/>
             <wp:effectExtent l="0" t="0" r="0" b="0"/>
-            <wp:docPr id="14" name="Picture 14"/>
+            <wp:docPr id="10" name="Picture 10"/>
             <wp:cNvGraphicFramePr>
               <a:graphicFrameLocks xmlns:a="http://schemas.openxmlformats.org/drawingml/2006/main" noChangeAspect="1"/>
             </wp:cNvGraphicFramePr>
@@ -3983,7 +3745,7 @@
                   <pic:spPr>
                     <a:xfrm>
                       <a:off x="0" y="0"/>
-                      <a:ext cx="2388870" cy="735037"/>
+                      <a:ext cx="2981910" cy="464044"/>
                     </a:xfrm>
                     <a:prstGeom prst="rect">
                       <a:avLst/>
@@ -3995,72 +3757,80 @@
           </wp:inline>
         </w:drawing>
       </w:r>
-    </w:p>
-    <w:p>
-      <w:pPr>
-        <w:rPr>
-          <w:rFonts w:hint="eastAsia"/>
-        </w:rPr>
-      </w:pPr>
-      <w:r>
-        <w:rPr>
-          <w:rFonts w:hint="eastAsia"/>
-        </w:rPr>
-        <w:t>方法二：</w:t>
-      </w:r>
-      <w:r>
-        <w:rPr>
-          <w:rFonts w:hint="eastAsia"/>
+      <w:r>
+        <w:rPr>
+          <w:rFonts w:hint="eastAsia"/>
+          <w:noProof/>
         </w:rPr>
         <w:t xml:space="preserve"> </w:t>
       </w:r>
       <w:r>
         <w:rPr>
           <w:rFonts w:hint="eastAsia"/>
-        </w:rPr>
-        <w:t>用最直接的方法，自己捕获</w:t>
-      </w:r>
-      <w:r>
-        <w:rPr>
-          <w:rFonts w:hint="eastAsia"/>
-        </w:rPr>
-        <w:t>IDOK</w:t>
-      </w:r>
-      <w:r>
-        <w:rPr>
-          <w:rFonts w:hint="eastAsia"/>
-        </w:rPr>
-        <w:t>的</w:t>
-      </w:r>
-      <w:r>
-        <w:rPr>
-          <w:rFonts w:hint="eastAsia"/>
-        </w:rPr>
-        <w:t>client</w:t>
-      </w:r>
-      <w:r>
-        <w:rPr>
-          <w:rFonts w:hint="eastAsia"/>
-        </w:rPr>
-        <w:t>时间</w:t>
-      </w:r>
-    </w:p>
-    <w:p>
-      <w:pPr>
-        <w:rPr>
-          <w:rFonts w:hint="eastAsia"/>
-        </w:rPr>
-      </w:pPr>
-      <w:r>
-        <w:rPr>
           <w:noProof/>
         </w:rPr>
-        <w:lastRenderedPageBreak/>
+        <w:t>，</w:t>
+      </w:r>
+      <w:r>
+        <w:rPr>
+          <w:rFonts w:hint="eastAsia"/>
+          <w:noProof/>
+        </w:rPr>
+        <w:t xml:space="preserve"> </w:t>
+      </w:r>
+      <w:r>
+        <w:rPr>
+          <w:rFonts w:hint="eastAsia"/>
+          <w:noProof/>
+        </w:rPr>
+        <w:t>这个</w:t>
+      </w:r>
+      <w:r>
+        <w:rPr>
+          <w:rFonts w:hint="eastAsia"/>
+          <w:noProof/>
+        </w:rPr>
+        <w:t>id</w:t>
+      </w:r>
+      <w:r>
+        <w:rPr>
+          <w:rFonts w:hint="eastAsia"/>
+          <w:noProof/>
+        </w:rPr>
+        <w:t>指的是控件的</w:t>
+      </w:r>
+      <w:r>
+        <w:rPr>
+          <w:rFonts w:hint="eastAsia"/>
+          <w:noProof/>
+        </w:rPr>
+        <w:t>ID</w:t>
+      </w:r>
+      <w:r>
+        <w:rPr>
+          <w:rFonts w:hint="eastAsia"/>
+          <w:noProof/>
+        </w:rPr>
+        <w:t>，</w:t>
+      </w:r>
+      <w:r>
+        <w:rPr>
+          <w:rFonts w:hint="eastAsia"/>
+          <w:noProof/>
+        </w:rPr>
+        <w:t>比如</w:t>
+      </w:r>
+    </w:p>
+    <w:p>
+      <w:r>
+        <w:rPr>
+          <w:noProof/>
+        </w:rPr>
         <w:drawing>
-          <wp:inline distT="0" distB="0" distL="0" distR="0" wp14:anchorId="7F20A492" wp14:editId="675B9A08">
-            <wp:extent cx="5153025" cy="1219200"/>
-            <wp:effectExtent l="0" t="0" r="9525" b="0"/>
-            <wp:docPr id="15" name="Picture 15"/>
+          <wp:inline distT="0" distB="0" distL="0" distR="0" wp14:anchorId="318C5B5D" wp14:editId="7099D6D3">
+            <wp:extent cx="4648200" cy="190500"/>
+            <wp:effectExtent l="0" t="0" r="0" b="0"/>
+            <wp:docPr id="12" name="Picture 12"/>
             <wp:cNvGraphicFramePr>
               <a:graphicFrameLocks xmlns:a="http://schemas.openxmlformats.org/drawingml/2006/main" noChangeAspect="1"/>
             </wp:cNvGraphicFramePr>
@@ -4080,7 +3850,7 @@
                   <pic:spPr>
                     <a:xfrm>
                       <a:off x="0" y="0"/>
-                      <a:ext cx="5153025" cy="1219200"/>
+                      <a:ext cx="4648200" cy="190500"/>
                     </a:xfrm>
                     <a:prstGeom prst="rect">
                       <a:avLst/>
@@ -4095,21 +3865,166 @@
     </w:p>
     <w:p>
       <w:pPr>
-        <w:rPr>
-          <w:rFonts w:hint="eastAsia"/>
-        </w:rPr>
-      </w:pPr>
-      <w:r>
-        <w:rPr>
-          <w:rFonts w:hint="eastAsia"/>
-        </w:rPr>
-        <w:t>这样父类的</w:t>
+        <w:pStyle w:val="Heading3"/>
+      </w:pPr>
+      <w:bookmarkStart w:id="14" w:name="_Toc430777325"/>
+      <w:r>
+        <w:rPr>
+          <w:rFonts w:hint="eastAsia"/>
+        </w:rPr>
+        <w:t>在自己的类里处理</w:t>
+      </w:r>
+      <w:r>
+        <w:rPr>
+          <w:rFonts w:hint="eastAsia"/>
+        </w:rPr>
+        <w:t>Dialog</w:t>
+      </w:r>
+      <w:r>
+        <w:rPr>
+          <w:rFonts w:hint="eastAsia"/>
+        </w:rPr>
+        <w:t>的</w:t>
+      </w:r>
+      <w:r>
+        <w:rPr>
+          <w:rFonts w:hint="eastAsia"/>
+        </w:rPr>
+        <w:t>ID</w:t>
+      </w:r>
+      <w:r>
+        <w:t>OK</w:t>
+      </w:r>
+      <w:r>
+        <w:rPr>
+          <w:rFonts w:hint="eastAsia"/>
+        </w:rPr>
+        <w:t>按钮的</w:t>
+      </w:r>
+      <w:r>
+        <w:rPr>
+          <w:rFonts w:hint="eastAsia"/>
+        </w:rPr>
+        <w:t>click</w:t>
+      </w:r>
+      <w:r>
+        <w:rPr>
+          <w:rFonts w:hint="eastAsia"/>
+        </w:rPr>
+        <w:t>事件</w:t>
+      </w:r>
+      <w:bookmarkEnd w:id="14"/>
+    </w:p>
+    <w:p>
+      <w:r>
+        <w:rPr>
+          <w:rFonts w:hint="eastAsia"/>
+        </w:rPr>
+        <w:t>首先，因为在</w:t>
       </w:r>
       <w:proofErr w:type="spellStart"/>
       <w:r>
         <w:rPr>
           <w:rFonts w:hint="eastAsia"/>
         </w:rPr>
+        <w:t>CDialog</w:t>
+      </w:r>
+      <w:proofErr w:type="spellEnd"/>
+      <w:r>
+        <w:rPr>
+          <w:rFonts w:hint="eastAsia"/>
+        </w:rPr>
+        <w:t>里已经有</w:t>
+      </w:r>
+      <w:r>
+        <w:t>IDOK</w:t>
+      </w:r>
+      <w:r>
+        <w:rPr>
+          <w:rFonts w:hint="eastAsia"/>
+        </w:rPr>
+        <w:t>的</w:t>
+      </w:r>
+      <w:r>
+        <w:rPr>
+          <w:rFonts w:hint="eastAsia"/>
+        </w:rPr>
+        <w:t>click</w:t>
+      </w:r>
+      <w:r>
+        <w:rPr>
+          <w:rFonts w:hint="eastAsia"/>
+        </w:rPr>
+        <w:t>时间的处理，所以自己的</w:t>
+      </w:r>
+      <w:r>
+        <w:rPr>
+          <w:rFonts w:hint="eastAsia"/>
+        </w:rPr>
+        <w:t>Dialog</w:t>
+      </w:r>
+      <w:r>
+        <w:rPr>
+          <w:rFonts w:hint="eastAsia"/>
+        </w:rPr>
+        <w:t>里可以不需要</w:t>
+      </w:r>
+      <w:r>
+        <w:rPr>
+          <w:rFonts w:hint="eastAsia"/>
+        </w:rPr>
+        <w:t>任何定义。如果想自定义</w:t>
+      </w:r>
+    </w:p>
+    <w:p>
+      <w:r>
+        <w:rPr>
+          <w:rFonts w:hint="eastAsia"/>
+        </w:rPr>
+        <w:t>方法一：</w:t>
+      </w:r>
+      <w:r>
+        <w:rPr>
+          <w:rFonts w:hint="eastAsia"/>
+        </w:rPr>
+        <w:t xml:space="preserve"> </w:t>
+      </w:r>
+      <w:r>
+        <w:rPr>
+          <w:rFonts w:hint="eastAsia"/>
+        </w:rPr>
+        <w:t>重新定义虚函数</w:t>
+      </w:r>
+      <w:proofErr w:type="spellStart"/>
+      <w:r>
+        <w:rPr>
+          <w:rFonts w:hint="eastAsia"/>
+        </w:rPr>
+        <w:t>O</w:t>
+      </w:r>
+      <w:r>
+        <w:t>nOK</w:t>
+      </w:r>
+      <w:proofErr w:type="spellEnd"/>
+      <w:r>
+        <w:rPr>
+          <w:rFonts w:hint="eastAsia"/>
+        </w:rPr>
+        <w:t>就可以了</w:t>
+      </w:r>
+    </w:p>
+    <w:p>
+      <w:r>
+        <w:rPr>
+          <w:rFonts w:hint="eastAsia"/>
+        </w:rPr>
+        <w:t>这样需要把</w:t>
+      </w:r>
+      <w:proofErr w:type="spellStart"/>
+      <w:r>
+        <w:rPr>
+          <w:rFonts w:hint="eastAsia"/>
+        </w:rPr>
         <w:t>OnOK</w:t>
       </w:r>
       <w:proofErr w:type="spellEnd"/>
@@ -4117,39 +4032,20 @@
         <w:rPr>
           <w:rFonts w:hint="eastAsia"/>
         </w:rPr>
-        <w:t>方法就不会被调用了，父类注册的</w:t>
-      </w:r>
-      <w:r>
-        <w:rPr>
-          <w:rFonts w:hint="eastAsia"/>
-        </w:rPr>
-        <w:t>MESSAGE</w:t>
-      </w:r>
-      <w:r>
-        <w:t>_MAP</w:t>
-      </w:r>
-      <w:r>
-        <w:rPr>
-          <w:rFonts w:hint="eastAsia"/>
-        </w:rPr>
-        <w:t>也不起作用了。</w:t>
-      </w:r>
-    </w:p>
-    <w:p>
-      <w:pPr>
-        <w:rPr>
-          <w:rFonts w:hint="eastAsia"/>
-        </w:rPr>
-      </w:pPr>
+        <w:t>的定义和实现都在自己的子类中加一遍。</w:t>
+      </w:r>
+    </w:p>
+    <w:p>
       <w:r>
         <w:rPr>
           <w:noProof/>
         </w:rPr>
+        <w:lastRenderedPageBreak/>
         <w:drawing>
-          <wp:inline distT="0" distB="0" distL="0" distR="0" wp14:anchorId="778E54B9" wp14:editId="232D3660">
-            <wp:extent cx="2847975" cy="1190625"/>
-            <wp:effectExtent l="0" t="0" r="9525" b="9525"/>
-            <wp:docPr id="16" name="Picture 16"/>
+          <wp:inline distT="0" distB="0" distL="0" distR="0" wp14:anchorId="1684A8E6" wp14:editId="7A504F20">
+            <wp:extent cx="1543050" cy="190500"/>
+            <wp:effectExtent l="0" t="0" r="0" b="0"/>
+            <wp:docPr id="13" name="Picture 13"/>
             <wp:cNvGraphicFramePr>
               <a:graphicFrameLocks xmlns:a="http://schemas.openxmlformats.org/drawingml/2006/main" noChangeAspect="1"/>
             </wp:cNvGraphicFramePr>
@@ -4169,7 +4065,7 @@
                   <pic:spPr>
                     <a:xfrm>
                       <a:off x="0" y="0"/>
-                      <a:ext cx="2847975" cy="1190625"/>
+                      <a:ext cx="1543050" cy="190500"/>
                     </a:xfrm>
                     <a:prstGeom prst="rect">
                       <a:avLst/>
@@ -4181,41 +4077,86 @@
           </wp:inline>
         </w:drawing>
       </w:r>
-    </w:p>
-    <w:p>
-      <w:pPr>
-        <w:rPr>
-          <w:rFonts w:hint="eastAsia"/>
-        </w:rPr>
-      </w:pPr>
-      <w:r>
-        <w:rPr>
-          <w:rFonts w:hint="eastAsia"/>
-        </w:rPr>
-        <w:t>消息会先检索到子类然后向父类检索，因此子类可以屏蔽一些消息</w:t>
-      </w:r>
-      <w:r>
-        <w:rPr>
-          <w:rFonts w:hint="eastAsia"/>
-        </w:rPr>
-        <w:t>。屏蔽的原理如下：</w:t>
-      </w:r>
-    </w:p>
-    <w:p>
-      <w:pPr>
-        <w:rPr>
-          <w:rFonts w:hint="eastAsia"/>
-        </w:rPr>
-      </w:pPr>
+      <w:r>
+        <w:rPr>
+          <w:rFonts w:hint="eastAsia"/>
+        </w:rPr>
+        <w:t xml:space="preserve"> </w:t>
+      </w:r>
+      <w:r>
+        <w:rPr>
+          <w:rFonts w:hint="eastAsia"/>
+        </w:rPr>
+        <w:t>按照</w:t>
+      </w:r>
+      <w:r>
+        <w:rPr>
+          <w:rFonts w:hint="eastAsia"/>
+        </w:rPr>
+        <w:t xml:space="preserve">C++ </w:t>
+      </w:r>
+      <w:r>
+        <w:t>virtual</w:t>
+      </w:r>
+      <w:r>
+        <w:rPr>
+          <w:rFonts w:hint="eastAsia"/>
+        </w:rPr>
+        <w:t xml:space="preserve"> </w:t>
+      </w:r>
+      <w:r>
+        <w:rPr>
+          <w:rFonts w:hint="eastAsia"/>
+        </w:rPr>
+        <w:t>函数继承原则，继承的</w:t>
+      </w:r>
+      <w:r>
+        <w:rPr>
+          <w:rFonts w:hint="eastAsia"/>
+        </w:rPr>
+        <w:t>virtual</w:t>
+      </w:r>
+      <w:r>
+        <w:rPr>
+          <w:rFonts w:hint="eastAsia"/>
+        </w:rPr>
+        <w:t>函数可以加或者不加</w:t>
+      </w:r>
+      <w:r>
+        <w:rPr>
+          <w:rFonts w:hint="eastAsia"/>
+        </w:rPr>
+        <w:t>virtual</w:t>
+      </w:r>
+      <w:r>
+        <w:rPr>
+          <w:rFonts w:hint="eastAsia"/>
+        </w:rPr>
+        <w:t>关键字，但都会自动成为</w:t>
+      </w:r>
+      <w:r>
+        <w:rPr>
+          <w:rFonts w:hint="eastAsia"/>
+        </w:rPr>
+        <w:t>virtual</w:t>
+      </w:r>
+      <w:r>
+        <w:rPr>
+          <w:rFonts w:hint="eastAsia"/>
+        </w:rPr>
+        <w:t>函数</w:t>
+      </w:r>
+    </w:p>
+    <w:p>
       <w:r>
         <w:rPr>
           <w:noProof/>
         </w:rPr>
         <w:drawing>
-          <wp:inline distT="0" distB="0" distL="0" distR="0" wp14:anchorId="2B3E500E" wp14:editId="60F374E3">
-            <wp:extent cx="3371222" cy="2514010"/>
+          <wp:inline distT="0" distB="0" distL="0" distR="0" wp14:anchorId="093AF55E" wp14:editId="7F992584">
+            <wp:extent cx="2386484" cy="734303"/>
             <wp:effectExtent l="0" t="0" r="0" b="0"/>
-            <wp:docPr id="17" name="Picture 17"/>
+            <wp:docPr id="14" name="Picture 14"/>
             <wp:cNvGraphicFramePr>
               <a:graphicFrameLocks xmlns:a="http://schemas.openxmlformats.org/drawingml/2006/main" noChangeAspect="1"/>
             </wp:cNvGraphicFramePr>
@@ -4235,6 +4176,227 @@
                   <pic:spPr>
                     <a:xfrm>
                       <a:off x="0" y="0"/>
+                      <a:ext cx="2388870" cy="735037"/>
+                    </a:xfrm>
+                    <a:prstGeom prst="rect">
+                      <a:avLst/>
+                    </a:prstGeom>
+                  </pic:spPr>
+                </pic:pic>
+              </a:graphicData>
+            </a:graphic>
+          </wp:inline>
+        </w:drawing>
+      </w:r>
+    </w:p>
+    <w:p>
+      <w:r>
+        <w:rPr>
+          <w:rFonts w:hint="eastAsia"/>
+        </w:rPr>
+        <w:t>方法二：</w:t>
+      </w:r>
+      <w:r>
+        <w:rPr>
+          <w:rFonts w:hint="eastAsia"/>
+        </w:rPr>
+        <w:t xml:space="preserve"> </w:t>
+      </w:r>
+      <w:r>
+        <w:rPr>
+          <w:rFonts w:hint="eastAsia"/>
+        </w:rPr>
+        <w:t>用最直接的方法，自己捕获</w:t>
+      </w:r>
+      <w:r>
+        <w:rPr>
+          <w:rFonts w:hint="eastAsia"/>
+        </w:rPr>
+        <w:t>IDOK</w:t>
+      </w:r>
+      <w:r>
+        <w:rPr>
+          <w:rFonts w:hint="eastAsia"/>
+        </w:rPr>
+        <w:t>的</w:t>
+      </w:r>
+      <w:r>
+        <w:rPr>
+          <w:rFonts w:hint="eastAsia"/>
+        </w:rPr>
+        <w:t>client</w:t>
+      </w:r>
+      <w:r>
+        <w:rPr>
+          <w:rFonts w:hint="eastAsia"/>
+        </w:rPr>
+        <w:t>时间</w:t>
+      </w:r>
+    </w:p>
+    <w:p>
+      <w:r>
+        <w:rPr>
+          <w:noProof/>
+        </w:rPr>
+        <w:drawing>
+          <wp:inline distT="0" distB="0" distL="0" distR="0" wp14:anchorId="7F20A492" wp14:editId="675B9A08">
+            <wp:extent cx="5153025" cy="1219200"/>
+            <wp:effectExtent l="0" t="0" r="9525" b="0"/>
+            <wp:docPr id="15" name="Picture 15"/>
+            <wp:cNvGraphicFramePr>
+              <a:graphicFrameLocks xmlns:a="http://schemas.openxmlformats.org/drawingml/2006/main" noChangeAspect="1"/>
+            </wp:cNvGraphicFramePr>
+            <a:graphic xmlns:a="http://schemas.openxmlformats.org/drawingml/2006/main">
+              <a:graphicData uri="http://schemas.openxmlformats.org/drawingml/2006/picture">
+                <pic:pic xmlns:pic="http://schemas.openxmlformats.org/drawingml/2006/picture">
+                  <pic:nvPicPr>
+                    <pic:cNvPr id="0" name=""/>
+                    <pic:cNvPicPr/>
+                  </pic:nvPicPr>
+                  <pic:blipFill>
+                    <a:blip r:embed="rId28"/>
+                    <a:stretch>
+                      <a:fillRect/>
+                    </a:stretch>
+                  </pic:blipFill>
+                  <pic:spPr>
+                    <a:xfrm>
+                      <a:off x="0" y="0"/>
+                      <a:ext cx="5153025" cy="1219200"/>
+                    </a:xfrm>
+                    <a:prstGeom prst="rect">
+                      <a:avLst/>
+                    </a:prstGeom>
+                  </pic:spPr>
+                </pic:pic>
+              </a:graphicData>
+            </a:graphic>
+          </wp:inline>
+        </w:drawing>
+      </w:r>
+    </w:p>
+    <w:p>
+      <w:r>
+        <w:rPr>
+          <w:rFonts w:hint="eastAsia"/>
+        </w:rPr>
+        <w:t>这样父类的</w:t>
+      </w:r>
+      <w:proofErr w:type="spellStart"/>
+      <w:r>
+        <w:rPr>
+          <w:rFonts w:hint="eastAsia"/>
+        </w:rPr>
+        <w:t>OnOK</w:t>
+      </w:r>
+      <w:proofErr w:type="spellEnd"/>
+      <w:r>
+        <w:rPr>
+          <w:rFonts w:hint="eastAsia"/>
+        </w:rPr>
+        <w:t>方法就不会被调用了，父类注册的</w:t>
+      </w:r>
+      <w:r>
+        <w:rPr>
+          <w:rFonts w:hint="eastAsia"/>
+        </w:rPr>
+        <w:t>MESSAGE</w:t>
+      </w:r>
+      <w:r>
+        <w:t>_MAP</w:t>
+      </w:r>
+      <w:r>
+        <w:rPr>
+          <w:rFonts w:hint="eastAsia"/>
+        </w:rPr>
+        <w:t>也不起作用了。</w:t>
+      </w:r>
+    </w:p>
+    <w:p>
+      <w:r>
+        <w:rPr>
+          <w:noProof/>
+        </w:rPr>
+        <w:drawing>
+          <wp:inline distT="0" distB="0" distL="0" distR="0" wp14:anchorId="778E54B9" wp14:editId="232D3660">
+            <wp:extent cx="2847975" cy="1190625"/>
+            <wp:effectExtent l="0" t="0" r="9525" b="9525"/>
+            <wp:docPr id="16" name="Picture 16"/>
+            <wp:cNvGraphicFramePr>
+              <a:graphicFrameLocks xmlns:a="http://schemas.openxmlformats.org/drawingml/2006/main" noChangeAspect="1"/>
+            </wp:cNvGraphicFramePr>
+            <a:graphic xmlns:a="http://schemas.openxmlformats.org/drawingml/2006/main">
+              <a:graphicData uri="http://schemas.openxmlformats.org/drawingml/2006/picture">
+                <pic:pic xmlns:pic="http://schemas.openxmlformats.org/drawingml/2006/picture">
+                  <pic:nvPicPr>
+                    <pic:cNvPr id="0" name=""/>
+                    <pic:cNvPicPr/>
+                  </pic:nvPicPr>
+                  <pic:blipFill>
+                    <a:blip r:embed="rId29"/>
+                    <a:stretch>
+                      <a:fillRect/>
+                    </a:stretch>
+                  </pic:blipFill>
+                  <pic:spPr>
+                    <a:xfrm>
+                      <a:off x="0" y="0"/>
+                      <a:ext cx="2847975" cy="1190625"/>
+                    </a:xfrm>
+                    <a:prstGeom prst="rect">
+                      <a:avLst/>
+                    </a:prstGeom>
+                  </pic:spPr>
+                </pic:pic>
+              </a:graphicData>
+            </a:graphic>
+          </wp:inline>
+        </w:drawing>
+      </w:r>
+    </w:p>
+    <w:p>
+      <w:r>
+        <w:rPr>
+          <w:rFonts w:hint="eastAsia"/>
+        </w:rPr>
+        <w:t>消息会先检索到子类然后向父类检索，因此子类可以屏蔽一些消息</w:t>
+      </w:r>
+      <w:r>
+        <w:rPr>
+          <w:rFonts w:hint="eastAsia"/>
+        </w:rPr>
+        <w:t>。屏蔽的原理如下：</w:t>
+      </w:r>
+    </w:p>
+    <w:p>
+      <w:r>
+        <w:rPr>
+          <w:noProof/>
+        </w:rPr>
+        <w:drawing>
+          <wp:inline distT="0" distB="0" distL="0" distR="0" wp14:anchorId="2B3E500E" wp14:editId="60F374E3">
+            <wp:extent cx="3371222" cy="2514010"/>
+            <wp:effectExtent l="0" t="0" r="0" b="0"/>
+            <wp:docPr id="17" name="Picture 17"/>
+            <wp:cNvGraphicFramePr>
+              <a:graphicFrameLocks xmlns:a="http://schemas.openxmlformats.org/drawingml/2006/main" noChangeAspect="1"/>
+            </wp:cNvGraphicFramePr>
+            <a:graphic xmlns:a="http://schemas.openxmlformats.org/drawingml/2006/main">
+              <a:graphicData uri="http://schemas.openxmlformats.org/drawingml/2006/picture">
+                <pic:pic xmlns:pic="http://schemas.openxmlformats.org/drawingml/2006/picture">
+                  <pic:nvPicPr>
+                    <pic:cNvPr id="0" name=""/>
+                    <pic:cNvPicPr/>
+                  </pic:nvPicPr>
+                  <pic:blipFill>
+                    <a:blip r:embed="rId30"/>
+                    <a:stretch>
+                      <a:fillRect/>
+                    </a:stretch>
+                  </pic:blipFill>
+                  <pic:spPr>
+                    <a:xfrm>
+                      <a:off x="0" y="0"/>
                       <a:ext cx="3371965" cy="2514564"/>
                     </a:xfrm>
                     <a:prstGeom prst="rect">
@@ -4249,11 +4411,6 @@
       </w:r>
     </w:p>
     <w:p>
-      <w:pPr>
-        <w:rPr>
-          <w:rFonts w:hint="eastAsia"/>
-        </w:rPr>
-      </w:pPr>
       <w:r>
         <w:rPr>
           <w:rFonts w:hint="eastAsia"/>
@@ -4278,26 +4435,17 @@
     <w:p>
       <w:pPr>
         <w:pStyle w:val="Heading2"/>
-        <w:rPr>
-          <w:rFonts w:hint="eastAsia"/>
-        </w:rPr>
-      </w:pPr>
-      <w:r>
-        <w:rPr>
-          <w:rFonts w:hint="eastAsia"/>
-        </w:rPr>
+      </w:pPr>
+      <w:r>
+        <w:rPr>
+          <w:rFonts w:hint="eastAsia"/>
+        </w:rPr>
+        <w:lastRenderedPageBreak/>
         <w:t>消息机制</w:t>
       </w:r>
-      <w:bookmarkStart w:id="14" w:name="_GoBack"/>
-      <w:bookmarkEnd w:id="14"/>
-    </w:p>
-    <w:p>
-      <w:pPr>
-        <w:rPr>
-          <w:rFonts w:hint="eastAsia"/>
-        </w:rPr>
-      </w:pPr>
-      <w:hyperlink r:id="rId28" w:history="1">
+    </w:p>
+    <w:p>
+      <w:hyperlink r:id="rId31" w:history="1">
         <w:r>
           <w:rPr>
             <w:rStyle w:val="Hyperlink"/>
@@ -4306,13 +4454,7 @@
         </w:r>
       </w:hyperlink>
     </w:p>
-    <w:p>
-      <w:pPr>
-        <w:rPr>
-          <w:rFonts w:hint="eastAsia"/>
-        </w:rPr>
-      </w:pPr>
-    </w:p>
+    <w:p/>
     <w:p>
       <w:pPr>
         <w:pStyle w:val="Heading1"/>
@@ -4339,7 +4481,7 @@
       <w:proofErr w:type="spellEnd"/>
     </w:p>
     <w:p>
-      <w:hyperlink r:id="rId29" w:history="1">
+      <w:hyperlink r:id="rId32" w:history="1">
         <w:proofErr w:type="spellStart"/>
         <w:r>
           <w:rPr>
@@ -4351,7 +4493,7 @@
       </w:hyperlink>
     </w:p>
     <w:sectPr>
-      <w:footerReference w:type="default" r:id="rId30"/>
+      <w:footerReference w:type="default" r:id="rId33"/>
       <w:pgSz w:w="12240" w:h="15840"/>
       <w:pgMar w:top="1440" w:right="1440" w:bottom="1440" w:left="1440" w:header="720" w:footer="720" w:gutter="0"/>
       <w:cols w:space="720"/>
@@ -4447,7 +4589,7 @@
                 <w:bCs/>
                 <w:noProof/>
               </w:rPr>
-              <w:t>5</w:t>
+              <w:t>7</w:t>
             </w:r>
             <w:r>
               <w:rPr>
@@ -4492,7 +4634,7 @@
                 <w:bCs/>
                 <w:noProof/>
               </w:rPr>
-              <w:t>5</w:t>
+              <w:t>7</w:t>
             </w:r>
             <w:r>
               <w:rPr>
@@ -6663,7 +6805,7 @@
 </file>
 
 <file path=customXml/itemProps1.xml><?xml version="1.0" encoding="utf-8"?>
-<ds:datastoreItem xmlns:ds="http://schemas.openxmlformats.org/officeDocument/2006/customXml" ds:itemID="{0B23F3CD-44E1-4E78-92FF-2CD7D843FB02}">
+<ds:datastoreItem xmlns:ds="http://schemas.openxmlformats.org/officeDocument/2006/customXml" ds:itemID="{97EBFA13-4AA8-493E-99E7-85203A2F42FC}">
   <ds:schemaRefs>
     <ds:schemaRef ds:uri="http://schemas.openxmlformats.org/officeDocument/2006/bibliography"/>
   </ds:schemaRefs>

--- a/MFC/MFC.docx
+++ b/MFC/MFC.docx
@@ -2,6 +2,8 @@
 <file path=word/document.xml><?xml version="1.0" encoding="utf-8"?>
 <w:document xmlns:wpc="http://schemas.microsoft.com/office/word/2010/wordprocessingCanvas" xmlns:mc="http://schemas.openxmlformats.org/markup-compatibility/2006" xmlns:o="urn:schemas-microsoft-com:office:office" xmlns:r="http://schemas.openxmlformats.org/officeDocument/2006/relationships" xmlns:m="http://schemas.openxmlformats.org/officeDocument/2006/math" xmlns:v="urn:schemas-microsoft-com:vml" xmlns:wp14="http://schemas.microsoft.com/office/word/2010/wordprocessingDrawing" xmlns:wp="http://schemas.openxmlformats.org/drawingml/2006/wordprocessingDrawing" xmlns:w10="urn:schemas-microsoft-com:office:word" xmlns:w="http://schemas.openxmlformats.org/wordprocessingml/2006/main" xmlns:w14="http://schemas.microsoft.com/office/word/2010/wordml" xmlns:wpg="http://schemas.microsoft.com/office/word/2010/wordprocessingGroup" xmlns:wpi="http://schemas.microsoft.com/office/word/2010/wordprocessingInk" xmlns:wne="http://schemas.microsoft.com/office/word/2006/wordml" xmlns:wps="http://schemas.microsoft.com/office/word/2010/wordprocessingShape" mc:Ignorable="w14 wp14">
   <w:body>
+    <w:bookmarkStart w:id="0" w:name="_GoBack"/>
+    <w:bookmarkEnd w:id="0"/>
     <w:p>
       <w:pPr>
         <w:pStyle w:val="TOC1"/>
@@ -27,7 +29,7 @@
       <w:r>
         <w:fldChar w:fldCharType="separate"/>
       </w:r>
-      <w:hyperlink w:anchor="_Toc430777312" w:history="1">
+      <w:hyperlink w:anchor="_Toc432515325" w:history="1">
         <w:r>
           <w:rPr>
             <w:rStyle w:val="Hyperlink"/>
@@ -70,7 +72,7 @@
             <w:noProof/>
             <w:webHidden/>
           </w:rPr>
-          <w:instrText xml:space="preserve"> PAGEREF _Toc430777312 \h </w:instrText>
+          <w:instrText xml:space="preserve"> PAGEREF _Toc432515325 \h </w:instrText>
         </w:r>
         <w:r>
           <w:rPr>
@@ -111,7 +113,7 @@
           <w:noProof/>
         </w:rPr>
       </w:pPr>
-      <w:hyperlink w:anchor="_Toc430777313" w:history="1">
+      <w:hyperlink w:anchor="_Toc432515326" w:history="1">
         <w:r>
           <w:rPr>
             <w:rStyle w:val="Hyperlink"/>
@@ -146,7 +148,7 @@
             <w:noProof/>
             <w:webHidden/>
           </w:rPr>
-          <w:instrText xml:space="preserve"> PAGEREF _Toc430777313 \h </w:instrText>
+          <w:instrText xml:space="preserve"> PAGEREF _Toc432515326 \h </w:instrText>
         </w:r>
         <w:r>
           <w:rPr>
@@ -187,13 +189,13 @@
           <w:noProof/>
         </w:rPr>
       </w:pPr>
-      <w:hyperlink w:anchor="_Toc430777314" w:history="1">
-        <w:r>
-          <w:rPr>
-            <w:rStyle w:val="Hyperlink"/>
-            <w:noProof/>
-          </w:rPr>
-          <w:t>1-2. C</w:t>
+      <w:hyperlink w:anchor="_Toc432515327" w:history="1">
+        <w:r>
+          <w:rPr>
+            <w:rStyle w:val="Hyperlink"/>
+            <w:noProof/>
+          </w:rPr>
+          <w:t>1-2. C/C++</w:t>
         </w:r>
         <w:r>
           <w:rPr>
@@ -201,6 +203,89 @@
             <w:rFonts w:hint="eastAsia"/>
             <w:noProof/>
           </w:rPr>
+          <w:t>中声明指针变量时星号是靠近变量名还是靠近类型</w:t>
+        </w:r>
+        <w:r>
+          <w:rPr>
+            <w:rStyle w:val="Hyperlink"/>
+            <w:noProof/>
+          </w:rPr>
+          <w:t>?</w:t>
+        </w:r>
+        <w:r>
+          <w:rPr>
+            <w:noProof/>
+            <w:webHidden/>
+          </w:rPr>
+          <w:tab/>
+        </w:r>
+        <w:r>
+          <w:rPr>
+            <w:noProof/>
+            <w:webHidden/>
+          </w:rPr>
+          <w:fldChar w:fldCharType="begin"/>
+        </w:r>
+        <w:r>
+          <w:rPr>
+            <w:noProof/>
+            <w:webHidden/>
+          </w:rPr>
+          <w:instrText xml:space="preserve"> PAGEREF _Toc432515327 \h </w:instrText>
+        </w:r>
+        <w:r>
+          <w:rPr>
+            <w:noProof/>
+            <w:webHidden/>
+          </w:rPr>
+        </w:r>
+        <w:r>
+          <w:rPr>
+            <w:noProof/>
+            <w:webHidden/>
+          </w:rPr>
+          <w:fldChar w:fldCharType="separate"/>
+        </w:r>
+        <w:r>
+          <w:rPr>
+            <w:noProof/>
+            <w:webHidden/>
+          </w:rPr>
+          <w:t>2</w:t>
+        </w:r>
+        <w:r>
+          <w:rPr>
+            <w:noProof/>
+            <w:webHidden/>
+          </w:rPr>
+          <w:fldChar w:fldCharType="end"/>
+        </w:r>
+      </w:hyperlink>
+    </w:p>
+    <w:p>
+      <w:pPr>
+        <w:pStyle w:val="TOC2"/>
+        <w:tabs>
+          <w:tab w:val="right" w:leader="dot" w:pos="9350"/>
+        </w:tabs>
+        <w:rPr>
+          <w:noProof/>
+        </w:rPr>
+      </w:pPr>
+      <w:hyperlink w:anchor="_Toc432515328" w:history="1">
+        <w:r>
+          <w:rPr>
+            <w:rStyle w:val="Hyperlink"/>
+            <w:noProof/>
+          </w:rPr>
+          <w:t>1-3. C</w:t>
+        </w:r>
+        <w:r>
+          <w:rPr>
+            <w:rStyle w:val="Hyperlink"/>
+            <w:rFonts w:hint="eastAsia"/>
+            <w:noProof/>
+          </w:rPr>
           <w:t>、</w:t>
         </w:r>
         <w:r>
@@ -252,7 +337,7 @@
             <w:noProof/>
             <w:webHidden/>
           </w:rPr>
-          <w:instrText xml:space="preserve"> PAGEREF _Toc430777314 \h </w:instrText>
+          <w:instrText xml:space="preserve"> PAGEREF _Toc432515328 \h </w:instrText>
         </w:r>
         <w:r>
           <w:rPr>
@@ -293,13 +378,13 @@
           <w:noProof/>
         </w:rPr>
       </w:pPr>
-      <w:hyperlink w:anchor="_Toc430777315" w:history="1">
-        <w:r>
-          <w:rPr>
-            <w:rStyle w:val="Hyperlink"/>
-            <w:noProof/>
-          </w:rPr>
-          <w:t>1-2-1. #pragma once</w:t>
+      <w:hyperlink w:anchor="_Toc432515329" w:history="1">
+        <w:r>
+          <w:rPr>
+            <w:rStyle w:val="Hyperlink"/>
+            <w:noProof/>
+          </w:rPr>
+          <w:t>1-3-1. #pragma once</w:t>
         </w:r>
         <w:r>
           <w:rPr>
@@ -320,7 +405,7 @@
             <w:noProof/>
             <w:webHidden/>
           </w:rPr>
-          <w:instrText xml:space="preserve"> PAGEREF _Toc430777315 \h </w:instrText>
+          <w:instrText xml:space="preserve"> PAGEREF _Toc432515329 \h </w:instrText>
         </w:r>
         <w:r>
           <w:rPr>
@@ -361,13 +446,13 @@
           <w:noProof/>
         </w:rPr>
       </w:pPr>
-      <w:hyperlink w:anchor="_Toc430777316" w:history="1">
-        <w:r>
-          <w:rPr>
-            <w:rStyle w:val="Hyperlink"/>
-            <w:noProof/>
-          </w:rPr>
-          <w:t>1-3.</w:t>
+      <w:hyperlink w:anchor="_Toc432515330" w:history="1">
+        <w:r>
+          <w:rPr>
+            <w:rStyle w:val="Hyperlink"/>
+            <w:noProof/>
+          </w:rPr>
+          <w:t>1-4.</w:t>
         </w:r>
         <w:r>
           <w:rPr>
@@ -404,7 +489,7 @@
             <w:noProof/>
             <w:webHidden/>
           </w:rPr>
-          <w:instrText xml:space="preserve"> PAGEREF _Toc430777316 \h </w:instrText>
+          <w:instrText xml:space="preserve"> PAGEREF _Toc432515330 \h </w:instrText>
         </w:r>
         <w:r>
           <w:rPr>
@@ -445,13 +530,13 @@
           <w:noProof/>
         </w:rPr>
       </w:pPr>
-      <w:hyperlink w:anchor="_Toc430777317" w:history="1">
-        <w:r>
-          <w:rPr>
-            <w:rStyle w:val="Hyperlink"/>
-            <w:noProof/>
-          </w:rPr>
-          <w:t xml:space="preserve">1-3-1. C++ </w:t>
+      <w:hyperlink w:anchor="_Toc432515331" w:history="1">
+        <w:r>
+          <w:rPr>
+            <w:rStyle w:val="Hyperlink"/>
+            <w:noProof/>
+          </w:rPr>
+          <w:t xml:space="preserve">1-4-1. C++ </w:t>
         </w:r>
         <w:r>
           <w:rPr>
@@ -525,7 +610,7 @@
             <w:noProof/>
             <w:webHidden/>
           </w:rPr>
-          <w:instrText xml:space="preserve"> PAGEREF _Toc430777317 \h </w:instrText>
+          <w:instrText xml:space="preserve"> PAGEREF _Toc432515331 \h </w:instrText>
         </w:r>
         <w:r>
           <w:rPr>
@@ -566,13 +651,13 @@
           <w:noProof/>
         </w:rPr>
       </w:pPr>
-      <w:hyperlink w:anchor="_Toc430777318" w:history="1">
-        <w:r>
-          <w:rPr>
-            <w:rStyle w:val="Hyperlink"/>
-            <w:noProof/>
-          </w:rPr>
-          <w:t>1-3-2. _T</w:t>
+      <w:hyperlink w:anchor="_Toc432515332" w:history="1">
+        <w:r>
+          <w:rPr>
+            <w:rStyle w:val="Hyperlink"/>
+            <w:noProof/>
+          </w:rPr>
+          <w:t>1-4-2. _T</w:t>
         </w:r>
         <w:r>
           <w:rPr>
@@ -601,7 +686,7 @@
             <w:noProof/>
             <w:webHidden/>
           </w:rPr>
-          <w:instrText xml:space="preserve"> PAGEREF _Toc430777318 \h </w:instrText>
+          <w:instrText xml:space="preserve"> PAGEREF _Toc432515332 \h </w:instrText>
         </w:r>
         <w:r>
           <w:rPr>
@@ -642,13 +727,13 @@
           <w:noProof/>
         </w:rPr>
       </w:pPr>
-      <w:hyperlink w:anchor="_Toc430777319" w:history="1">
-        <w:r>
-          <w:rPr>
-            <w:rStyle w:val="Hyperlink"/>
-            <w:noProof/>
-          </w:rPr>
-          <w:t xml:space="preserve">1-3-3. c++ </w:t>
+      <w:hyperlink w:anchor="_Toc432515333" w:history="1">
+        <w:r>
+          <w:rPr>
+            <w:rStyle w:val="Hyperlink"/>
+            <w:noProof/>
+          </w:rPr>
+          <w:t xml:space="preserve">1-4-3. c++ </w:t>
         </w:r>
         <w:r>
           <w:rPr>
@@ -684,7 +769,7 @@
             <w:noProof/>
             <w:webHidden/>
           </w:rPr>
-          <w:instrText xml:space="preserve"> PAGEREF _Toc430777319 \h </w:instrText>
+          <w:instrText xml:space="preserve"> PAGEREF _Toc432515333 \h </w:instrText>
         </w:r>
         <w:r>
           <w:rPr>
@@ -725,13 +810,13 @@
           <w:noProof/>
         </w:rPr>
       </w:pPr>
-      <w:hyperlink w:anchor="_Toc430777320" w:history="1">
-        <w:r>
-          <w:rPr>
-            <w:rStyle w:val="Hyperlink"/>
-            <w:noProof/>
-          </w:rPr>
-          <w:t>1-3-4. Visual Studio 2013</w:t>
+      <w:hyperlink w:anchor="_Toc432515334" w:history="1">
+        <w:r>
+          <w:rPr>
+            <w:rStyle w:val="Hyperlink"/>
+            <w:noProof/>
+          </w:rPr>
+          <w:t>1-4-4. Visual Studio 2013</w:t>
         </w:r>
         <w:r>
           <w:rPr>
@@ -775,7 +860,7 @@
             <w:noProof/>
             <w:webHidden/>
           </w:rPr>
-          <w:instrText xml:space="preserve"> PAGEREF _Toc430777320 \h </w:instrText>
+          <w:instrText xml:space="preserve"> PAGEREF _Toc432515334 \h </w:instrText>
         </w:r>
         <w:r>
           <w:rPr>
@@ -808,12 +893,171 @@
     </w:p>
     <w:p>
       <w:pPr>
+        <w:pStyle w:val="TOC3"/>
+        <w:tabs>
+          <w:tab w:val="right" w:leader="dot" w:pos="9350"/>
+        </w:tabs>
+        <w:rPr>
+          <w:noProof/>
+        </w:rPr>
+      </w:pPr>
+      <w:hyperlink w:anchor="_Toc432515335" w:history="1">
+        <w:r>
+          <w:rPr>
+            <w:rStyle w:val="Hyperlink"/>
+            <w:noProof/>
+          </w:rPr>
+          <w:t xml:space="preserve">1-4-5. CString Format: </w:t>
+        </w:r>
+        <w:r>
+          <w:rPr>
+            <w:rStyle w:val="Hyperlink"/>
+            <w:rFonts w:hint="eastAsia"/>
+            <w:noProof/>
+          </w:rPr>
+          <w:t>源和目标不要使用同一个变量</w:t>
+        </w:r>
+        <w:r>
+          <w:rPr>
+            <w:noProof/>
+            <w:webHidden/>
+          </w:rPr>
+          <w:tab/>
+        </w:r>
+        <w:r>
+          <w:rPr>
+            <w:noProof/>
+            <w:webHidden/>
+          </w:rPr>
+          <w:fldChar w:fldCharType="begin"/>
+        </w:r>
+        <w:r>
+          <w:rPr>
+            <w:noProof/>
+            <w:webHidden/>
+          </w:rPr>
+          <w:instrText xml:space="preserve"> PAGEREF _Toc432515335 \h </w:instrText>
+        </w:r>
+        <w:r>
+          <w:rPr>
+            <w:noProof/>
+            <w:webHidden/>
+          </w:rPr>
+        </w:r>
+        <w:r>
+          <w:rPr>
+            <w:noProof/>
+            <w:webHidden/>
+          </w:rPr>
+          <w:fldChar w:fldCharType="separate"/>
+        </w:r>
+        <w:r>
+          <w:rPr>
+            <w:noProof/>
+            <w:webHidden/>
+          </w:rPr>
+          <w:t>3</w:t>
+        </w:r>
+        <w:r>
+          <w:rPr>
+            <w:noProof/>
+            <w:webHidden/>
+          </w:rPr>
+          <w:fldChar w:fldCharType="end"/>
+        </w:r>
+      </w:hyperlink>
+    </w:p>
+    <w:p>
+      <w:pPr>
+        <w:pStyle w:val="TOC3"/>
+        <w:tabs>
+          <w:tab w:val="right" w:leader="dot" w:pos="9350"/>
+        </w:tabs>
+        <w:rPr>
+          <w:noProof/>
+        </w:rPr>
+      </w:pPr>
+      <w:hyperlink w:anchor="_Toc432515336" w:history="1">
+        <w:r>
+          <w:rPr>
+            <w:rStyle w:val="Hyperlink"/>
+            <w:noProof/>
+          </w:rPr>
+          <w:t xml:space="preserve">1-4-6. MessageBox, ::MessageBox </w:t>
+        </w:r>
+        <w:r>
+          <w:rPr>
+            <w:rStyle w:val="Hyperlink"/>
+            <w:rFonts w:hint="eastAsia"/>
+            <w:noProof/>
+          </w:rPr>
+          <w:t>和</w:t>
+        </w:r>
+        <w:r>
+          <w:rPr>
+            <w:rStyle w:val="Hyperlink"/>
+            <w:noProof/>
+          </w:rPr>
+          <w:t>AfxMessageBox</w:t>
+        </w:r>
+        <w:r>
+          <w:rPr>
+            <w:noProof/>
+            <w:webHidden/>
+          </w:rPr>
+          <w:tab/>
+        </w:r>
+        <w:r>
+          <w:rPr>
+            <w:noProof/>
+            <w:webHidden/>
+          </w:rPr>
+          <w:fldChar w:fldCharType="begin"/>
+        </w:r>
+        <w:r>
+          <w:rPr>
+            <w:noProof/>
+            <w:webHidden/>
+          </w:rPr>
+          <w:instrText xml:space="preserve"> PAGEREF _Toc432515336 \h </w:instrText>
+        </w:r>
+        <w:r>
+          <w:rPr>
+            <w:noProof/>
+            <w:webHidden/>
+          </w:rPr>
+        </w:r>
+        <w:r>
+          <w:rPr>
+            <w:noProof/>
+            <w:webHidden/>
+          </w:rPr>
+          <w:fldChar w:fldCharType="separate"/>
+        </w:r>
+        <w:r>
+          <w:rPr>
+            <w:noProof/>
+            <w:webHidden/>
+          </w:rPr>
+          <w:t>4</w:t>
+        </w:r>
+        <w:r>
+          <w:rPr>
+            <w:noProof/>
+            <w:webHidden/>
+          </w:rPr>
+          <w:fldChar w:fldCharType="end"/>
+        </w:r>
+      </w:hyperlink>
+    </w:p>
+    <w:p>
+      <w:pPr>
         <w:pStyle w:val="TOC1"/>
         <w:rPr>
           <w:noProof/>
         </w:rPr>
       </w:pPr>
-      <w:hyperlink w:anchor="_Toc430777321" w:history="1">
+      <w:hyperlink w:anchor="_Toc432515337" w:history="1">
         <w:r>
           <w:rPr>
             <w:rStyle w:val="Hyperlink"/>
@@ -848,7 +1092,7 @@
             <w:noProof/>
             <w:webHidden/>
           </w:rPr>
-          <w:instrText xml:space="preserve"> PAGEREF _Toc430777321 \h </w:instrText>
+          <w:instrText xml:space="preserve"> PAGEREF _Toc432515337 \h </w:instrText>
         </w:r>
         <w:r>
           <w:rPr>
@@ -868,7 +1112,7 @@
             <w:noProof/>
             <w:webHidden/>
           </w:rPr>
-          <w:t>3</w:t>
+          <w:t>4</w:t>
         </w:r>
         <w:r>
           <w:rPr>
@@ -889,7 +1133,7 @@
           <w:noProof/>
         </w:rPr>
       </w:pPr>
-      <w:hyperlink w:anchor="_Toc430777322" w:history="1">
+      <w:hyperlink w:anchor="_Toc432515338" w:history="1">
         <w:r>
           <w:rPr>
             <w:rStyle w:val="Hyperlink"/>
@@ -916,7 +1160,7 @@
             <w:noProof/>
             <w:webHidden/>
           </w:rPr>
-          <w:instrText xml:space="preserve"> PAGEREF _Toc430777322 \h </w:instrText>
+          <w:instrText xml:space="preserve"> PAGEREF _Toc432515338 \h </w:instrText>
         </w:r>
         <w:r>
           <w:rPr>
@@ -936,7 +1180,7 @@
             <w:noProof/>
             <w:webHidden/>
           </w:rPr>
-          <w:t>3</w:t>
+          <w:t>4</w:t>
         </w:r>
         <w:r>
           <w:rPr>
@@ -957,7 +1201,7 @@
           <w:noProof/>
         </w:rPr>
       </w:pPr>
-      <w:hyperlink w:anchor="_Toc430777323" w:history="1">
+      <w:hyperlink w:anchor="_Toc432515339" w:history="1">
         <w:r>
           <w:rPr>
             <w:rStyle w:val="Hyperlink"/>
@@ -1000,7 +1244,7 @@
             <w:noProof/>
             <w:webHidden/>
           </w:rPr>
-          <w:instrText xml:space="preserve"> PAGEREF _Toc430777323 \h </w:instrText>
+          <w:instrText xml:space="preserve"> PAGEREF _Toc432515339 \h </w:instrText>
         </w:r>
         <w:r>
           <w:rPr>
@@ -1020,7 +1264,7 @@
             <w:noProof/>
             <w:webHidden/>
           </w:rPr>
-          <w:t>3</w:t>
+          <w:t>4</w:t>
         </w:r>
         <w:r>
           <w:rPr>
@@ -1041,7 +1285,7 @@
           <w:noProof/>
         </w:rPr>
       </w:pPr>
-      <w:hyperlink w:anchor="_Toc430777324" w:history="1">
+      <w:hyperlink w:anchor="_Toc432515340" w:history="1">
         <w:r>
           <w:rPr>
             <w:rStyle w:val="Hyperlink"/>
@@ -1121,7 +1365,7 @@
             <w:noProof/>
             <w:webHidden/>
           </w:rPr>
-          <w:instrText xml:space="preserve"> PAGEREF _Toc430777324 \h </w:instrText>
+          <w:instrText xml:space="preserve"> PAGEREF _Toc432515340 \h </w:instrText>
         </w:r>
         <w:r>
           <w:rPr>
@@ -1141,7 +1385,7 @@
             <w:noProof/>
             <w:webHidden/>
           </w:rPr>
-          <w:t>3</w:t>
+          <w:t>4</w:t>
         </w:r>
         <w:r>
           <w:rPr>
@@ -1162,7 +1406,7 @@
           <w:noProof/>
         </w:rPr>
       </w:pPr>
-      <w:hyperlink w:anchor="_Toc430777325" w:history="1">
+      <w:hyperlink w:anchor="_Toc432515341" w:history="1">
         <w:r>
           <w:rPr>
             <w:rStyle w:val="Hyperlink"/>
@@ -1250,72 +1494,7 @@
             <w:noProof/>
             <w:webHidden/>
           </w:rPr>
-          <w:instrText xml:space="preserve"> PAGEREF _Toc430777325 \h </w:instrText>
-        </w:r>
-        <w:r>
-          <w:rPr>
-            <w:noProof/>
-            <w:webHidden/>
-          </w:rPr>
-        </w:r>
-        <w:r>
-          <w:rPr>
-            <w:noProof/>
-            <w:webHidden/>
-          </w:rPr>
-          <w:fldChar w:fldCharType="separate"/>
-        </w:r>
-        <w:r>
-          <w:rPr>
-            <w:noProof/>
-            <w:webHidden/>
-          </w:rPr>
-          <w:t>4</w:t>
-        </w:r>
-        <w:r>
-          <w:rPr>
-            <w:noProof/>
-            <w:webHidden/>
-          </w:rPr>
-          <w:fldChar w:fldCharType="end"/>
-        </w:r>
-      </w:hyperlink>
-    </w:p>
-    <w:p>
-      <w:pPr>
-        <w:pStyle w:val="TOC1"/>
-        <w:rPr>
-          <w:noProof/>
-        </w:rPr>
-      </w:pPr>
-      <w:hyperlink w:anchor="_Toc430777326" w:history="1">
-        <w:r>
-          <w:rPr>
-            <w:rStyle w:val="Hyperlink"/>
-            <w:noProof/>
-          </w:rPr>
-          <w:t>3. Project</w:t>
-        </w:r>
-        <w:r>
-          <w:rPr>
-            <w:noProof/>
-            <w:webHidden/>
-          </w:rPr>
-          <w:tab/>
-        </w:r>
-        <w:r>
-          <w:rPr>
-            <w:noProof/>
-            <w:webHidden/>
-          </w:rPr>
-          <w:fldChar w:fldCharType="begin"/>
-        </w:r>
-        <w:r>
-          <w:rPr>
-            <w:noProof/>
-            <w:webHidden/>
-          </w:rPr>
-          <w:instrText xml:space="preserve"> PAGEREF _Toc430777326 \h </w:instrText>
+          <w:instrText xml:space="preserve"> PAGEREF _Toc432515341 \h </w:instrText>
         </w:r>
         <w:r>
           <w:rPr>
@@ -1356,7 +1535,156 @@
           <w:noProof/>
         </w:rPr>
       </w:pPr>
-      <w:hyperlink w:anchor="_Toc430777327" w:history="1">
+      <w:hyperlink w:anchor="_Toc432515342" w:history="1">
+        <w:r>
+          <w:rPr>
+            <w:rStyle w:val="Hyperlink"/>
+            <w:noProof/>
+          </w:rPr>
+          <w:t>2-2.</w:t>
+        </w:r>
+        <w:r>
+          <w:rPr>
+            <w:rStyle w:val="Hyperlink"/>
+            <w:rFonts w:hint="eastAsia"/>
+            <w:noProof/>
+          </w:rPr>
+          <w:t xml:space="preserve"> </w:t>
+        </w:r>
+        <w:r>
+          <w:rPr>
+            <w:rStyle w:val="Hyperlink"/>
+            <w:rFonts w:hint="eastAsia"/>
+            <w:noProof/>
+          </w:rPr>
+          <w:t>消息机制</w:t>
+        </w:r>
+        <w:r>
+          <w:rPr>
+            <w:noProof/>
+            <w:webHidden/>
+          </w:rPr>
+          <w:tab/>
+        </w:r>
+        <w:r>
+          <w:rPr>
+            <w:noProof/>
+            <w:webHidden/>
+          </w:rPr>
+          <w:fldChar w:fldCharType="begin"/>
+        </w:r>
+        <w:r>
+          <w:rPr>
+            <w:noProof/>
+            <w:webHidden/>
+          </w:rPr>
+          <w:instrText xml:space="preserve"> PAGEREF _Toc432515342 \h </w:instrText>
+        </w:r>
+        <w:r>
+          <w:rPr>
+            <w:noProof/>
+            <w:webHidden/>
+          </w:rPr>
+        </w:r>
+        <w:r>
+          <w:rPr>
+            <w:noProof/>
+            <w:webHidden/>
+          </w:rPr>
+          <w:fldChar w:fldCharType="separate"/>
+        </w:r>
+        <w:r>
+          <w:rPr>
+            <w:noProof/>
+            <w:webHidden/>
+          </w:rPr>
+          <w:t>7</w:t>
+        </w:r>
+        <w:r>
+          <w:rPr>
+            <w:noProof/>
+            <w:webHidden/>
+          </w:rPr>
+          <w:fldChar w:fldCharType="end"/>
+        </w:r>
+      </w:hyperlink>
+    </w:p>
+    <w:p>
+      <w:pPr>
+        <w:pStyle w:val="TOC1"/>
+        <w:rPr>
+          <w:noProof/>
+        </w:rPr>
+      </w:pPr>
+      <w:hyperlink w:anchor="_Toc432515343" w:history="1">
+        <w:r>
+          <w:rPr>
+            <w:rStyle w:val="Hyperlink"/>
+            <w:noProof/>
+          </w:rPr>
+          <w:t>3. Project</w:t>
+        </w:r>
+        <w:r>
+          <w:rPr>
+            <w:noProof/>
+            <w:webHidden/>
+          </w:rPr>
+          <w:tab/>
+        </w:r>
+        <w:r>
+          <w:rPr>
+            <w:noProof/>
+            <w:webHidden/>
+          </w:rPr>
+          <w:fldChar w:fldCharType="begin"/>
+        </w:r>
+        <w:r>
+          <w:rPr>
+            <w:noProof/>
+            <w:webHidden/>
+          </w:rPr>
+          <w:instrText xml:space="preserve"> PAGEREF _Toc432515343 \h </w:instrText>
+        </w:r>
+        <w:r>
+          <w:rPr>
+            <w:noProof/>
+            <w:webHidden/>
+          </w:rPr>
+        </w:r>
+        <w:r>
+          <w:rPr>
+            <w:noProof/>
+            <w:webHidden/>
+          </w:rPr>
+          <w:fldChar w:fldCharType="separate"/>
+        </w:r>
+        <w:r>
+          <w:rPr>
+            <w:noProof/>
+            <w:webHidden/>
+          </w:rPr>
+          <w:t>7</w:t>
+        </w:r>
+        <w:r>
+          <w:rPr>
+            <w:noProof/>
+            <w:webHidden/>
+          </w:rPr>
+          <w:fldChar w:fldCharType="end"/>
+        </w:r>
+      </w:hyperlink>
+    </w:p>
+    <w:p>
+      <w:pPr>
+        <w:pStyle w:val="TOC2"/>
+        <w:tabs>
+          <w:tab w:val="right" w:leader="dot" w:pos="9350"/>
+        </w:tabs>
+        <w:rPr>
+          <w:noProof/>
+        </w:rPr>
+      </w:pPr>
+      <w:hyperlink w:anchor="_Toc432515344" w:history="1">
         <w:r>
           <w:rPr>
             <w:rStyle w:val="Hyperlink"/>
@@ -1383,7 +1711,7 @@
             <w:noProof/>
             <w:webHidden/>
           </w:rPr>
-          <w:instrText xml:space="preserve"> PAGEREF _Toc430777327 \h </w:instrText>
+          <w:instrText xml:space="preserve"> PAGEREF _Toc432515344 \h </w:instrText>
         </w:r>
         <w:r>
           <w:rPr>
@@ -1403,7 +1731,7 @@
             <w:noProof/>
             <w:webHidden/>
           </w:rPr>
-          <w:t>5</w:t>
+          <w:t>7</w:t>
         </w:r>
         <w:r>
           <w:rPr>
@@ -1428,7 +1756,7 @@
       <w:pPr>
         <w:pStyle w:val="Heading1"/>
       </w:pPr>
-      <w:bookmarkStart w:id="0" w:name="_Toc430777312"/>
+      <w:bookmarkStart w:id="1" w:name="_Toc432515325"/>
       <w:r>
         <w:rPr>
           <w:rFonts w:hint="eastAsia"/>
@@ -1436,13 +1764,13 @@
         <w:lastRenderedPageBreak/>
         <w:t>语法</w:t>
       </w:r>
-      <w:bookmarkEnd w:id="0"/>
+      <w:bookmarkEnd w:id="1"/>
     </w:p>
     <w:p>
       <w:pPr>
         <w:pStyle w:val="Heading2"/>
       </w:pPr>
-      <w:bookmarkStart w:id="1" w:name="_Toc430777313"/>
+      <w:bookmarkStart w:id="2" w:name="_Toc432515326"/>
       <w:proofErr w:type="spellStart"/>
       <w:r>
         <w:t>A</w:t>
@@ -1466,7 +1794,7 @@
         </w:rPr>
         <w:t>声明是否多余</w:t>
       </w:r>
-      <w:bookmarkEnd w:id="1"/>
+      <w:bookmarkEnd w:id="2"/>
     </w:p>
     <w:p>
       <w:pPr>
@@ -2100,6 +2428,7 @@
       <w:pPr>
         <w:pStyle w:val="Heading2"/>
       </w:pPr>
+      <w:bookmarkStart w:id="3" w:name="_Toc432515327"/>
       <w:proofErr w:type="gramStart"/>
       <w:r>
         <w:rPr>
@@ -2119,6 +2448,7 @@
         </w:rPr>
         <w:t>?</w:t>
       </w:r>
+      <w:bookmarkEnd w:id="3"/>
       <w:proofErr w:type="gramEnd"/>
     </w:p>
     <w:p/>
@@ -2126,7 +2456,7 @@
       <w:pPr>
         <w:pStyle w:val="Heading2"/>
       </w:pPr>
-      <w:bookmarkStart w:id="2" w:name="_Toc430777314"/>
+      <w:bookmarkStart w:id="4" w:name="_Toc432515328"/>
       <w:r>
         <w:t>C</w:t>
       </w:r>
@@ -2157,7 +2487,7 @@
         </w:rPr>
         <w:t>宏</w:t>
       </w:r>
-      <w:bookmarkEnd w:id="2"/>
+      <w:bookmarkEnd w:id="4"/>
     </w:p>
     <w:p>
       <w:hyperlink r:id="rId9" w:history="1">
@@ -2207,11 +2537,11 @@
       <w:pPr>
         <w:pStyle w:val="Heading3"/>
       </w:pPr>
-      <w:bookmarkStart w:id="3" w:name="_Toc430777315"/>
+      <w:bookmarkStart w:id="5" w:name="_Toc432515329"/>
       <w:r>
         <w:t>#pragma once</w:t>
       </w:r>
-      <w:bookmarkEnd w:id="3"/>
+      <w:bookmarkEnd w:id="5"/>
     </w:p>
     <w:p>
       <w:r>
@@ -2267,20 +2597,20 @@
       <w:pPr>
         <w:pStyle w:val="Heading2"/>
       </w:pPr>
-      <w:bookmarkStart w:id="4" w:name="_Toc430777316"/>
+      <w:bookmarkStart w:id="6" w:name="_Toc432515330"/>
       <w:r>
         <w:rPr>
           <w:rFonts w:hint="eastAsia"/>
         </w:rPr>
         <w:t>字符和字符串</w:t>
       </w:r>
-      <w:bookmarkEnd w:id="4"/>
+      <w:bookmarkEnd w:id="6"/>
     </w:p>
     <w:p>
       <w:pPr>
         <w:pStyle w:val="Heading3"/>
       </w:pPr>
-      <w:bookmarkStart w:id="5" w:name="_Toc430777317"/>
+      <w:bookmarkStart w:id="7" w:name="_Toc432515331"/>
       <w:r>
         <w:rPr>
           <w:rFonts w:hint="eastAsia"/>
@@ -2335,7 +2665,7 @@
         </w:rPr>
         <w:t>字符</w:t>
       </w:r>
-      <w:bookmarkEnd w:id="5"/>
+      <w:bookmarkEnd w:id="7"/>
     </w:p>
     <w:p>
       <w:pPr>
@@ -2626,7 +2956,7 @@
       <w:pPr>
         <w:pStyle w:val="Heading3"/>
       </w:pPr>
-      <w:bookmarkStart w:id="6" w:name="_Toc430777318"/>
+      <w:bookmarkStart w:id="8" w:name="_Toc432515332"/>
       <w:r>
         <w:t>_T</w:t>
       </w:r>
@@ -2636,7 +2966,7 @@
         </w:rPr>
         <w:t>的作用</w:t>
       </w:r>
-      <w:bookmarkEnd w:id="6"/>
+      <w:bookmarkEnd w:id="8"/>
     </w:p>
     <w:p>
       <w:r>
@@ -2744,7 +3074,7 @@
       <w:pPr>
         <w:pStyle w:val="Heading3"/>
       </w:pPr>
-      <w:bookmarkStart w:id="7" w:name="_Toc430777319"/>
+      <w:bookmarkStart w:id="9" w:name="_Toc432515333"/>
       <w:proofErr w:type="spellStart"/>
       <w:proofErr w:type="gramStart"/>
       <w:r>
@@ -2780,7 +3110,7 @@
         </w:rPr>
         <w:t>wchar_t,char,WCHAR</w:t>
       </w:r>
-      <w:bookmarkEnd w:id="7"/>
+      <w:bookmarkEnd w:id="9"/>
       <w:proofErr w:type="spellEnd"/>
     </w:p>
     <w:p>
@@ -2832,7 +3162,7 @@
       <w:pPr>
         <w:pStyle w:val="Heading3"/>
       </w:pPr>
-      <w:bookmarkStart w:id="8" w:name="_Toc430777320"/>
+      <w:bookmarkStart w:id="10" w:name="_Toc432515334"/>
       <w:r>
         <w:rPr>
           <w:rFonts w:hint="eastAsia"/>
@@ -2857,7 +3187,7 @@
         </w:rPr>
         <w:t>的工程的编译</w:t>
       </w:r>
-      <w:bookmarkEnd w:id="8"/>
+      <w:bookmarkEnd w:id="10"/>
     </w:p>
     <w:p>
       <w:r>
@@ -3036,6 +3366,7 @@
       <w:pPr>
         <w:pStyle w:val="Heading3"/>
       </w:pPr>
+      <w:bookmarkStart w:id="11" w:name="_Toc432515335"/>
       <w:proofErr w:type="spellStart"/>
       <w:r>
         <w:t>CString</w:t>
@@ -3053,13 +3384,9 @@
         </w:rPr>
         <w:t>源和目标不要使用同一个变量</w:t>
       </w:r>
-    </w:p>
-    <w:p>
-      <w:pPr>
-        <w:rPr>
-          <w:rFonts w:hint="eastAsia"/>
-        </w:rPr>
-      </w:pPr>
+      <w:bookmarkEnd w:id="11"/>
+    </w:p>
+    <w:p>
       <w:r>
         <w:t xml:space="preserve">Never use a </w:t>
       </w:r>
@@ -3109,11 +3436,6 @@
       </w:r>
     </w:p>
     <w:p>
-      <w:pPr>
-        <w:rPr>
-          <w:rFonts w:hint="eastAsia"/>
-        </w:rPr>
-      </w:pPr>
       <w:r>
         <w:rPr>
           <w:rFonts w:hint="eastAsia"/>
@@ -3146,11 +3468,6 @@
       </w:r>
     </w:p>
     <w:p>
-      <w:pPr>
-        <w:rPr>
-          <w:rFonts w:hint="eastAsia"/>
-        </w:rPr>
-      </w:pPr>
       <w:r>
         <w:rPr>
           <w:noProof/>
@@ -3193,11 +3510,6 @@
       </w:r>
     </w:p>
     <w:p>
-      <w:pPr>
-        <w:rPr>
-          <w:rFonts w:hint="eastAsia"/>
-        </w:rPr>
-      </w:pPr>
       <w:r>
         <w:rPr>
           <w:noProof/>
@@ -3241,11 +3553,6 @@
       </w:r>
     </w:p>
     <w:p>
-      <w:pPr>
-        <w:rPr>
-          <w:rFonts w:hint="eastAsia"/>
-        </w:rPr>
-      </w:pPr>
       <w:r>
         <w:rPr>
           <w:noProof/>
@@ -3286,15 +3593,105 @@
           </wp:inline>
         </w:drawing>
       </w:r>
-      <w:bookmarkStart w:id="9" w:name="_GoBack"/>
-      <w:bookmarkEnd w:id="9"/>
-    </w:p>
-    <w:p/>
+    </w:p>
+    <w:p>
+      <w:pPr>
+        <w:pStyle w:val="Heading3"/>
+      </w:pPr>
+      <w:bookmarkStart w:id="12" w:name="_Toc432515336"/>
+      <w:proofErr w:type="spellStart"/>
+      <w:proofErr w:type="gramStart"/>
+      <w:r>
+        <w:t>MessageBox</w:t>
+      </w:r>
+      <w:proofErr w:type="spellEnd"/>
+      <w:r>
+        <w:t>, ::</w:t>
+      </w:r>
+      <w:proofErr w:type="spellStart"/>
+      <w:r>
+        <w:t>MessageBox</w:t>
+      </w:r>
+      <w:proofErr w:type="spellEnd"/>
+      <w:proofErr w:type="gramEnd"/>
+      <w:r>
+        <w:t xml:space="preserve"> </w:t>
+      </w:r>
+      <w:r>
+        <w:rPr>
+          <w:rFonts w:hint="eastAsia"/>
+        </w:rPr>
+        <w:t>和</w:t>
+      </w:r>
+      <w:proofErr w:type="spellStart"/>
+      <w:r>
+        <w:t>AfxMessageBox</w:t>
+      </w:r>
+      <w:bookmarkEnd w:id="12"/>
+      <w:proofErr w:type="spellEnd"/>
+    </w:p>
+    <w:p>
+      <w:hyperlink r:id="rId20" w:history="1">
+        <w:proofErr w:type="gramStart"/>
+        <w:r>
+          <w:rPr>
+            <w:rStyle w:val="Hyperlink"/>
+          </w:rPr>
+          <w:t>introduction</w:t>
+        </w:r>
+        <w:proofErr w:type="gramEnd"/>
+        <w:r>
+          <w:rPr>
+            <w:rStyle w:val="Hyperlink"/>
+          </w:rPr>
+          <w:t xml:space="preserve"> to MFC dialog.pdf</w:t>
+        </w:r>
+      </w:hyperlink>
+    </w:p>
+    <w:p>
+      <w:pPr>
+        <w:rPr>
+          <w:rFonts w:hint="eastAsia"/>
+        </w:rPr>
+      </w:pPr>
+      <w:hyperlink r:id="rId21" w:history="1">
+        <w:proofErr w:type="spellStart"/>
+        <w:r>
+          <w:rPr>
+            <w:rStyle w:val="Hyperlink"/>
+            <w:rFonts w:hint="eastAsia"/>
+          </w:rPr>
+          <w:t>MessageBox</w:t>
+        </w:r>
+        <w:proofErr w:type="spellEnd"/>
+        <w:r>
+          <w:rPr>
+            <w:rStyle w:val="Hyperlink"/>
+            <w:rFonts w:hint="eastAsia"/>
+          </w:rPr>
+          <w:t xml:space="preserve"> </w:t>
+        </w:r>
+        <w:r>
+          <w:rPr>
+            <w:rStyle w:val="Hyperlink"/>
+            <w:rFonts w:hint="eastAsia"/>
+          </w:rPr>
+          <w:t>和</w:t>
+        </w:r>
+        <w:r>
+          <w:rPr>
+            <w:rStyle w:val="Hyperlink"/>
+            <w:rFonts w:hint="eastAsia"/>
+          </w:rPr>
+          <w:t>AfxMessageBox.docx</w:t>
+        </w:r>
+      </w:hyperlink>
+    </w:p>
     <w:p>
       <w:pPr>
         <w:pStyle w:val="Heading1"/>
       </w:pPr>
-      <w:bookmarkStart w:id="10" w:name="_Toc430777321"/>
+      <w:bookmarkStart w:id="13" w:name="_Toc432515337"/>
       <w:r>
         <w:t>MFC</w:t>
       </w:r>
@@ -3304,13 +3701,13 @@
         </w:rPr>
         <w:t>结构</w:t>
       </w:r>
-      <w:bookmarkEnd w:id="10"/>
+      <w:bookmarkEnd w:id="13"/>
     </w:p>
     <w:p>
       <w:pPr>
         <w:pStyle w:val="Heading2"/>
       </w:pPr>
-      <w:bookmarkStart w:id="11" w:name="_Toc430777322"/>
+      <w:bookmarkStart w:id="14" w:name="_Toc432515338"/>
       <w:proofErr w:type="spellStart"/>
       <w:r>
         <w:rPr>
@@ -3318,21 +3715,21 @@
         </w:rPr>
         <w:t>CDialog</w:t>
       </w:r>
-      <w:bookmarkEnd w:id="11"/>
+      <w:bookmarkEnd w:id="14"/>
       <w:proofErr w:type="spellEnd"/>
     </w:p>
     <w:p>
       <w:pPr>
         <w:pStyle w:val="Heading3"/>
       </w:pPr>
-      <w:bookmarkStart w:id="12" w:name="_Toc430777323"/>
+      <w:bookmarkStart w:id="15" w:name="_Toc432515339"/>
       <w:r>
         <w:rPr>
           <w:rFonts w:hint="eastAsia"/>
         </w:rPr>
         <w:t>头文件和实现文件</w:t>
       </w:r>
-      <w:bookmarkEnd w:id="12"/>
+      <w:bookmarkEnd w:id="15"/>
     </w:p>
     <w:p>
       <w:r>
@@ -3391,7 +3788,7 @@
       <w:pPr>
         <w:pStyle w:val="Heading3"/>
       </w:pPr>
-      <w:bookmarkStart w:id="13" w:name="_Toc430777324"/>
+      <w:bookmarkStart w:id="16" w:name="_Toc432515340"/>
       <w:r>
         <w:rPr>
           <w:rFonts w:hint="eastAsia"/>
@@ -3439,7 +3836,7 @@
         </w:rPr>
         <w:t>MsgMap</w:t>
       </w:r>
-      <w:bookmarkEnd w:id="13"/>
+      <w:bookmarkEnd w:id="16"/>
       <w:proofErr w:type="spellEnd"/>
     </w:p>
     <w:p>
@@ -3493,127 +3890,6 @@
             <wp:extent cx="3048000" cy="1143000"/>
             <wp:effectExtent l="0" t="0" r="0" b="0"/>
             <wp:docPr id="6" name="Picture 6"/>
-            <wp:cNvGraphicFramePr>
-              <a:graphicFrameLocks xmlns:a="http://schemas.openxmlformats.org/drawingml/2006/main" noChangeAspect="1"/>
-            </wp:cNvGraphicFramePr>
-            <a:graphic xmlns:a="http://schemas.openxmlformats.org/drawingml/2006/main">
-              <a:graphicData uri="http://schemas.openxmlformats.org/drawingml/2006/picture">
-                <pic:pic xmlns:pic="http://schemas.openxmlformats.org/drawingml/2006/picture">
-                  <pic:nvPicPr>
-                    <pic:cNvPr id="0" name=""/>
-                    <pic:cNvPicPr/>
-                  </pic:nvPicPr>
-                  <pic:blipFill>
-                    <a:blip r:embed="rId20"/>
-                    <a:stretch>
-                      <a:fillRect/>
-                    </a:stretch>
-                  </pic:blipFill>
-                  <pic:spPr>
-                    <a:xfrm>
-                      <a:off x="0" y="0"/>
-                      <a:ext cx="3048000" cy="1143000"/>
-                    </a:xfrm>
-                    <a:prstGeom prst="rect">
-                      <a:avLst/>
-                    </a:prstGeom>
-                  </pic:spPr>
-                </pic:pic>
-              </a:graphicData>
-            </a:graphic>
-          </wp:inline>
-        </w:drawing>
-      </w:r>
-      <w:r>
-        <w:rPr>
-          <w:noProof/>
-        </w:rPr>
-        <w:drawing>
-          <wp:inline distT="0" distB="0" distL="0" distR="0" wp14:anchorId="7C22F577" wp14:editId="1BC360BE">
-            <wp:extent cx="2697982" cy="1174415"/>
-            <wp:effectExtent l="0" t="0" r="0" b="0"/>
-            <wp:docPr id="7" name="Picture 7"/>
-            <wp:cNvGraphicFramePr>
-              <a:graphicFrameLocks xmlns:a="http://schemas.openxmlformats.org/drawingml/2006/main" noChangeAspect="1"/>
-            </wp:cNvGraphicFramePr>
-            <a:graphic xmlns:a="http://schemas.openxmlformats.org/drawingml/2006/main">
-              <a:graphicData uri="http://schemas.openxmlformats.org/drawingml/2006/picture">
-                <pic:pic xmlns:pic="http://schemas.openxmlformats.org/drawingml/2006/picture">
-                  <pic:nvPicPr>
-                    <pic:cNvPr id="0" name=""/>
-                    <pic:cNvPicPr/>
-                  </pic:nvPicPr>
-                  <pic:blipFill>
-                    <a:blip r:embed="rId21"/>
-                    <a:stretch>
-                      <a:fillRect/>
-                    </a:stretch>
-                  </pic:blipFill>
-                  <pic:spPr>
-                    <a:xfrm>
-                      <a:off x="0" y="0"/>
-                      <a:ext cx="2697075" cy="1174020"/>
-                    </a:xfrm>
-                    <a:prstGeom prst="rect">
-                      <a:avLst/>
-                    </a:prstGeom>
-                  </pic:spPr>
-                </pic:pic>
-              </a:graphicData>
-            </a:graphic>
-          </wp:inline>
-        </w:drawing>
-      </w:r>
-    </w:p>
-    <w:p/>
-    <w:p>
-      <w:r>
-        <w:t xml:space="preserve">ON_COMMAND </w:t>
-      </w:r>
-      <w:r>
-        <w:rPr>
-          <w:rFonts w:hint="eastAsia"/>
-        </w:rPr>
-        <w:t>定义在</w:t>
-      </w:r>
-      <w:r>
-        <w:t>d</w:t>
-      </w:r>
-      <w:proofErr w:type="gramStart"/>
-      <w:r>
-        <w:t>:\</w:t>
-      </w:r>
-      <w:proofErr w:type="gramEnd"/>
-      <w:r>
-        <w:t>Program Files (x86)\Microsoft Visual Studio 12.0\VC\</w:t>
-      </w:r>
-      <w:proofErr w:type="spellStart"/>
-      <w:r>
-        <w:t>atlmfc</w:t>
-      </w:r>
-      <w:proofErr w:type="spellEnd"/>
-      <w:r>
-        <w:t>\include\</w:t>
-      </w:r>
-      <w:proofErr w:type="spellStart"/>
-      <w:r>
-        <w:t>afxmsg</w:t>
-      </w:r>
-      <w:proofErr w:type="spellEnd"/>
-      <w:r>
-        <w:t>_.h</w:t>
-      </w:r>
-    </w:p>
-    <w:p>
-      <w:r>
-        <w:rPr>
-          <w:noProof/>
-        </w:rPr>
-        <w:drawing>
-          <wp:inline distT="0" distB="0" distL="0" distR="0" wp14:anchorId="63A700B0" wp14:editId="56553E10">
-            <wp:extent cx="5076825" cy="2124075"/>
-            <wp:effectExtent l="0" t="0" r="9525" b="9525"/>
-            <wp:docPr id="8" name="Picture 8"/>
             <wp:cNvGraphicFramePr>
               <a:graphicFrameLocks xmlns:a="http://schemas.openxmlformats.org/drawingml/2006/main" noChangeAspect="1"/>
             </wp:cNvGraphicFramePr>
@@ -3633,7 +3909,7 @@
                   <pic:spPr>
                     <a:xfrm>
                       <a:off x="0" y="0"/>
-                      <a:ext cx="5076825" cy="2124075"/>
+                      <a:ext cx="3048000" cy="1143000"/>
                     </a:xfrm>
                     <a:prstGeom prst="rect">
                       <a:avLst/>
@@ -3645,40 +3921,15 @@
           </wp:inline>
         </w:drawing>
       </w:r>
-    </w:p>
-    <w:p>
-      <w:r>
-        <w:rPr>
-          <w:rFonts w:hint="eastAsia"/>
-        </w:rPr>
-        <w:t>可以比较同</w:t>
-      </w:r>
-      <w:r>
-        <w:rPr>
-          <w:rFonts w:hint="eastAsia"/>
-        </w:rPr>
-        <w:t>ON</w:t>
-      </w:r>
-      <w:r>
-        <w:t>_CONTROL</w:t>
-      </w:r>
-      <w:r>
-        <w:rPr>
-          <w:rFonts w:hint="eastAsia"/>
-        </w:rPr>
-        <w:t>的区别</w:t>
-      </w:r>
-    </w:p>
-    <w:p>
       <w:r>
         <w:rPr>
           <w:noProof/>
         </w:rPr>
         <w:drawing>
-          <wp:inline distT="0" distB="0" distL="0" distR="0" wp14:anchorId="14AB585C" wp14:editId="474A1F8C">
-            <wp:extent cx="5172075" cy="676275"/>
-            <wp:effectExtent l="0" t="0" r="9525" b="9525"/>
-            <wp:docPr id="9" name="Picture 9"/>
+          <wp:inline distT="0" distB="0" distL="0" distR="0" wp14:anchorId="7C22F577" wp14:editId="1BC360BE">
+            <wp:extent cx="2697982" cy="1174415"/>
+            <wp:effectExtent l="0" t="0" r="0" b="0"/>
+            <wp:docPr id="7" name="Picture 7"/>
             <wp:cNvGraphicFramePr>
               <a:graphicFrameLocks xmlns:a="http://schemas.openxmlformats.org/drawingml/2006/main" noChangeAspect="1"/>
             </wp:cNvGraphicFramePr>
@@ -3698,7 +3949,7 @@
                   <pic:spPr>
                     <a:xfrm>
                       <a:off x="0" y="0"/>
-                      <a:ext cx="5172075" cy="676275"/>
+                      <a:ext cx="2697075" cy="1174020"/>
                     </a:xfrm>
                     <a:prstGeom prst="rect">
                       <a:avLst/>
@@ -3711,21 +3962,55 @@
         </w:drawing>
       </w:r>
     </w:p>
-    <w:p>
-      <w:pPr>
+    <w:p/>
+    <w:p>
+      <w:r>
+        <w:t xml:space="preserve">ON_COMMAND </w:t>
+      </w:r>
+      <w:r>
+        <w:rPr>
+          <w:rFonts w:hint="eastAsia"/>
+        </w:rPr>
+        <w:t>定义在</w:t>
+      </w:r>
+      <w:r>
+        <w:t>d</w:t>
+      </w:r>
+      <w:proofErr w:type="gramStart"/>
+      <w:r>
+        <w:t>:\</w:t>
+      </w:r>
+      <w:proofErr w:type="gramEnd"/>
+      <w:r>
+        <w:t>Program Files (x86)\Microsoft Visual Studio 12.0\VC\</w:t>
+      </w:r>
+      <w:proofErr w:type="spellStart"/>
+      <w:r>
+        <w:t>atlmfc</w:t>
+      </w:r>
+      <w:proofErr w:type="spellEnd"/>
+      <w:r>
+        <w:t>\include\</w:t>
+      </w:r>
+      <w:proofErr w:type="spellStart"/>
+      <w:r>
+        <w:t>afxmsg</w:t>
+      </w:r>
+      <w:proofErr w:type="spellEnd"/>
+      <w:r>
+        <w:t>_.h</w:t>
+      </w:r>
+    </w:p>
+    <w:p>
+      <w:r>
         <w:rPr>
           <w:noProof/>
         </w:rPr>
-      </w:pPr>
-      <w:r>
-        <w:rPr>
-          <w:noProof/>
-        </w:rPr>
         <w:drawing>
-          <wp:inline distT="0" distB="0" distL="0" distR="0" wp14:anchorId="519E4AB5" wp14:editId="110496D3">
-            <wp:extent cx="2970215" cy="462224"/>
-            <wp:effectExtent l="0" t="0" r="0" b="0"/>
-            <wp:docPr id="10" name="Picture 10"/>
+          <wp:inline distT="0" distB="0" distL="0" distR="0" wp14:anchorId="63A700B0" wp14:editId="56553E10">
+            <wp:extent cx="5076825" cy="2124075"/>
+            <wp:effectExtent l="0" t="0" r="9525" b="9525"/>
+            <wp:docPr id="8" name="Picture 8"/>
             <wp:cNvGraphicFramePr>
               <a:graphicFrameLocks xmlns:a="http://schemas.openxmlformats.org/drawingml/2006/main" noChangeAspect="1"/>
             </wp:cNvGraphicFramePr>
@@ -3745,7 +4030,7 @@
                   <pic:spPr>
                     <a:xfrm>
                       <a:off x="0" y="0"/>
-                      <a:ext cx="2981910" cy="464044"/>
+                      <a:ext cx="5076825" cy="2124075"/>
                     </a:xfrm>
                     <a:prstGeom prst="rect">
                       <a:avLst/>
@@ -3757,80 +4042,40 @@
           </wp:inline>
         </w:drawing>
       </w:r>
-      <w:r>
-        <w:rPr>
-          <w:rFonts w:hint="eastAsia"/>
+    </w:p>
+    <w:p>
+      <w:r>
+        <w:rPr>
+          <w:rFonts w:hint="eastAsia"/>
+        </w:rPr>
+        <w:t>可以比较同</w:t>
+      </w:r>
+      <w:r>
+        <w:rPr>
+          <w:rFonts w:hint="eastAsia"/>
+        </w:rPr>
+        <w:t>ON</w:t>
+      </w:r>
+      <w:r>
+        <w:t>_CONTROL</w:t>
+      </w:r>
+      <w:r>
+        <w:rPr>
+          <w:rFonts w:hint="eastAsia"/>
+        </w:rPr>
+        <w:t>的区别</w:t>
+      </w:r>
+    </w:p>
+    <w:p>
+      <w:r>
+        <w:rPr>
           <w:noProof/>
         </w:rPr>
-        <w:t xml:space="preserve"> </w:t>
-      </w:r>
-      <w:r>
-        <w:rPr>
-          <w:rFonts w:hint="eastAsia"/>
-          <w:noProof/>
-        </w:rPr>
-        <w:t>，</w:t>
-      </w:r>
-      <w:r>
-        <w:rPr>
-          <w:rFonts w:hint="eastAsia"/>
-          <w:noProof/>
-        </w:rPr>
-        <w:t xml:space="preserve"> </w:t>
-      </w:r>
-      <w:r>
-        <w:rPr>
-          <w:rFonts w:hint="eastAsia"/>
-          <w:noProof/>
-        </w:rPr>
-        <w:t>这个</w:t>
-      </w:r>
-      <w:r>
-        <w:rPr>
-          <w:rFonts w:hint="eastAsia"/>
-          <w:noProof/>
-        </w:rPr>
-        <w:t>id</w:t>
-      </w:r>
-      <w:r>
-        <w:rPr>
-          <w:rFonts w:hint="eastAsia"/>
-          <w:noProof/>
-        </w:rPr>
-        <w:t>指的是控件的</w:t>
-      </w:r>
-      <w:r>
-        <w:rPr>
-          <w:rFonts w:hint="eastAsia"/>
-          <w:noProof/>
-        </w:rPr>
-        <w:t>ID</w:t>
-      </w:r>
-      <w:r>
-        <w:rPr>
-          <w:rFonts w:hint="eastAsia"/>
-          <w:noProof/>
-        </w:rPr>
-        <w:t>，</w:t>
-      </w:r>
-      <w:r>
-        <w:rPr>
-          <w:rFonts w:hint="eastAsia"/>
-          <w:noProof/>
-        </w:rPr>
-        <w:t>比如</w:t>
-      </w:r>
-    </w:p>
-    <w:p>
-      <w:r>
-        <w:rPr>
-          <w:noProof/>
-        </w:rPr>
         <w:drawing>
-          <wp:inline distT="0" distB="0" distL="0" distR="0" wp14:anchorId="318C5B5D" wp14:editId="7099D6D3">
-            <wp:extent cx="4648200" cy="190500"/>
-            <wp:effectExtent l="0" t="0" r="0" b="0"/>
-            <wp:docPr id="12" name="Picture 12"/>
+          <wp:inline distT="0" distB="0" distL="0" distR="0" wp14:anchorId="14AB585C" wp14:editId="474A1F8C">
+            <wp:extent cx="5172075" cy="676275"/>
+            <wp:effectExtent l="0" t="0" r="9525" b="9525"/>
+            <wp:docPr id="9" name="Picture 9"/>
             <wp:cNvGraphicFramePr>
               <a:graphicFrameLocks xmlns:a="http://schemas.openxmlformats.org/drawingml/2006/main" noChangeAspect="1"/>
             </wp:cNvGraphicFramePr>
@@ -3850,7 +4095,7 @@
                   <pic:spPr>
                     <a:xfrm>
                       <a:off x="0" y="0"/>
-                      <a:ext cx="4648200" cy="190500"/>
+                      <a:ext cx="5172075" cy="676275"/>
                     </a:xfrm>
                     <a:prstGeom prst="rect">
                       <a:avLst/>
@@ -3865,187 +4110,19 @@
     </w:p>
     <w:p>
       <w:pPr>
-        <w:pStyle w:val="Heading3"/>
-      </w:pPr>
-      <w:bookmarkStart w:id="14" w:name="_Toc430777325"/>
-      <w:r>
-        <w:rPr>
-          <w:rFonts w:hint="eastAsia"/>
-        </w:rPr>
-        <w:t>在自己的类里处理</w:t>
-      </w:r>
-      <w:r>
-        <w:rPr>
-          <w:rFonts w:hint="eastAsia"/>
-        </w:rPr>
-        <w:t>Dialog</w:t>
-      </w:r>
-      <w:r>
-        <w:rPr>
-          <w:rFonts w:hint="eastAsia"/>
-        </w:rPr>
-        <w:t>的</w:t>
-      </w:r>
-      <w:r>
-        <w:rPr>
-          <w:rFonts w:hint="eastAsia"/>
-        </w:rPr>
-        <w:t>ID</w:t>
-      </w:r>
-      <w:r>
-        <w:t>OK</w:t>
-      </w:r>
-      <w:r>
-        <w:rPr>
-          <w:rFonts w:hint="eastAsia"/>
-        </w:rPr>
-        <w:t>按钮的</w:t>
-      </w:r>
-      <w:r>
-        <w:rPr>
-          <w:rFonts w:hint="eastAsia"/>
-        </w:rPr>
-        <w:t>click</w:t>
-      </w:r>
-      <w:r>
-        <w:rPr>
-          <w:rFonts w:hint="eastAsia"/>
-        </w:rPr>
-        <w:t>事件</w:t>
-      </w:r>
-      <w:bookmarkEnd w:id="14"/>
-    </w:p>
-    <w:p>
-      <w:r>
-        <w:rPr>
-          <w:rFonts w:hint="eastAsia"/>
-        </w:rPr>
-        <w:t>首先，因为在</w:t>
-      </w:r>
-      <w:proofErr w:type="spellStart"/>
-      <w:r>
-        <w:rPr>
-          <w:rFonts w:hint="eastAsia"/>
-        </w:rPr>
-        <w:t>CDialog</w:t>
-      </w:r>
-      <w:proofErr w:type="spellEnd"/>
-      <w:r>
-        <w:rPr>
-          <w:rFonts w:hint="eastAsia"/>
-        </w:rPr>
-        <w:t>里已经有</w:t>
-      </w:r>
-      <w:r>
-        <w:t>IDOK</w:t>
-      </w:r>
-      <w:r>
-        <w:rPr>
-          <w:rFonts w:hint="eastAsia"/>
-        </w:rPr>
-        <w:t>的</w:t>
-      </w:r>
-      <w:r>
-        <w:rPr>
-          <w:rFonts w:hint="eastAsia"/>
-        </w:rPr>
-        <w:t>click</w:t>
-      </w:r>
-      <w:r>
-        <w:rPr>
-          <w:rFonts w:hint="eastAsia"/>
-        </w:rPr>
-        <w:t>时间的处理，所以自己的</w:t>
-      </w:r>
-      <w:r>
-        <w:rPr>
-          <w:rFonts w:hint="eastAsia"/>
-        </w:rPr>
-        <w:t>Dialog</w:t>
-      </w:r>
-      <w:r>
-        <w:rPr>
-          <w:rFonts w:hint="eastAsia"/>
-        </w:rPr>
-        <w:t>里可以不需要</w:t>
-      </w:r>
-      <w:r>
-        <w:rPr>
-          <w:rFonts w:hint="eastAsia"/>
-        </w:rPr>
-        <w:t>任何定义。如果想自定义</w:t>
-      </w:r>
-    </w:p>
-    <w:p>
-      <w:r>
-        <w:rPr>
-          <w:rFonts w:hint="eastAsia"/>
-        </w:rPr>
-        <w:t>方法一：</w:t>
-      </w:r>
-      <w:r>
-        <w:rPr>
-          <w:rFonts w:hint="eastAsia"/>
-        </w:rPr>
-        <w:t xml:space="preserve"> </w:t>
-      </w:r>
-      <w:r>
-        <w:rPr>
-          <w:rFonts w:hint="eastAsia"/>
-        </w:rPr>
-        <w:t>重新定义虚函数</w:t>
-      </w:r>
-      <w:proofErr w:type="spellStart"/>
-      <w:r>
-        <w:rPr>
-          <w:rFonts w:hint="eastAsia"/>
-        </w:rPr>
-        <w:t>O</w:t>
-      </w:r>
-      <w:r>
-        <w:t>nOK</w:t>
-      </w:r>
-      <w:proofErr w:type="spellEnd"/>
-      <w:r>
-        <w:rPr>
-          <w:rFonts w:hint="eastAsia"/>
-        </w:rPr>
-        <w:t>就可以了</w:t>
-      </w:r>
-    </w:p>
-    <w:p>
-      <w:r>
-        <w:rPr>
-          <w:rFonts w:hint="eastAsia"/>
-        </w:rPr>
-        <w:t>这样需要把</w:t>
-      </w:r>
-      <w:proofErr w:type="spellStart"/>
-      <w:r>
-        <w:rPr>
-          <w:rFonts w:hint="eastAsia"/>
-        </w:rPr>
-        <w:t>OnOK</w:t>
-      </w:r>
-      <w:proofErr w:type="spellEnd"/>
-      <w:r>
-        <w:rPr>
-          <w:rFonts w:hint="eastAsia"/>
-        </w:rPr>
-        <w:t>的定义和实现都在自己的子类中加一遍。</w:t>
-      </w:r>
-    </w:p>
-    <w:p>
-      <w:r>
         <w:rPr>
           <w:noProof/>
         </w:rPr>
-        <w:lastRenderedPageBreak/>
+      </w:pPr>
+      <w:r>
+        <w:rPr>
+          <w:noProof/>
+        </w:rPr>
         <w:drawing>
-          <wp:inline distT="0" distB="0" distL="0" distR="0" wp14:anchorId="1684A8E6" wp14:editId="7A504F20">
-            <wp:extent cx="1543050" cy="190500"/>
+          <wp:inline distT="0" distB="0" distL="0" distR="0" wp14:anchorId="519E4AB5" wp14:editId="110496D3">
+            <wp:extent cx="2970215" cy="462224"/>
             <wp:effectExtent l="0" t="0" r="0" b="0"/>
-            <wp:docPr id="13" name="Picture 13"/>
+            <wp:docPr id="10" name="Picture 10"/>
             <wp:cNvGraphicFramePr>
               <a:graphicFrameLocks xmlns:a="http://schemas.openxmlformats.org/drawingml/2006/main" noChangeAspect="1"/>
             </wp:cNvGraphicFramePr>
@@ -4065,7 +4142,7 @@
                   <pic:spPr>
                     <a:xfrm>
                       <a:off x="0" y="0"/>
-                      <a:ext cx="1543050" cy="190500"/>
+                      <a:ext cx="2981910" cy="464044"/>
                     </a:xfrm>
                     <a:prstGeom prst="rect">
                       <a:avLst/>
@@ -4080,83 +4157,77 @@
       <w:r>
         <w:rPr>
           <w:rFonts w:hint="eastAsia"/>
+          <w:noProof/>
         </w:rPr>
         <w:t xml:space="preserve"> </w:t>
       </w:r>
       <w:r>
         <w:rPr>
           <w:rFonts w:hint="eastAsia"/>
-        </w:rPr>
-        <w:t>按照</w:t>
-      </w:r>
-      <w:r>
-        <w:rPr>
-          <w:rFonts w:hint="eastAsia"/>
-        </w:rPr>
-        <w:t xml:space="preserve">C++ </w:t>
-      </w:r>
-      <w:r>
-        <w:t>virtual</w:t>
-      </w:r>
-      <w:r>
-        <w:rPr>
-          <w:rFonts w:hint="eastAsia"/>
+          <w:noProof/>
+        </w:rPr>
+        <w:t>，</w:t>
+      </w:r>
+      <w:r>
+        <w:rPr>
+          <w:rFonts w:hint="eastAsia"/>
+          <w:noProof/>
         </w:rPr>
         <w:t xml:space="preserve"> </w:t>
       </w:r>
       <w:r>
         <w:rPr>
           <w:rFonts w:hint="eastAsia"/>
-        </w:rPr>
-        <w:t>函数继承原则，继承的</w:t>
-      </w:r>
-      <w:r>
-        <w:rPr>
-          <w:rFonts w:hint="eastAsia"/>
-        </w:rPr>
-        <w:t>virtual</w:t>
-      </w:r>
-      <w:r>
-        <w:rPr>
-          <w:rFonts w:hint="eastAsia"/>
-        </w:rPr>
-        <w:t>函数可以加或者不加</w:t>
-      </w:r>
-      <w:r>
-        <w:rPr>
-          <w:rFonts w:hint="eastAsia"/>
-        </w:rPr>
-        <w:t>virtual</w:t>
-      </w:r>
-      <w:r>
-        <w:rPr>
-          <w:rFonts w:hint="eastAsia"/>
-        </w:rPr>
-        <w:t>关键字，但都会自动成为</w:t>
-      </w:r>
-      <w:r>
-        <w:rPr>
-          <w:rFonts w:hint="eastAsia"/>
-        </w:rPr>
-        <w:t>virtual</w:t>
-      </w:r>
-      <w:r>
-        <w:rPr>
-          <w:rFonts w:hint="eastAsia"/>
-        </w:rPr>
-        <w:t>函数</w:t>
-      </w:r>
-    </w:p>
-    <w:p>
-      <w:r>
-        <w:rPr>
           <w:noProof/>
         </w:rPr>
+        <w:t>这个</w:t>
+      </w:r>
+      <w:r>
+        <w:rPr>
+          <w:rFonts w:hint="eastAsia"/>
+          <w:noProof/>
+        </w:rPr>
+        <w:t>id</w:t>
+      </w:r>
+      <w:r>
+        <w:rPr>
+          <w:rFonts w:hint="eastAsia"/>
+          <w:noProof/>
+        </w:rPr>
+        <w:t>指的是控件的</w:t>
+      </w:r>
+      <w:r>
+        <w:rPr>
+          <w:rFonts w:hint="eastAsia"/>
+          <w:noProof/>
+        </w:rPr>
+        <w:t>ID</w:t>
+      </w:r>
+      <w:r>
+        <w:rPr>
+          <w:rFonts w:hint="eastAsia"/>
+          <w:noProof/>
+        </w:rPr>
+        <w:t>，</w:t>
+      </w:r>
+      <w:r>
+        <w:rPr>
+          <w:rFonts w:hint="eastAsia"/>
+          <w:noProof/>
+        </w:rPr>
+        <w:t>比如</w:t>
+      </w:r>
+    </w:p>
+    <w:p>
+      <w:r>
+        <w:rPr>
+          <w:noProof/>
+        </w:rPr>
         <w:drawing>
-          <wp:inline distT="0" distB="0" distL="0" distR="0" wp14:anchorId="093AF55E" wp14:editId="7F992584">
-            <wp:extent cx="2386484" cy="734303"/>
+          <wp:inline distT="0" distB="0" distL="0" distR="0" wp14:anchorId="318C5B5D" wp14:editId="7099D6D3">
+            <wp:extent cx="4648200" cy="190500"/>
             <wp:effectExtent l="0" t="0" r="0" b="0"/>
-            <wp:docPr id="14" name="Picture 14"/>
+            <wp:docPr id="12" name="Picture 12"/>
             <wp:cNvGraphicFramePr>
               <a:graphicFrameLocks xmlns:a="http://schemas.openxmlformats.org/drawingml/2006/main" noChangeAspect="1"/>
             </wp:cNvGraphicFramePr>
@@ -4176,7 +4247,7 @@
                   <pic:spPr>
                     <a:xfrm>
                       <a:off x="0" y="0"/>
-                      <a:ext cx="2388870" cy="735037"/>
+                      <a:ext cx="4648200" cy="190500"/>
                     </a:xfrm>
                     <a:prstGeom prst="rect">
                       <a:avLst/>
@@ -4190,11 +4261,124 @@
       </w:r>
     </w:p>
     <w:p>
-      <w:r>
-        <w:rPr>
-          <w:rFonts w:hint="eastAsia"/>
-        </w:rPr>
-        <w:t>方法二：</w:t>
+      <w:pPr>
+        <w:pStyle w:val="Heading3"/>
+      </w:pPr>
+      <w:bookmarkStart w:id="17" w:name="_Toc432515341"/>
+      <w:r>
+        <w:rPr>
+          <w:rFonts w:hint="eastAsia"/>
+        </w:rPr>
+        <w:t>在自己的类里处理</w:t>
+      </w:r>
+      <w:r>
+        <w:rPr>
+          <w:rFonts w:hint="eastAsia"/>
+        </w:rPr>
+        <w:t>Dialog</w:t>
+      </w:r>
+      <w:r>
+        <w:rPr>
+          <w:rFonts w:hint="eastAsia"/>
+        </w:rPr>
+        <w:t>的</w:t>
+      </w:r>
+      <w:r>
+        <w:rPr>
+          <w:rFonts w:hint="eastAsia"/>
+        </w:rPr>
+        <w:t>ID</w:t>
+      </w:r>
+      <w:r>
+        <w:t>OK</w:t>
+      </w:r>
+      <w:r>
+        <w:rPr>
+          <w:rFonts w:hint="eastAsia"/>
+        </w:rPr>
+        <w:t>按钮的</w:t>
+      </w:r>
+      <w:r>
+        <w:rPr>
+          <w:rFonts w:hint="eastAsia"/>
+        </w:rPr>
+        <w:t>click</w:t>
+      </w:r>
+      <w:r>
+        <w:rPr>
+          <w:rFonts w:hint="eastAsia"/>
+        </w:rPr>
+        <w:t>事件</w:t>
+      </w:r>
+      <w:bookmarkEnd w:id="17"/>
+    </w:p>
+    <w:p>
+      <w:r>
+        <w:rPr>
+          <w:rFonts w:hint="eastAsia"/>
+        </w:rPr>
+        <w:t>首先，因为在</w:t>
+      </w:r>
+      <w:proofErr w:type="spellStart"/>
+      <w:r>
+        <w:rPr>
+          <w:rFonts w:hint="eastAsia"/>
+        </w:rPr>
+        <w:t>CDialog</w:t>
+      </w:r>
+      <w:proofErr w:type="spellEnd"/>
+      <w:r>
+        <w:rPr>
+          <w:rFonts w:hint="eastAsia"/>
+        </w:rPr>
+        <w:t>里已经有</w:t>
+      </w:r>
+      <w:r>
+        <w:t>IDOK</w:t>
+      </w:r>
+      <w:r>
+        <w:rPr>
+          <w:rFonts w:hint="eastAsia"/>
+        </w:rPr>
+        <w:t>的</w:t>
+      </w:r>
+      <w:r>
+        <w:rPr>
+          <w:rFonts w:hint="eastAsia"/>
+        </w:rPr>
+        <w:t>click</w:t>
+      </w:r>
+      <w:r>
+        <w:rPr>
+          <w:rFonts w:hint="eastAsia"/>
+        </w:rPr>
+        <w:t>时间的处理，所以自己的</w:t>
+      </w:r>
+      <w:r>
+        <w:rPr>
+          <w:rFonts w:hint="eastAsia"/>
+        </w:rPr>
+        <w:t>Dialog</w:t>
+      </w:r>
+      <w:r>
+        <w:rPr>
+          <w:rFonts w:hint="eastAsia"/>
+        </w:rPr>
+        <w:t>里可以不需要</w:t>
+      </w:r>
+      <w:r>
+        <w:rPr>
+          <w:rFonts w:hint="eastAsia"/>
+        </w:rPr>
+        <w:t>任何定义。如果想自定义</w:t>
+      </w:r>
+    </w:p>
+    <w:p>
+      <w:r>
+        <w:rPr>
+          <w:rFonts w:hint="eastAsia"/>
+        </w:rPr>
+        <w:t>方法一：</w:t>
       </w:r>
       <w:r>
         <w:rPr>
@@ -4206,31 +4390,46 @@
         <w:rPr>
           <w:rFonts w:hint="eastAsia"/>
         </w:rPr>
-        <w:t>用最直接的方法，自己捕获</w:t>
-      </w:r>
-      <w:r>
-        <w:rPr>
-          <w:rFonts w:hint="eastAsia"/>
-        </w:rPr>
-        <w:t>IDOK</w:t>
-      </w:r>
-      <w:r>
-        <w:rPr>
-          <w:rFonts w:hint="eastAsia"/>
-        </w:rPr>
-        <w:t>的</w:t>
-      </w:r>
-      <w:r>
-        <w:rPr>
-          <w:rFonts w:hint="eastAsia"/>
-        </w:rPr>
-        <w:t>client</w:t>
-      </w:r>
-      <w:r>
-        <w:rPr>
-          <w:rFonts w:hint="eastAsia"/>
-        </w:rPr>
-        <w:t>时间</w:t>
+        <w:t>重新定义虚函数</w:t>
+      </w:r>
+      <w:proofErr w:type="spellStart"/>
+      <w:r>
+        <w:rPr>
+          <w:rFonts w:hint="eastAsia"/>
+        </w:rPr>
+        <w:t>O</w:t>
+      </w:r>
+      <w:r>
+        <w:t>nOK</w:t>
+      </w:r>
+      <w:proofErr w:type="spellEnd"/>
+      <w:r>
+        <w:rPr>
+          <w:rFonts w:hint="eastAsia"/>
+        </w:rPr>
+        <w:t>就可以了</w:t>
+      </w:r>
+    </w:p>
+    <w:p>
+      <w:r>
+        <w:rPr>
+          <w:rFonts w:hint="eastAsia"/>
+        </w:rPr>
+        <w:t>这样需要把</w:t>
+      </w:r>
+      <w:proofErr w:type="spellStart"/>
+      <w:r>
+        <w:rPr>
+          <w:rFonts w:hint="eastAsia"/>
+        </w:rPr>
+        <w:t>OnOK</w:t>
+      </w:r>
+      <w:proofErr w:type="spellEnd"/>
+      <w:r>
+        <w:rPr>
+          <w:rFonts w:hint="eastAsia"/>
+        </w:rPr>
+        <w:t>的定义和实现都在自己的子类中加一遍。</w:t>
       </w:r>
     </w:p>
     <w:p>
@@ -4238,11 +4437,12 @@
         <w:rPr>
           <w:noProof/>
         </w:rPr>
+        <w:lastRenderedPageBreak/>
         <w:drawing>
-          <wp:inline distT="0" distB="0" distL="0" distR="0" wp14:anchorId="7F20A492" wp14:editId="675B9A08">
-            <wp:extent cx="5153025" cy="1219200"/>
-            <wp:effectExtent l="0" t="0" r="9525" b="0"/>
-            <wp:docPr id="15" name="Picture 15"/>
+          <wp:inline distT="0" distB="0" distL="0" distR="0" wp14:anchorId="1684A8E6" wp14:editId="7A504F20">
+            <wp:extent cx="1543050" cy="190500"/>
+            <wp:effectExtent l="0" t="0" r="0" b="0"/>
+            <wp:docPr id="13" name="Picture 13"/>
             <wp:cNvGraphicFramePr>
               <a:graphicFrameLocks xmlns:a="http://schemas.openxmlformats.org/drawingml/2006/main" noChangeAspect="1"/>
             </wp:cNvGraphicFramePr>
@@ -4262,7 +4462,7 @@
                   <pic:spPr>
                     <a:xfrm>
                       <a:off x="0" y="0"/>
-                      <a:ext cx="5153025" cy="1219200"/>
+                      <a:ext cx="1543050" cy="190500"/>
                     </a:xfrm>
                     <a:prstGeom prst="rect">
                       <a:avLst/>
@@ -4274,42 +4474,74 @@
           </wp:inline>
         </w:drawing>
       </w:r>
-    </w:p>
-    <w:p>
-      <w:r>
-        <w:rPr>
-          <w:rFonts w:hint="eastAsia"/>
-        </w:rPr>
-        <w:t>这样父类的</w:t>
-      </w:r>
-      <w:proofErr w:type="spellStart"/>
-      <w:r>
-        <w:rPr>
-          <w:rFonts w:hint="eastAsia"/>
-        </w:rPr>
-        <w:t>OnOK</w:t>
-      </w:r>
-      <w:proofErr w:type="spellEnd"/>
-      <w:r>
-        <w:rPr>
-          <w:rFonts w:hint="eastAsia"/>
-        </w:rPr>
-        <w:t>方法就不会被调用了，父类注册的</w:t>
-      </w:r>
-      <w:r>
-        <w:rPr>
-          <w:rFonts w:hint="eastAsia"/>
-        </w:rPr>
-        <w:t>MESSAGE</w:t>
-      </w:r>
-      <w:r>
-        <w:t>_MAP</w:t>
-      </w:r>
-      <w:r>
-        <w:rPr>
-          <w:rFonts w:hint="eastAsia"/>
-        </w:rPr>
-        <w:t>也不起作用了。</w:t>
+      <w:r>
+        <w:rPr>
+          <w:rFonts w:hint="eastAsia"/>
+        </w:rPr>
+        <w:t xml:space="preserve"> </w:t>
+      </w:r>
+      <w:r>
+        <w:rPr>
+          <w:rFonts w:hint="eastAsia"/>
+        </w:rPr>
+        <w:t>按照</w:t>
+      </w:r>
+      <w:r>
+        <w:rPr>
+          <w:rFonts w:hint="eastAsia"/>
+        </w:rPr>
+        <w:t xml:space="preserve">C++ </w:t>
+      </w:r>
+      <w:r>
+        <w:t>virtual</w:t>
+      </w:r>
+      <w:r>
+        <w:rPr>
+          <w:rFonts w:hint="eastAsia"/>
+        </w:rPr>
+        <w:t xml:space="preserve"> </w:t>
+      </w:r>
+      <w:r>
+        <w:rPr>
+          <w:rFonts w:hint="eastAsia"/>
+        </w:rPr>
+        <w:t>函数继承原则，继承的</w:t>
+      </w:r>
+      <w:r>
+        <w:rPr>
+          <w:rFonts w:hint="eastAsia"/>
+        </w:rPr>
+        <w:t>virtual</w:t>
+      </w:r>
+      <w:r>
+        <w:rPr>
+          <w:rFonts w:hint="eastAsia"/>
+        </w:rPr>
+        <w:t>函数可以加或者不加</w:t>
+      </w:r>
+      <w:r>
+        <w:rPr>
+          <w:rFonts w:hint="eastAsia"/>
+        </w:rPr>
+        <w:t>virtual</w:t>
+      </w:r>
+      <w:r>
+        <w:rPr>
+          <w:rFonts w:hint="eastAsia"/>
+        </w:rPr>
+        <w:t>关键字，但都会自动成为</w:t>
+      </w:r>
+      <w:r>
+        <w:rPr>
+          <w:rFonts w:hint="eastAsia"/>
+        </w:rPr>
+        <w:t>virtual</w:t>
+      </w:r>
+      <w:r>
+        <w:rPr>
+          <w:rFonts w:hint="eastAsia"/>
+        </w:rPr>
+        <w:t>函数</w:t>
       </w:r>
     </w:p>
     <w:p>
@@ -4318,10 +4550,10 @@
           <w:noProof/>
         </w:rPr>
         <w:drawing>
-          <wp:inline distT="0" distB="0" distL="0" distR="0" wp14:anchorId="778E54B9" wp14:editId="232D3660">
-            <wp:extent cx="2847975" cy="1190625"/>
-            <wp:effectExtent l="0" t="0" r="9525" b="9525"/>
-            <wp:docPr id="16" name="Picture 16"/>
+          <wp:inline distT="0" distB="0" distL="0" distR="0" wp14:anchorId="093AF55E" wp14:editId="7F992584">
+            <wp:extent cx="2386484" cy="734303"/>
+            <wp:effectExtent l="0" t="0" r="0" b="0"/>
+            <wp:docPr id="14" name="Picture 14"/>
             <wp:cNvGraphicFramePr>
               <a:graphicFrameLocks xmlns:a="http://schemas.openxmlformats.org/drawingml/2006/main" noChangeAspect="1"/>
             </wp:cNvGraphicFramePr>
@@ -4341,7 +4573,7 @@
                   <pic:spPr>
                     <a:xfrm>
                       <a:off x="0" y="0"/>
-                      <a:ext cx="2847975" cy="1190625"/>
+                      <a:ext cx="2388870" cy="735037"/>
                     </a:xfrm>
                     <a:prstGeom prst="rect">
                       <a:avLst/>
@@ -4359,13 +4591,43 @@
         <w:rPr>
           <w:rFonts w:hint="eastAsia"/>
         </w:rPr>
-        <w:t>消息会先检索到子类然后向父类检索，因此子类可以屏蔽一些消息</w:t>
-      </w:r>
-      <w:r>
-        <w:rPr>
-          <w:rFonts w:hint="eastAsia"/>
-        </w:rPr>
-        <w:t>。屏蔽的原理如下：</w:t>
+        <w:t>方法二：</w:t>
+      </w:r>
+      <w:r>
+        <w:rPr>
+          <w:rFonts w:hint="eastAsia"/>
+        </w:rPr>
+        <w:t xml:space="preserve"> </w:t>
+      </w:r>
+      <w:r>
+        <w:rPr>
+          <w:rFonts w:hint="eastAsia"/>
+        </w:rPr>
+        <w:t>用最直接的方法，自己捕获</w:t>
+      </w:r>
+      <w:r>
+        <w:rPr>
+          <w:rFonts w:hint="eastAsia"/>
+        </w:rPr>
+        <w:t>IDOK</w:t>
+      </w:r>
+      <w:r>
+        <w:rPr>
+          <w:rFonts w:hint="eastAsia"/>
+        </w:rPr>
+        <w:t>的</w:t>
+      </w:r>
+      <w:r>
+        <w:rPr>
+          <w:rFonts w:hint="eastAsia"/>
+        </w:rPr>
+        <w:t>client</w:t>
+      </w:r>
+      <w:r>
+        <w:rPr>
+          <w:rFonts w:hint="eastAsia"/>
+        </w:rPr>
+        <w:t>时间</w:t>
       </w:r>
     </w:p>
     <w:p>
@@ -4374,10 +4636,10 @@
           <w:noProof/>
         </w:rPr>
         <w:drawing>
-          <wp:inline distT="0" distB="0" distL="0" distR="0" wp14:anchorId="2B3E500E" wp14:editId="60F374E3">
-            <wp:extent cx="3371222" cy="2514010"/>
-            <wp:effectExtent l="0" t="0" r="0" b="0"/>
-            <wp:docPr id="17" name="Picture 17"/>
+          <wp:inline distT="0" distB="0" distL="0" distR="0" wp14:anchorId="7F20A492" wp14:editId="675B9A08">
+            <wp:extent cx="5153025" cy="1219200"/>
+            <wp:effectExtent l="0" t="0" r="9525" b="0"/>
+            <wp:docPr id="15" name="Picture 15"/>
             <wp:cNvGraphicFramePr>
               <a:graphicFrameLocks xmlns:a="http://schemas.openxmlformats.org/drawingml/2006/main" noChangeAspect="1"/>
             </wp:cNvGraphicFramePr>
@@ -4397,6 +4659,141 @@
                   <pic:spPr>
                     <a:xfrm>
                       <a:off x="0" y="0"/>
+                      <a:ext cx="5153025" cy="1219200"/>
+                    </a:xfrm>
+                    <a:prstGeom prst="rect">
+                      <a:avLst/>
+                    </a:prstGeom>
+                  </pic:spPr>
+                </pic:pic>
+              </a:graphicData>
+            </a:graphic>
+          </wp:inline>
+        </w:drawing>
+      </w:r>
+    </w:p>
+    <w:p>
+      <w:r>
+        <w:rPr>
+          <w:rFonts w:hint="eastAsia"/>
+        </w:rPr>
+        <w:t>这样父类的</w:t>
+      </w:r>
+      <w:proofErr w:type="spellStart"/>
+      <w:r>
+        <w:rPr>
+          <w:rFonts w:hint="eastAsia"/>
+        </w:rPr>
+        <w:t>OnOK</w:t>
+      </w:r>
+      <w:proofErr w:type="spellEnd"/>
+      <w:r>
+        <w:rPr>
+          <w:rFonts w:hint="eastAsia"/>
+        </w:rPr>
+        <w:t>方法就不会被调用了，父类注册的</w:t>
+      </w:r>
+      <w:r>
+        <w:rPr>
+          <w:rFonts w:hint="eastAsia"/>
+        </w:rPr>
+        <w:t>MESSAGE</w:t>
+      </w:r>
+      <w:r>
+        <w:t>_MAP</w:t>
+      </w:r>
+      <w:r>
+        <w:rPr>
+          <w:rFonts w:hint="eastAsia"/>
+        </w:rPr>
+        <w:t>也不起作用了。</w:t>
+      </w:r>
+    </w:p>
+    <w:p>
+      <w:r>
+        <w:rPr>
+          <w:noProof/>
+        </w:rPr>
+        <w:drawing>
+          <wp:inline distT="0" distB="0" distL="0" distR="0" wp14:anchorId="778E54B9" wp14:editId="232D3660">
+            <wp:extent cx="2847975" cy="1190625"/>
+            <wp:effectExtent l="0" t="0" r="9525" b="9525"/>
+            <wp:docPr id="16" name="Picture 16"/>
+            <wp:cNvGraphicFramePr>
+              <a:graphicFrameLocks xmlns:a="http://schemas.openxmlformats.org/drawingml/2006/main" noChangeAspect="1"/>
+            </wp:cNvGraphicFramePr>
+            <a:graphic xmlns:a="http://schemas.openxmlformats.org/drawingml/2006/main">
+              <a:graphicData uri="http://schemas.openxmlformats.org/drawingml/2006/picture">
+                <pic:pic xmlns:pic="http://schemas.openxmlformats.org/drawingml/2006/picture">
+                  <pic:nvPicPr>
+                    <pic:cNvPr id="0" name=""/>
+                    <pic:cNvPicPr/>
+                  </pic:nvPicPr>
+                  <pic:blipFill>
+                    <a:blip r:embed="rId31"/>
+                    <a:stretch>
+                      <a:fillRect/>
+                    </a:stretch>
+                  </pic:blipFill>
+                  <pic:spPr>
+                    <a:xfrm>
+                      <a:off x="0" y="0"/>
+                      <a:ext cx="2847975" cy="1190625"/>
+                    </a:xfrm>
+                    <a:prstGeom prst="rect">
+                      <a:avLst/>
+                    </a:prstGeom>
+                  </pic:spPr>
+                </pic:pic>
+              </a:graphicData>
+            </a:graphic>
+          </wp:inline>
+        </w:drawing>
+      </w:r>
+    </w:p>
+    <w:p>
+      <w:r>
+        <w:rPr>
+          <w:rFonts w:hint="eastAsia"/>
+        </w:rPr>
+        <w:t>消息会先检索到子类然后向父类检索，因此子类可以屏蔽一些消息</w:t>
+      </w:r>
+      <w:r>
+        <w:rPr>
+          <w:rFonts w:hint="eastAsia"/>
+        </w:rPr>
+        <w:t>。屏蔽的原理如下：</w:t>
+      </w:r>
+    </w:p>
+    <w:p>
+      <w:r>
+        <w:rPr>
+          <w:noProof/>
+        </w:rPr>
+        <w:drawing>
+          <wp:inline distT="0" distB="0" distL="0" distR="0" wp14:anchorId="2B3E500E" wp14:editId="60F374E3">
+            <wp:extent cx="3371222" cy="2514010"/>
+            <wp:effectExtent l="0" t="0" r="0" b="0"/>
+            <wp:docPr id="17" name="Picture 17"/>
+            <wp:cNvGraphicFramePr>
+              <a:graphicFrameLocks xmlns:a="http://schemas.openxmlformats.org/drawingml/2006/main" noChangeAspect="1"/>
+            </wp:cNvGraphicFramePr>
+            <a:graphic xmlns:a="http://schemas.openxmlformats.org/drawingml/2006/main">
+              <a:graphicData uri="http://schemas.openxmlformats.org/drawingml/2006/picture">
+                <pic:pic xmlns:pic="http://schemas.openxmlformats.org/drawingml/2006/picture">
+                  <pic:nvPicPr>
+                    <pic:cNvPr id="0" name=""/>
+                    <pic:cNvPicPr/>
+                  </pic:nvPicPr>
+                  <pic:blipFill>
+                    <a:blip r:embed="rId32"/>
+                    <a:stretch>
+                      <a:fillRect/>
+                    </a:stretch>
+                  </pic:blipFill>
+                  <pic:spPr>
+                    <a:xfrm>
+                      <a:off x="0" y="0"/>
                       <a:ext cx="3371965" cy="2514564"/>
                     </a:xfrm>
                     <a:prstGeom prst="rect">
@@ -4436,6 +4833,7 @@
       <w:pPr>
         <w:pStyle w:val="Heading2"/>
       </w:pPr>
+      <w:bookmarkStart w:id="18" w:name="_Toc432515342"/>
       <w:r>
         <w:rPr>
           <w:rFonts w:hint="eastAsia"/>
@@ -4443,9 +4841,10 @@
         <w:lastRenderedPageBreak/>
         <w:t>消息机制</w:t>
       </w:r>
-    </w:p>
-    <w:p>
-      <w:hyperlink r:id="rId31" w:history="1">
+      <w:bookmarkEnd w:id="18"/>
+    </w:p>
+    <w:p>
+      <w:hyperlink r:id="rId33" w:history="1">
         <w:r>
           <w:rPr>
             <w:rStyle w:val="Hyperlink"/>
@@ -4459,29 +4858,29 @@
       <w:pPr>
         <w:pStyle w:val="Heading1"/>
       </w:pPr>
-      <w:bookmarkStart w:id="15" w:name="_Toc430777326"/>
+      <w:bookmarkStart w:id="19" w:name="_Toc432515343"/>
       <w:r>
         <w:rPr>
           <w:rFonts w:hint="eastAsia"/>
         </w:rPr>
         <w:t>Project</w:t>
       </w:r>
-      <w:bookmarkEnd w:id="15"/>
+      <w:bookmarkEnd w:id="19"/>
     </w:p>
     <w:p>
       <w:pPr>
         <w:pStyle w:val="Heading2"/>
       </w:pPr>
-      <w:bookmarkStart w:id="16" w:name="_Toc430777327"/>
+      <w:bookmarkStart w:id="20" w:name="_Toc432515344"/>
       <w:proofErr w:type="spellStart"/>
       <w:r>
         <w:t>ListCtrlDemo</w:t>
       </w:r>
-      <w:bookmarkEnd w:id="16"/>
+      <w:bookmarkEnd w:id="20"/>
       <w:proofErr w:type="spellEnd"/>
     </w:p>
     <w:p>
-      <w:hyperlink r:id="rId32" w:history="1">
+      <w:hyperlink r:id="rId34" w:history="1">
         <w:proofErr w:type="spellStart"/>
         <w:r>
           <w:rPr>
@@ -4493,7 +4892,7 @@
       </w:hyperlink>
     </w:p>
     <w:sectPr>
-      <w:footerReference w:type="default" r:id="rId33"/>
+      <w:footerReference w:type="default" r:id="rId35"/>
       <w:pgSz w:w="12240" w:h="15840"/>
       <w:pgMar w:top="1440" w:right="1440" w:bottom="1440" w:left="1440" w:header="720" w:footer="720" w:gutter="0"/>
       <w:cols w:space="720"/>
@@ -4538,7 +4937,6 @@
         <w:docPartUnique/>
       </w:docPartObj>
     </w:sdtPr>
-    <w:sdtEndPr/>
     <w:sdtContent>
       <w:sdt>
         <w:sdtPr>
@@ -4548,7 +4946,6 @@
             <w:docPartUnique/>
           </w:docPartObj>
         </w:sdtPr>
-        <w:sdtEndPr/>
         <w:sdtContent>
           <w:p>
             <w:pPr>
@@ -4589,7 +4986,7 @@
                 <w:bCs/>
                 <w:noProof/>
               </w:rPr>
-              <w:t>7</w:t>
+              <w:t>1</w:t>
             </w:r>
             <w:r>
               <w:rPr>
@@ -6805,7 +7202,7 @@
 </file>
 
 <file path=customXml/itemProps1.xml><?xml version="1.0" encoding="utf-8"?>
-<ds:datastoreItem xmlns:ds="http://schemas.openxmlformats.org/officeDocument/2006/customXml" ds:itemID="{97EBFA13-4AA8-493E-99E7-85203A2F42FC}">
+<ds:datastoreItem xmlns:ds="http://schemas.openxmlformats.org/officeDocument/2006/customXml" ds:itemID="{82BE1E7C-002E-427F-9D1F-03E05B7490F5}">
   <ds:schemaRefs>
     <ds:schemaRef ds:uri="http://schemas.openxmlformats.org/officeDocument/2006/bibliography"/>
   </ds:schemaRefs>
